--- a/Selenium/Selenium Grid.docx
+++ b/Selenium/Selenium Grid.docx
@@ -9,324 +9,1770 @@
         <w:autoSpaceDN w:val="0"/>
         <w:adjustRightInd w:val="0"/>
         <w:spacing w:after="200" w:line="276" w:lineRule="auto"/>
-        <w:rPr>
-          <w:rFonts w:ascii="Calibri" w:hAnsi="Calibri" w:cs="Calibri"/>
-          <w:b/>
-          <w:bCs/>
-          <w:lang w:val="en"/>
-        </w:rPr>
-      </w:pPr>
+        <w:jc w:val="both"/>
+        <w:rPr>
+          <w:rFonts w:ascii="Calibri" w:hAnsi="Calibri" w:cs="Calibri"/>
+          <w:b/>
+          <w:bCs/>
+          <w:lang w:val="en"/>
+        </w:rPr>
+      </w:pPr>
+      <w:r>
+        <w:rPr>
+          <w:rFonts w:ascii="Calibri" w:hAnsi="Calibri" w:cs="Calibri"/>
+          <w:b/>
+          <w:bCs/>
+          <w:lang w:val="en"/>
+        </w:rPr>
+        <w:t xml:space="preserve">Selenium Grid: </w:t>
+      </w:r>
+      <w:r>
+        <w:rPr>
+          <w:rFonts w:ascii="Calibri" w:hAnsi="Calibri" w:cs="Calibri"/>
+          <w:lang w:val="en"/>
+        </w:rPr>
+        <w:t>(Purpose and main functions</w:t>
+      </w:r>
+      <w:r>
+        <w:rPr>
+          <w:rFonts w:ascii="Calibri" w:hAnsi="Calibri" w:cs="Calibri"/>
+          <w:lang w:val="en"/>
+        </w:rPr>
+        <w:t>)</w:t>
+      </w:r>
+    </w:p>
+    <w:p>
+      <w:pPr>
+        <w:pStyle w:val="NoSpacing"/>
+        <w:numPr>
+          <w:ilvl w:val="0"/>
+          <w:numId w:val="2"/>
+        </w:numPr>
+        <w:jc w:val="both"/>
+        <w:rPr>
+          <w:lang w:val="en"/>
+        </w:rPr>
+      </w:pPr>
+      <w:r>
+        <w:rPr>
+          <w:lang w:val="en"/>
+        </w:rPr>
+        <w:t>Central entry point for all tests</w:t>
+      </w:r>
+      <w:r>
+        <w:rPr>
+          <w:lang w:val="en"/>
+        </w:rPr>
+        <w:t>.</w:t>
+      </w:r>
+    </w:p>
+    <w:p>
+      <w:pPr>
+        <w:pStyle w:val="NoSpacing"/>
+        <w:numPr>
+          <w:ilvl w:val="0"/>
+          <w:numId w:val="2"/>
+        </w:numPr>
+        <w:jc w:val="both"/>
+        <w:rPr>
+          <w:lang w:val="en"/>
+        </w:rPr>
+      </w:pPr>
+      <w:r>
+        <w:rPr>
+          <w:lang w:val="en"/>
+        </w:rPr>
+        <w:t>Management and control of the nodes / environment where the browsers run</w:t>
+      </w:r>
+      <w:r>
+        <w:rPr>
+          <w:lang w:val="en"/>
+        </w:rPr>
+        <w:t>.</w:t>
+      </w:r>
+    </w:p>
+    <w:p>
+      <w:pPr>
+        <w:pStyle w:val="NoSpacing"/>
+        <w:numPr>
+          <w:ilvl w:val="0"/>
+          <w:numId w:val="2"/>
+        </w:numPr>
+        <w:jc w:val="both"/>
+        <w:rPr>
+          <w:lang w:val="en"/>
+        </w:rPr>
+      </w:pPr>
+      <w:r>
+        <w:rPr>
+          <w:lang w:val="en"/>
+        </w:rPr>
+        <w:t>Scaling</w:t>
+      </w:r>
+      <w:r>
+        <w:rPr>
+          <w:lang w:val="en"/>
+        </w:rPr>
+        <w:t>.</w:t>
+      </w:r>
+    </w:p>
+    <w:p>
+      <w:pPr>
+        <w:pStyle w:val="NoSpacing"/>
+        <w:numPr>
+          <w:ilvl w:val="0"/>
+          <w:numId w:val="2"/>
+        </w:numPr>
+        <w:jc w:val="both"/>
+        <w:rPr>
+          <w:lang w:val="en"/>
+        </w:rPr>
+      </w:pPr>
+      <w:r>
+        <w:rPr>
+          <w:lang w:val="en"/>
+        </w:rPr>
+        <w:t>Running tests in parallel</w:t>
+      </w:r>
+      <w:r>
+        <w:rPr>
+          <w:lang w:val="en"/>
+        </w:rPr>
+        <w:t>.</w:t>
+      </w:r>
+    </w:p>
+    <w:p>
+      <w:pPr>
+        <w:pStyle w:val="NoSpacing"/>
+        <w:numPr>
+          <w:ilvl w:val="0"/>
+          <w:numId w:val="2"/>
+        </w:numPr>
+        <w:jc w:val="both"/>
+        <w:rPr>
+          <w:lang w:val="en"/>
+        </w:rPr>
+      </w:pPr>
+      <w:r>
+        <w:rPr>
+          <w:lang w:val="en"/>
+        </w:rPr>
+        <w:t>Cross platform testing</w:t>
+      </w:r>
+      <w:r>
+        <w:rPr>
+          <w:lang w:val="en"/>
+        </w:rPr>
+        <w:t>.</w:t>
+      </w:r>
+    </w:p>
+    <w:p>
+      <w:pPr>
+        <w:pStyle w:val="NoSpacing"/>
+        <w:numPr>
+          <w:ilvl w:val="0"/>
+          <w:numId w:val="2"/>
+        </w:numPr>
+        <w:jc w:val="both"/>
+        <w:rPr>
+          <w:lang w:val="en"/>
+        </w:rPr>
+      </w:pPr>
+      <w:r>
+        <w:rPr>
+          <w:lang w:val="en"/>
+        </w:rPr>
+        <w:t>Load balancing</w:t>
+      </w:r>
+      <w:r>
+        <w:rPr>
+          <w:lang w:val="en"/>
+        </w:rPr>
+        <w:t>.</w:t>
+      </w:r>
+    </w:p>
+    <w:p>
+      <w:pPr>
+        <w:widowControl w:val="0"/>
+        <w:autoSpaceDE w:val="0"/>
+        <w:autoSpaceDN w:val="0"/>
+        <w:adjustRightInd w:val="0"/>
+        <w:spacing w:after="200" w:line="276" w:lineRule="auto"/>
+        <w:jc w:val="both"/>
+        <w:rPr>
+          <w:rFonts w:ascii="Calibri" w:hAnsi="Calibri" w:cs="Calibri"/>
+          <w:b/>
+          <w:bCs/>
+          <w:lang w:val="en"/>
+        </w:rPr>
+      </w:pPr>
+    </w:p>
+    <w:p>
+      <w:pPr>
+        <w:widowControl w:val="0"/>
+        <w:autoSpaceDE w:val="0"/>
+        <w:autoSpaceDN w:val="0"/>
+        <w:adjustRightInd w:val="0"/>
+        <w:spacing w:after="200" w:line="276" w:lineRule="auto"/>
+        <w:jc w:val="both"/>
+        <w:rPr>
+          <w:rFonts w:ascii="Calibri" w:hAnsi="Calibri" w:cs="Calibri"/>
+          <w:b/>
+          <w:bCs/>
+          <w:lang w:val="en"/>
+        </w:rPr>
+      </w:pPr>
+      <w:r>
+        <w:rPr>
+          <w:rFonts w:ascii="Calibri" w:hAnsi="Calibri" w:cs="Calibri"/>
+          <w:b/>
+          <w:bCs/>
+          <w:lang w:val="en"/>
+        </w:rPr>
+        <w:t>Components of Grid:</w:t>
+      </w:r>
+    </w:p>
+    <w:p>
+      <w:pPr>
+        <w:widowControl w:val="0"/>
+        <w:autoSpaceDE w:val="0"/>
+        <w:autoSpaceDN w:val="0"/>
+        <w:adjustRightInd w:val="0"/>
+        <w:spacing w:after="200" w:line="276" w:lineRule="auto"/>
+        <w:jc w:val="both"/>
+        <w:rPr>
+          <w:rFonts w:ascii="Calibri" w:hAnsi="Calibri" w:cs="Calibri"/>
+          <w:b/>
+          <w:bCs/>
+          <w:lang w:val="en"/>
+        </w:rPr>
+      </w:pPr>
+      <w:r>
+        <w:rPr>
+          <w:rFonts w:ascii="Calibri" w:hAnsi="Calibri" w:cs="Calibri"/>
+          <w:b/>
+          <w:bCs/>
+          <w:lang w:val="en"/>
+        </w:rPr>
+        <w:t>Hub</w:t>
+      </w:r>
+      <w:r>
+        <w:rPr>
+          <w:rFonts w:ascii="Calibri" w:hAnsi="Calibri" w:cs="Calibri"/>
+          <w:b/>
+          <w:bCs/>
+          <w:lang w:val="en"/>
+        </w:rPr>
+        <w:t>:</w:t>
+      </w:r>
+    </w:p>
+    <w:p>
+      <w:pPr>
+        <w:pStyle w:val="NoSpacing"/>
+        <w:numPr>
+          <w:ilvl w:val="0"/>
+          <w:numId w:val="3"/>
+        </w:numPr>
+        <w:jc w:val="both"/>
+        <w:rPr>
+          <w:lang w:val="en"/>
+        </w:rPr>
+      </w:pPr>
+      <w:r>
+        <w:rPr>
+          <w:lang w:val="en"/>
+        </w:rPr>
+        <w:t>Intermediary and manager</w:t>
+      </w:r>
+    </w:p>
+    <w:p>
+      <w:pPr>
+        <w:pStyle w:val="NoSpacing"/>
+        <w:numPr>
+          <w:ilvl w:val="0"/>
+          <w:numId w:val="3"/>
+        </w:numPr>
+        <w:jc w:val="both"/>
+        <w:rPr>
+          <w:lang w:val="en"/>
+        </w:rPr>
+      </w:pPr>
+      <w:r>
+        <w:rPr>
+          <w:lang w:val="en"/>
+        </w:rPr>
+        <w:t>Accepts requests to run tests</w:t>
+      </w:r>
+    </w:p>
+    <w:p>
+      <w:pPr>
+        <w:pStyle w:val="NoSpacing"/>
+        <w:numPr>
+          <w:ilvl w:val="0"/>
+          <w:numId w:val="3"/>
+        </w:numPr>
+        <w:jc w:val="both"/>
+        <w:rPr>
+          <w:lang w:val="en"/>
+        </w:rPr>
+      </w:pPr>
+      <w:r>
+        <w:rPr>
+          <w:lang w:val="en"/>
+        </w:rPr>
+        <w:t>Takes instructions from client and executes them remotely on the nodes</w:t>
+      </w:r>
+    </w:p>
+    <w:p>
+      <w:pPr>
+        <w:pStyle w:val="NoSpacing"/>
+        <w:numPr>
+          <w:ilvl w:val="0"/>
+          <w:numId w:val="3"/>
+        </w:numPr>
+        <w:jc w:val="both"/>
+        <w:rPr>
+          <w:lang w:val="en"/>
+        </w:rPr>
+      </w:pPr>
+      <w:r>
+        <w:rPr>
+          <w:lang w:val="en"/>
+        </w:rPr>
+        <w:t>Manages threads</w:t>
+      </w:r>
+    </w:p>
+    <w:p>
+      <w:pPr>
+        <w:pStyle w:val="NoSpacing"/>
+        <w:ind w:left="720"/>
+        <w:jc w:val="both"/>
+        <w:rPr>
+          <w:lang w:val="en"/>
+        </w:rPr>
+      </w:pPr>
+    </w:p>
+    <w:p>
+      <w:pPr>
+        <w:widowControl w:val="0"/>
+        <w:autoSpaceDE w:val="0"/>
+        <w:autoSpaceDN w:val="0"/>
+        <w:adjustRightInd w:val="0"/>
+        <w:spacing w:after="200" w:line="276" w:lineRule="auto"/>
+        <w:jc w:val="both"/>
+        <w:rPr>
+          <w:rFonts w:ascii="Calibri" w:hAnsi="Calibri" w:cs="Calibri"/>
+          <w:lang w:val="en"/>
+        </w:rPr>
+      </w:pPr>
+      <w:r>
+        <w:rPr>
+          <w:rFonts w:ascii="Calibri" w:hAnsi="Calibri" w:cs="Calibri"/>
+          <w:lang w:val="en"/>
+        </w:rPr>
+        <w:t>A Hub is a central point where all your tests are sent. Each Selenium Grid consists of exactly one hub. The hub needs to be reachable from the respective clients (i.e. CI server, Developer machine etc.) The hub will connect one or more nodes that tests will be delegated to.</w:t>
+      </w:r>
+    </w:p>
+    <w:p>
+      <w:pPr>
+        <w:widowControl w:val="0"/>
+        <w:autoSpaceDE w:val="0"/>
+        <w:autoSpaceDN w:val="0"/>
+        <w:adjustRightInd w:val="0"/>
+        <w:spacing w:after="200" w:line="276" w:lineRule="auto"/>
+        <w:jc w:val="both"/>
+        <w:rPr>
+          <w:rFonts w:ascii="Calibri" w:hAnsi="Calibri" w:cs="Calibri"/>
+          <w:b/>
+          <w:bCs/>
+          <w:lang w:val="en"/>
+        </w:rPr>
+      </w:pPr>
+      <w:r>
+        <w:rPr>
+          <w:rFonts w:ascii="Calibri" w:hAnsi="Calibri" w:cs="Calibri"/>
+          <w:b/>
+          <w:bCs/>
+          <w:lang w:val="en"/>
+        </w:rPr>
+        <w:t>Nodes</w:t>
+      </w:r>
+      <w:r>
+        <w:rPr>
+          <w:rFonts w:ascii="Calibri" w:hAnsi="Calibri" w:cs="Calibri"/>
+          <w:b/>
+          <w:bCs/>
+          <w:lang w:val="en"/>
+        </w:rPr>
+        <w:t>:</w:t>
+      </w:r>
+    </w:p>
+    <w:p>
+      <w:pPr>
+        <w:pStyle w:val="NoSpacing"/>
+        <w:numPr>
+          <w:ilvl w:val="0"/>
+          <w:numId w:val="4"/>
+        </w:numPr>
+        <w:jc w:val="both"/>
+        <w:rPr>
+          <w:lang w:val="en"/>
+        </w:rPr>
+      </w:pPr>
+      <w:r>
+        <w:rPr>
+          <w:lang w:val="en"/>
+        </w:rPr>
+        <w:t>Where the browsers live</w:t>
+      </w:r>
+    </w:p>
+    <w:p>
+      <w:pPr>
+        <w:pStyle w:val="NoSpacing"/>
+        <w:numPr>
+          <w:ilvl w:val="0"/>
+          <w:numId w:val="4"/>
+        </w:numPr>
+        <w:jc w:val="both"/>
+        <w:rPr>
+          <w:lang w:val="en"/>
+        </w:rPr>
+      </w:pPr>
+      <w:r>
+        <w:rPr>
+          <w:lang w:val="en"/>
+        </w:rPr>
+        <w:t>Registers itself to the hub and communicates its capabilities</w:t>
+      </w:r>
+    </w:p>
+    <w:p>
+      <w:pPr>
+        <w:pStyle w:val="NoSpacing"/>
+        <w:numPr>
+          <w:ilvl w:val="0"/>
+          <w:numId w:val="4"/>
+        </w:numPr>
+        <w:jc w:val="both"/>
+        <w:rPr>
+          <w:lang w:val="en"/>
+        </w:rPr>
+      </w:pPr>
+      <w:r>
+        <w:rPr>
+          <w:lang w:val="en"/>
+        </w:rPr>
+        <w:t>Receives requests from the hub and executes them</w:t>
+      </w:r>
+    </w:p>
+    <w:p>
+      <w:pPr>
+        <w:widowControl w:val="0"/>
+        <w:autoSpaceDE w:val="0"/>
+        <w:autoSpaceDN w:val="0"/>
+        <w:adjustRightInd w:val="0"/>
+        <w:spacing w:after="200" w:line="276" w:lineRule="auto"/>
+        <w:jc w:val="both"/>
+        <w:rPr>
+          <w:rFonts w:ascii="Calibri" w:hAnsi="Calibri" w:cs="Calibri"/>
+          <w:lang w:val="en"/>
+        </w:rPr>
+      </w:pPr>
+    </w:p>
+    <w:p>
+      <w:pPr>
+        <w:widowControl w:val="0"/>
+        <w:autoSpaceDE w:val="0"/>
+        <w:autoSpaceDN w:val="0"/>
+        <w:adjustRightInd w:val="0"/>
+        <w:spacing w:after="200" w:line="276" w:lineRule="auto"/>
+        <w:jc w:val="both"/>
+        <w:rPr>
+          <w:rFonts w:ascii="Calibri" w:hAnsi="Calibri" w:cs="Calibri"/>
+          <w:lang w:val="en"/>
+        </w:rPr>
+      </w:pPr>
+      <w:r>
+        <w:rPr>
+          <w:rFonts w:ascii="Calibri" w:hAnsi="Calibri" w:cs="Calibri"/>
+          <w:lang w:val="en"/>
+        </w:rPr>
+        <w:t xml:space="preserve">Nodes are different </w:t>
+      </w:r>
+      <w:r>
+        <w:rPr>
+          <w:rFonts w:ascii="Calibri" w:hAnsi="Calibri" w:cs="Calibri"/>
+          <w:b/>
+          <w:bCs/>
+          <w:lang w:val="en"/>
+        </w:rPr>
+        <w:t>Selenium instances</w:t>
+      </w:r>
+      <w:r>
+        <w:rPr>
+          <w:rFonts w:ascii="Calibri" w:hAnsi="Calibri" w:cs="Calibri"/>
+          <w:lang w:val="en"/>
+        </w:rPr>
+        <w:t xml:space="preserve"> that will </w:t>
+      </w:r>
+      <w:r>
+        <w:rPr>
+          <w:rFonts w:ascii="Calibri" w:hAnsi="Calibri" w:cs="Calibri"/>
+          <w:b/>
+          <w:bCs/>
+          <w:lang w:val="en"/>
+        </w:rPr>
+        <w:t>execute tests</w:t>
+      </w:r>
+      <w:r>
+        <w:rPr>
+          <w:rFonts w:ascii="Calibri" w:hAnsi="Calibri" w:cs="Calibri"/>
+          <w:lang w:val="en"/>
+        </w:rPr>
+        <w:t xml:space="preserve"> on </w:t>
+      </w:r>
+      <w:r>
+        <w:rPr>
+          <w:rFonts w:ascii="Calibri" w:hAnsi="Calibri" w:cs="Calibri"/>
+          <w:b/>
+          <w:bCs/>
+          <w:lang w:val="en"/>
+        </w:rPr>
+        <w:t>individual computer systems</w:t>
+      </w:r>
+      <w:r>
+        <w:rPr>
+          <w:rFonts w:ascii="Calibri" w:hAnsi="Calibri" w:cs="Calibri"/>
+          <w:lang w:val="en"/>
+        </w:rPr>
+        <w:t xml:space="preserve">. There </w:t>
+      </w:r>
+      <w:r>
+        <w:rPr>
+          <w:rFonts w:ascii="Calibri" w:hAnsi="Calibri" w:cs="Calibri"/>
+          <w:b/>
+          <w:bCs/>
+          <w:lang w:val="en"/>
+        </w:rPr>
+        <w:t>can be many nodes in a grid</w:t>
+      </w:r>
+      <w:r>
+        <w:rPr>
+          <w:rFonts w:ascii="Calibri" w:hAnsi="Calibri" w:cs="Calibri"/>
+          <w:lang w:val="en"/>
+        </w:rPr>
+        <w:t>. The machines which are nodes do not need to be the same platform or have the same browser selection as that of the hub or the other nodes. A node on Windows might have the capability of offering Internet Explorer as a browser option, whereas this wouldn’t be possible on Linux or Mac.</w:t>
+      </w:r>
+    </w:p>
+    <w:p>
+      <w:pPr>
+        <w:widowControl w:val="0"/>
+        <w:autoSpaceDE w:val="0"/>
+        <w:autoSpaceDN w:val="0"/>
+        <w:adjustRightInd w:val="0"/>
+        <w:spacing w:after="200" w:line="276" w:lineRule="auto"/>
+        <w:jc w:val="both"/>
+        <w:rPr>
+          <w:rFonts w:ascii="Calibri" w:hAnsi="Calibri" w:cs="Calibri"/>
+          <w:b/>
+          <w:bCs/>
+          <w:lang w:val="en"/>
+        </w:rPr>
+      </w:pPr>
+      <w:r>
+        <w:rPr>
+          <w:noProof/>
+        </w:rPr>
+        <w:drawing>
+          <wp:inline distT="0" distB="0" distL="0" distR="0" wp14:anchorId="160797BB" wp14:editId="6B77F5C0">
+            <wp:extent cx="5781476" cy="2034540"/>
+            <wp:effectExtent l="0" t="0" r="0" b="0"/>
+            <wp:docPr id="1" name="Picture 1" descr="Grid"/>
+            <wp:cNvGraphicFramePr>
+              <a:graphicFrameLocks xmlns:a="http://schemas.openxmlformats.org/drawingml/2006/main" noChangeAspect="1"/>
+            </wp:cNvGraphicFramePr>
+            <a:graphic xmlns:a="http://schemas.openxmlformats.org/drawingml/2006/main">
+              <a:graphicData uri="http://schemas.openxmlformats.org/drawingml/2006/picture">
+                <pic:pic xmlns:pic="http://schemas.openxmlformats.org/drawingml/2006/picture">
+                  <pic:nvPicPr>
+                    <pic:cNvPr id="0" name="Picture 1" descr="Grid"/>
+                    <pic:cNvPicPr>
+                      <a:picLocks noChangeAspect="1" noChangeArrowheads="1"/>
+                    </pic:cNvPicPr>
+                  </pic:nvPicPr>
+                  <pic:blipFill>
+                    <a:blip r:embed="rId7">
+                      <a:extLst>
+                        <a:ext uri="{28A0092B-C50C-407E-A947-70E740481C1C}">
+                          <a14:useLocalDpi xmlns:a14="http://schemas.microsoft.com/office/drawing/2010/main" val="0"/>
+                        </a:ext>
+                      </a:extLst>
+                    </a:blip>
+                    <a:srcRect/>
+                    <a:stretch>
+                      <a:fillRect/>
+                    </a:stretch>
+                  </pic:blipFill>
+                  <pic:spPr bwMode="auto">
+                    <a:xfrm>
+                      <a:off x="0" y="0"/>
+                      <a:ext cx="5956970" cy="2096298"/>
+                    </a:xfrm>
+                    <a:prstGeom prst="rect">
+                      <a:avLst/>
+                    </a:prstGeom>
+                    <a:noFill/>
+                    <a:ln>
+                      <a:noFill/>
+                    </a:ln>
+                  </pic:spPr>
+                </pic:pic>
+              </a:graphicData>
+            </a:graphic>
+          </wp:inline>
+        </w:drawing>
+      </w:r>
+    </w:p>
+    <w:p>
+      <w:pPr>
+        <w:widowControl w:val="0"/>
+        <w:autoSpaceDE w:val="0"/>
+        <w:autoSpaceDN w:val="0"/>
+        <w:adjustRightInd w:val="0"/>
+        <w:spacing w:after="200" w:line="276" w:lineRule="auto"/>
+        <w:jc w:val="both"/>
+        <w:rPr>
+          <w:rFonts w:ascii="Calibri" w:hAnsi="Calibri" w:cs="Calibri"/>
+          <w:b/>
+          <w:bCs/>
+          <w:lang w:val="en"/>
+        </w:rPr>
+      </w:pPr>
+      <w:r>
+        <w:rPr>
+          <w:rFonts w:ascii="Calibri" w:hAnsi="Calibri" w:cs="Calibri"/>
+          <w:b/>
+          <w:bCs/>
+          <w:lang w:val="en"/>
+        </w:rPr>
+        <w:lastRenderedPageBreak/>
+        <w:t>Main purpose:</w:t>
+      </w:r>
+    </w:p>
+    <w:p>
+      <w:pPr>
+        <w:widowControl w:val="0"/>
+        <w:numPr>
+          <w:ilvl w:val="0"/>
+          <w:numId w:val="6"/>
+        </w:numPr>
+        <w:autoSpaceDE w:val="0"/>
+        <w:autoSpaceDN w:val="0"/>
+        <w:adjustRightInd w:val="0"/>
+        <w:spacing w:after="200" w:line="276" w:lineRule="auto"/>
+        <w:jc w:val="both"/>
+        <w:rPr>
+          <w:rFonts w:ascii="Calibri" w:hAnsi="Calibri" w:cs="Calibri"/>
+          <w:lang w:val="en"/>
+        </w:rPr>
+      </w:pPr>
+      <w:r>
+        <w:rPr>
+          <w:rFonts w:ascii="Calibri" w:hAnsi="Calibri" w:cs="Calibri"/>
+          <w:lang w:val="en"/>
+        </w:rPr>
+        <w:t>To run your tests against multiple browsers, multiple versions of browser, and browsers running on different operating systems.</w:t>
+      </w:r>
+    </w:p>
+    <w:p>
+      <w:pPr>
+        <w:widowControl w:val="0"/>
+        <w:numPr>
+          <w:ilvl w:val="0"/>
+          <w:numId w:val="6"/>
+        </w:numPr>
+        <w:autoSpaceDE w:val="0"/>
+        <w:autoSpaceDN w:val="0"/>
+        <w:adjustRightInd w:val="0"/>
+        <w:spacing w:after="200" w:line="276" w:lineRule="auto"/>
+        <w:jc w:val="both"/>
+        <w:rPr>
+          <w:rFonts w:ascii="Calibri" w:hAnsi="Calibri" w:cs="Calibri"/>
+          <w:lang w:val="en"/>
+        </w:rPr>
+      </w:pPr>
+      <w:r>
+        <w:rPr>
+          <w:rFonts w:ascii="Calibri" w:hAnsi="Calibri" w:cs="Calibri"/>
+          <w:lang w:val="en"/>
+        </w:rPr>
+        <w:t xml:space="preserve">To reduce the </w:t>
+      </w:r>
+      <w:proofErr w:type="gramStart"/>
+      <w:r>
+        <w:rPr>
+          <w:rFonts w:ascii="Calibri" w:hAnsi="Calibri" w:cs="Calibri"/>
+          <w:lang w:val="en"/>
+        </w:rPr>
+        <w:t>time</w:t>
+      </w:r>
+      <w:proofErr w:type="gramEnd"/>
+      <w:r>
+        <w:rPr>
+          <w:rFonts w:ascii="Calibri" w:hAnsi="Calibri" w:cs="Calibri"/>
+          <w:lang w:val="en"/>
+        </w:rPr>
+        <w:t xml:space="preserve"> it takes for the test suite to complete a test pass.</w:t>
+      </w:r>
+    </w:p>
+    <w:p>
+      <w:pPr>
+        <w:widowControl w:val="0"/>
+        <w:autoSpaceDE w:val="0"/>
+        <w:autoSpaceDN w:val="0"/>
+        <w:adjustRightInd w:val="0"/>
+        <w:spacing w:after="200" w:line="276" w:lineRule="auto"/>
+        <w:jc w:val="both"/>
+        <w:rPr>
+          <w:rFonts w:ascii="Calibri" w:hAnsi="Calibri" w:cs="Calibri"/>
+          <w:b/>
+          <w:bCs/>
+          <w:lang w:val="en"/>
+        </w:rPr>
+      </w:pPr>
+      <w:r>
+        <w:rPr>
+          <w:rFonts w:ascii="Calibri" w:hAnsi="Calibri" w:cs="Calibri"/>
+          <w:b/>
+          <w:bCs/>
+          <w:lang w:val="en"/>
+        </w:rPr>
+        <w:t>Setting up the Grid:</w:t>
+      </w:r>
+    </w:p>
+    <w:p>
+      <w:pPr>
+        <w:widowControl w:val="0"/>
+        <w:autoSpaceDE w:val="0"/>
+        <w:autoSpaceDN w:val="0"/>
+        <w:adjustRightInd w:val="0"/>
+        <w:spacing w:after="200" w:line="276" w:lineRule="auto"/>
+        <w:jc w:val="both"/>
+        <w:rPr>
+          <w:rFonts w:ascii="Calibri" w:hAnsi="Calibri" w:cs="Calibri"/>
+          <w:lang w:val="en"/>
+        </w:rPr>
+      </w:pPr>
+      <w:r>
+        <w:rPr>
+          <w:rFonts w:ascii="Calibri" w:hAnsi="Calibri" w:cs="Calibri"/>
+          <w:lang w:val="en"/>
+        </w:rPr>
+        <w:t xml:space="preserve">Step 1: </w:t>
+      </w:r>
+    </w:p>
+    <w:p>
+      <w:pPr>
+        <w:widowControl w:val="0"/>
+        <w:autoSpaceDE w:val="0"/>
+        <w:autoSpaceDN w:val="0"/>
+        <w:adjustRightInd w:val="0"/>
+        <w:spacing w:after="200" w:line="276" w:lineRule="auto"/>
+        <w:jc w:val="both"/>
+        <w:rPr>
+          <w:rFonts w:ascii="Calibri" w:hAnsi="Calibri" w:cs="Calibri"/>
+          <w:lang w:val="en"/>
+        </w:rPr>
+      </w:pPr>
+      <w:r>
+        <w:rPr>
+          <w:rFonts w:ascii="Calibri" w:hAnsi="Calibri" w:cs="Calibri"/>
+          <w:b/>
+          <w:bCs/>
+          <w:lang w:val="en"/>
+        </w:rPr>
+        <w:t>Start the Hub</w:t>
+      </w:r>
+      <w:r>
+        <w:rPr>
+          <w:rFonts w:ascii="Calibri" w:hAnsi="Calibri" w:cs="Calibri"/>
+          <w:b/>
+          <w:bCs/>
+          <w:lang w:val="en"/>
+        </w:rPr>
+        <w:t xml:space="preserve">: </w:t>
+      </w:r>
+      <w:r>
+        <w:rPr>
+          <w:rFonts w:ascii="Calibri" w:hAnsi="Calibri" w:cs="Calibri"/>
+          <w:lang w:val="en"/>
+        </w:rPr>
+        <w:t>Hub is the central point that will receive test request and distribute the t</w:t>
+      </w:r>
+      <w:r>
+        <w:rPr>
+          <w:rFonts w:ascii="Calibri" w:hAnsi="Calibri" w:cs="Calibri"/>
+          <w:lang w:val="en"/>
+        </w:rPr>
+        <w:t>o</w:t>
+      </w:r>
+      <w:r>
+        <w:rPr>
+          <w:rFonts w:ascii="Calibri" w:hAnsi="Calibri" w:cs="Calibri"/>
+          <w:lang w:val="en"/>
+        </w:rPr>
+        <w:t xml:space="preserve"> the</w:t>
+      </w:r>
+      <w:r>
+        <w:rPr>
+          <w:rFonts w:ascii="Calibri" w:hAnsi="Calibri" w:cs="Calibri"/>
+          <w:lang w:val="en"/>
+        </w:rPr>
+        <w:t xml:space="preserve"> right node.</w:t>
+      </w:r>
+      <w:r>
+        <w:rPr>
+          <w:rFonts w:ascii="Calibri" w:hAnsi="Calibri" w:cs="Calibri"/>
+          <w:lang w:val="en"/>
+        </w:rPr>
+        <w:t xml:space="preserve"> </w:t>
+      </w:r>
+    </w:p>
+    <w:p>
+      <w:pPr>
+        <w:widowControl w:val="0"/>
+        <w:autoSpaceDE w:val="0"/>
+        <w:autoSpaceDN w:val="0"/>
+        <w:adjustRightInd w:val="0"/>
+        <w:spacing w:after="200" w:line="276" w:lineRule="auto"/>
+        <w:jc w:val="both"/>
+        <w:rPr>
+          <w:rFonts w:ascii="Calibri" w:hAnsi="Calibri" w:cs="Calibri"/>
+          <w:lang w:val="en"/>
+        </w:rPr>
+      </w:pPr>
+      <w:r>
+        <w:rPr>
+          <w:rFonts w:ascii="Calibri" w:hAnsi="Calibri" w:cs="Calibri"/>
+          <w:lang w:val="en"/>
+        </w:rPr>
+        <w:t>[Distribution is done on Capabilities basis, means a test requiring a set of capabilities will only be distributed to nodes offering that set/subset of capabilities.</w:t>
+      </w:r>
+    </w:p>
+    <w:p>
+      <w:pPr>
+        <w:widowControl w:val="0"/>
+        <w:numPr>
+          <w:ilvl w:val="0"/>
+          <w:numId w:val="5"/>
+        </w:numPr>
+        <w:autoSpaceDE w:val="0"/>
+        <w:autoSpaceDN w:val="0"/>
+        <w:adjustRightInd w:val="0"/>
+        <w:spacing w:after="200" w:line="276" w:lineRule="auto"/>
+        <w:jc w:val="both"/>
+        <w:rPr>
+          <w:rFonts w:ascii="Calibri" w:hAnsi="Calibri" w:cs="Calibri"/>
+          <w:b/>
+          <w:bCs/>
+          <w:lang w:val="en"/>
+        </w:rPr>
+      </w:pPr>
+      <w:r>
+        <w:rPr>
+          <w:rFonts w:ascii="Calibri" w:hAnsi="Calibri" w:cs="Calibri"/>
+          <w:b/>
+          <w:bCs/>
+          <w:lang w:val="en"/>
+        </w:rPr>
+        <w:t>java -jar selenium-server-standalone.jar -role hub</w:t>
+      </w:r>
+    </w:p>
+    <w:p>
+      <w:pPr>
+        <w:widowControl w:val="0"/>
+        <w:autoSpaceDE w:val="0"/>
+        <w:autoSpaceDN w:val="0"/>
+        <w:adjustRightInd w:val="0"/>
+        <w:spacing w:after="200" w:line="276" w:lineRule="auto"/>
+        <w:jc w:val="both"/>
+        <w:rPr>
+          <w:rFonts w:ascii="Calibri" w:hAnsi="Calibri" w:cs="Calibri"/>
+          <w:lang w:val="en"/>
+        </w:rPr>
+      </w:pPr>
+      <w:r>
+        <w:rPr>
+          <w:rFonts w:ascii="Calibri" w:hAnsi="Calibri" w:cs="Calibri"/>
+          <w:lang w:val="en"/>
+        </w:rPr>
+        <w:t xml:space="preserve">[ Hub will listen to port 4444 by default]. </w:t>
+      </w:r>
+    </w:p>
+    <w:p>
+      <w:pPr>
+        <w:widowControl w:val="0"/>
+        <w:autoSpaceDE w:val="0"/>
+        <w:autoSpaceDN w:val="0"/>
+        <w:adjustRightInd w:val="0"/>
+        <w:spacing w:after="200" w:line="276" w:lineRule="auto"/>
+        <w:jc w:val="both"/>
+        <w:rPr>
+          <w:rFonts w:ascii="Calibri" w:hAnsi="Calibri" w:cs="Calibri"/>
+          <w:lang w:val="en"/>
+        </w:rPr>
+      </w:pPr>
+      <w:r>
+        <w:rPr>
+          <w:rFonts w:ascii="Calibri" w:hAnsi="Calibri" w:cs="Calibri"/>
+          <w:lang w:val="en"/>
+        </w:rPr>
+        <w:t>Step 2:</w:t>
+      </w:r>
+    </w:p>
+    <w:p>
+      <w:pPr>
+        <w:widowControl w:val="0"/>
+        <w:autoSpaceDE w:val="0"/>
+        <w:autoSpaceDN w:val="0"/>
+        <w:adjustRightInd w:val="0"/>
+        <w:spacing w:after="200" w:line="276" w:lineRule="auto"/>
+        <w:jc w:val="both"/>
+        <w:rPr>
+          <w:rFonts w:ascii="Calibri" w:hAnsi="Calibri" w:cs="Calibri"/>
+          <w:b/>
+          <w:bCs/>
+          <w:lang w:val="en"/>
+        </w:rPr>
+      </w:pPr>
+      <w:r>
+        <w:rPr>
+          <w:rFonts w:ascii="Calibri" w:hAnsi="Calibri" w:cs="Calibri"/>
+          <w:b/>
+          <w:bCs/>
+          <w:lang w:val="en"/>
+        </w:rPr>
+        <w:t xml:space="preserve">Start the Nodes: </w:t>
+      </w:r>
+    </w:p>
+    <w:p>
+      <w:pPr>
+        <w:widowControl w:val="0"/>
+        <w:numPr>
+          <w:ilvl w:val="0"/>
+          <w:numId w:val="5"/>
+        </w:numPr>
+        <w:autoSpaceDE w:val="0"/>
+        <w:autoSpaceDN w:val="0"/>
+        <w:adjustRightInd w:val="0"/>
+        <w:spacing w:after="200" w:line="276" w:lineRule="auto"/>
+        <w:jc w:val="both"/>
+        <w:rPr>
+          <w:rFonts w:ascii="Calibri" w:hAnsi="Calibri" w:cs="Calibri"/>
+          <w:b/>
+          <w:bCs/>
+          <w:lang w:val="en"/>
+        </w:rPr>
+      </w:pPr>
+      <w:r>
+        <w:rPr>
+          <w:rFonts w:ascii="Calibri" w:hAnsi="Calibri" w:cs="Calibri"/>
+          <w:b/>
+          <w:bCs/>
+          <w:lang w:val="en"/>
+        </w:rPr>
+        <w:t xml:space="preserve">java -jar selenium-server-standalone.jar -role node -hub </w:t>
+      </w:r>
+      <w:hyperlink r:id="rId8" w:history="1">
+        <w:r>
+          <w:rPr>
+            <w:rStyle w:val="Hyperlink"/>
+            <w:rFonts w:ascii="Calibri" w:hAnsi="Calibri" w:cs="Calibri"/>
+            <w:b/>
+            <w:bCs/>
+            <w:lang w:val="en"/>
+          </w:rPr>
+          <w:t>http://localhost:4444</w:t>
+        </w:r>
+      </w:hyperlink>
+      <w:r>
+        <w:rPr>
+          <w:rFonts w:ascii="Calibri" w:hAnsi="Calibri" w:cs="Calibri"/>
+          <w:b/>
+          <w:bCs/>
+          <w:lang w:val="en"/>
+        </w:rPr>
+        <w:t>/grid/register</w:t>
+      </w:r>
+    </w:p>
+    <w:p>
+      <w:pPr>
+        <w:widowControl w:val="0"/>
+        <w:autoSpaceDE w:val="0"/>
+        <w:autoSpaceDN w:val="0"/>
+        <w:adjustRightInd w:val="0"/>
+        <w:spacing w:after="200" w:line="276" w:lineRule="auto"/>
+        <w:jc w:val="both"/>
+        <w:rPr>
+          <w:rFonts w:ascii="Calibri" w:hAnsi="Calibri" w:cs="Calibri"/>
+          <w:b/>
+          <w:bCs/>
+          <w:lang w:val="en"/>
+        </w:rPr>
+      </w:pPr>
+      <w:r>
+        <w:rPr>
+          <w:rFonts w:ascii="Calibri" w:hAnsi="Calibri" w:cs="Calibri"/>
+          <w:b/>
+          <w:bCs/>
+          <w:lang w:val="en"/>
+        </w:rPr>
+        <w:t>Configuration of Node with options:</w:t>
+      </w:r>
+    </w:p>
+    <w:p>
+      <w:pPr>
+        <w:widowControl w:val="0"/>
+        <w:autoSpaceDE w:val="0"/>
+        <w:autoSpaceDN w:val="0"/>
+        <w:adjustRightInd w:val="0"/>
+        <w:spacing w:after="200" w:line="276" w:lineRule="auto"/>
+        <w:jc w:val="both"/>
+        <w:rPr>
+          <w:rFonts w:ascii="Calibri" w:hAnsi="Calibri" w:cs="Calibri"/>
+          <w:lang w:val="en"/>
+        </w:rPr>
+      </w:pPr>
+      <w:r>
+        <w:rPr>
+          <w:rFonts w:ascii="Calibri" w:hAnsi="Calibri" w:cs="Calibri"/>
+          <w:lang w:val="en"/>
+        </w:rPr>
+        <w:t xml:space="preserve">Passing JVM properties </w:t>
+      </w:r>
+      <w:proofErr w:type="gramStart"/>
+      <w:r>
+        <w:rPr>
+          <w:rFonts w:ascii="Calibri" w:hAnsi="Calibri" w:cs="Calibri"/>
+          <w:lang w:val="en"/>
+        </w:rPr>
+        <w:t>( using</w:t>
+      </w:r>
+      <w:proofErr w:type="gramEnd"/>
+      <w:r>
+        <w:rPr>
+          <w:rFonts w:ascii="Calibri" w:hAnsi="Calibri" w:cs="Calibri"/>
+          <w:lang w:val="en"/>
+        </w:rPr>
+        <w:t xml:space="preserve"> -D flag before the -jar </w:t>
+      </w:r>
+      <w:r>
+        <w:rPr>
+          <w:rFonts w:ascii="Calibri" w:hAnsi="Calibri" w:cs="Calibri"/>
+          <w:lang w:val="en"/>
+        </w:rPr>
+        <w:t>argument</w:t>
+      </w:r>
+      <w:r>
+        <w:rPr>
+          <w:rFonts w:ascii="Calibri" w:hAnsi="Calibri" w:cs="Calibri"/>
+          <w:lang w:val="en"/>
+        </w:rPr>
+        <w:t>)</w:t>
+      </w:r>
+    </w:p>
+    <w:p>
+      <w:pPr>
+        <w:widowControl w:val="0"/>
+        <w:autoSpaceDE w:val="0"/>
+        <w:autoSpaceDN w:val="0"/>
+        <w:adjustRightInd w:val="0"/>
+        <w:spacing w:after="200" w:line="276" w:lineRule="auto"/>
+        <w:jc w:val="both"/>
+        <w:rPr>
+          <w:rFonts w:ascii="Calibri" w:hAnsi="Calibri" w:cs="Calibri"/>
+          <w:lang w:val="en"/>
+        </w:rPr>
+      </w:pPr>
+      <w:r>
+        <w:rPr>
+          <w:rFonts w:ascii="Calibri" w:hAnsi="Calibri" w:cs="Calibri"/>
+          <w:lang w:val="en"/>
+        </w:rPr>
+        <w:t>-</w:t>
+      </w:r>
+      <w:proofErr w:type="spellStart"/>
+      <w:proofErr w:type="gramStart"/>
+      <w:r>
+        <w:rPr>
+          <w:rFonts w:ascii="Calibri" w:hAnsi="Calibri" w:cs="Calibri"/>
+          <w:lang w:val="en"/>
+        </w:rPr>
+        <w:t>Dwebdriver.chrome.driver</w:t>
+      </w:r>
+      <w:proofErr w:type="spellEnd"/>
+      <w:proofErr w:type="gramEnd"/>
+      <w:r>
+        <w:rPr>
+          <w:rFonts w:ascii="Calibri" w:hAnsi="Calibri" w:cs="Calibri"/>
+          <w:lang w:val="en"/>
+        </w:rPr>
+        <w:t>=chromedriver.exe.</w:t>
+      </w:r>
+    </w:p>
+    <w:p>
+      <w:pPr>
+        <w:widowControl w:val="0"/>
+        <w:autoSpaceDE w:val="0"/>
+        <w:autoSpaceDN w:val="0"/>
+        <w:adjustRightInd w:val="0"/>
+        <w:spacing w:after="200" w:line="276" w:lineRule="auto"/>
+        <w:jc w:val="both"/>
+        <w:rPr>
+          <w:rFonts w:ascii="Calibri" w:hAnsi="Calibri" w:cs="Calibri"/>
+          <w:b/>
+          <w:bCs/>
+          <w:lang w:val="en"/>
+        </w:rPr>
+      </w:pPr>
+      <w:r>
+        <w:rPr>
+          <w:rFonts w:ascii="Calibri" w:hAnsi="Calibri" w:cs="Calibri"/>
+          <w:b/>
+          <w:bCs/>
+          <w:lang w:val="en"/>
+        </w:rPr>
+        <w:t>Using log file:</w:t>
+      </w:r>
+    </w:p>
+    <w:p>
+      <w:pPr>
+        <w:widowControl w:val="0"/>
+        <w:numPr>
+          <w:ilvl w:val="0"/>
+          <w:numId w:val="5"/>
+        </w:numPr>
+        <w:autoSpaceDE w:val="0"/>
+        <w:autoSpaceDN w:val="0"/>
+        <w:adjustRightInd w:val="0"/>
+        <w:spacing w:after="200" w:line="276" w:lineRule="auto"/>
+        <w:jc w:val="both"/>
+        <w:rPr>
+          <w:rFonts w:ascii="Calibri" w:hAnsi="Calibri" w:cs="Calibri"/>
+          <w:b/>
+          <w:bCs/>
+          <w:lang w:val="en"/>
+        </w:rPr>
+      </w:pPr>
+      <w:r>
+        <w:rPr>
+          <w:rFonts w:ascii="Calibri" w:hAnsi="Calibri" w:cs="Calibri"/>
+          <w:b/>
+          <w:bCs/>
+          <w:lang w:val="en"/>
+        </w:rPr>
+        <w:t>java -jar selenium-server-standalone.jar -role hub</w:t>
+      </w:r>
+      <w:r>
+        <w:rPr>
+          <w:rFonts w:ascii="Calibri" w:hAnsi="Calibri" w:cs="Calibri"/>
+          <w:b/>
+          <w:bCs/>
+          <w:lang w:val="en"/>
+        </w:rPr>
+        <w:t xml:space="preserve"> -log log.txt</w:t>
+      </w:r>
+    </w:p>
+    <w:p>
+      <w:pPr>
+        <w:widowControl w:val="0"/>
+        <w:autoSpaceDE w:val="0"/>
+        <w:autoSpaceDN w:val="0"/>
+        <w:adjustRightInd w:val="0"/>
+        <w:spacing w:after="200" w:line="276" w:lineRule="auto"/>
+        <w:jc w:val="both"/>
+        <w:rPr>
+          <w:rFonts w:ascii="Calibri" w:hAnsi="Calibri" w:cs="Calibri"/>
+          <w:b/>
+          <w:bCs/>
+          <w:lang w:val="en"/>
+        </w:rPr>
+      </w:pPr>
+      <w:r>
+        <w:rPr>
+          <w:rFonts w:ascii="Calibri" w:hAnsi="Calibri" w:cs="Calibri"/>
+          <w:b/>
+          <w:bCs/>
+          <w:lang w:val="en"/>
+        </w:rPr>
+        <w:t>Using debug argument:</w:t>
+      </w:r>
+    </w:p>
+    <w:p>
+      <w:pPr>
+        <w:widowControl w:val="0"/>
+        <w:numPr>
+          <w:ilvl w:val="0"/>
+          <w:numId w:val="5"/>
+        </w:numPr>
+        <w:autoSpaceDE w:val="0"/>
+        <w:autoSpaceDN w:val="0"/>
+        <w:adjustRightInd w:val="0"/>
+        <w:spacing w:after="200" w:line="276" w:lineRule="auto"/>
+        <w:jc w:val="both"/>
+        <w:rPr>
+          <w:rFonts w:ascii="Calibri" w:hAnsi="Calibri" w:cs="Calibri"/>
+          <w:b/>
+          <w:bCs/>
+          <w:lang w:val="en"/>
+        </w:rPr>
+      </w:pPr>
+      <w:r>
+        <w:rPr>
+          <w:rFonts w:ascii="Calibri" w:hAnsi="Calibri" w:cs="Calibri"/>
+          <w:b/>
+          <w:bCs/>
+          <w:lang w:val="en"/>
+        </w:rPr>
+        <w:t>java -jar selenium-server-standalone.jar -role hub</w:t>
+      </w:r>
+      <w:r>
+        <w:rPr>
+          <w:rFonts w:ascii="Calibri" w:hAnsi="Calibri" w:cs="Calibri"/>
+          <w:b/>
+          <w:bCs/>
+          <w:lang w:val="en"/>
+        </w:rPr>
+        <w:t xml:space="preserve"> -debug</w:t>
+      </w:r>
+    </w:p>
+    <w:p>
+      <w:pPr>
+        <w:widowControl w:val="0"/>
+        <w:autoSpaceDE w:val="0"/>
+        <w:autoSpaceDN w:val="0"/>
+        <w:adjustRightInd w:val="0"/>
+        <w:spacing w:after="200" w:line="276" w:lineRule="auto"/>
+        <w:jc w:val="both"/>
+        <w:rPr>
+          <w:rFonts w:ascii="Calibri" w:hAnsi="Calibri" w:cs="Calibri"/>
+          <w:b/>
+          <w:bCs/>
+          <w:lang w:val="en"/>
+        </w:rPr>
+      </w:pPr>
+    </w:p>
+    <w:p>
+      <w:pPr>
+        <w:widowControl w:val="0"/>
+        <w:autoSpaceDE w:val="0"/>
+        <w:autoSpaceDN w:val="0"/>
+        <w:adjustRightInd w:val="0"/>
+        <w:spacing w:after="200" w:line="276" w:lineRule="auto"/>
+        <w:jc w:val="both"/>
+        <w:rPr>
+          <w:rFonts w:ascii="Calibri" w:hAnsi="Calibri" w:cs="Calibri"/>
+          <w:b/>
+          <w:bCs/>
+          <w:lang w:val="en"/>
+        </w:rPr>
+      </w:pPr>
+    </w:p>
+    <w:p>
+      <w:pPr>
+        <w:widowControl w:val="0"/>
+        <w:autoSpaceDE w:val="0"/>
+        <w:autoSpaceDN w:val="0"/>
+        <w:adjustRightInd w:val="0"/>
+        <w:spacing w:after="200" w:line="276" w:lineRule="auto"/>
+        <w:jc w:val="both"/>
+        <w:rPr>
+          <w:rFonts w:ascii="Calibri" w:hAnsi="Calibri" w:cs="Calibri"/>
+          <w:b/>
+          <w:bCs/>
+          <w:lang w:val="en"/>
+        </w:rPr>
+      </w:pPr>
+    </w:p>
+    <w:p>
+      <w:pPr>
+        <w:widowControl w:val="0"/>
+        <w:autoSpaceDE w:val="0"/>
+        <w:autoSpaceDN w:val="0"/>
+        <w:adjustRightInd w:val="0"/>
+        <w:spacing w:after="200" w:line="276" w:lineRule="auto"/>
+        <w:jc w:val="both"/>
+        <w:rPr>
+          <w:rFonts w:ascii="Calibri" w:hAnsi="Calibri" w:cs="Calibri"/>
+          <w:b/>
+          <w:bCs/>
+          <w:lang w:val="en"/>
+        </w:rPr>
+      </w:pPr>
+    </w:p>
+    <w:p>
+      <w:pPr>
+        <w:widowControl w:val="0"/>
+        <w:autoSpaceDE w:val="0"/>
+        <w:autoSpaceDN w:val="0"/>
+        <w:adjustRightInd w:val="0"/>
+        <w:spacing w:after="200" w:line="276" w:lineRule="auto"/>
+        <w:jc w:val="both"/>
+        <w:rPr>
+          <w:rFonts w:ascii="Calibri" w:hAnsi="Calibri" w:cs="Calibri"/>
+          <w:b/>
+          <w:bCs/>
+          <w:lang w:val="en"/>
+        </w:rPr>
+      </w:pPr>
+    </w:p>
+    <w:p>
+      <w:pPr>
+        <w:widowControl w:val="0"/>
+        <w:autoSpaceDE w:val="0"/>
+        <w:autoSpaceDN w:val="0"/>
+        <w:adjustRightInd w:val="0"/>
+        <w:spacing w:after="200" w:line="276" w:lineRule="auto"/>
+        <w:jc w:val="both"/>
+        <w:rPr>
+          <w:rFonts w:ascii="Calibri" w:hAnsi="Calibri" w:cs="Calibri"/>
+          <w:b/>
+          <w:bCs/>
+          <w:lang w:val="en"/>
+        </w:rPr>
+      </w:pPr>
+    </w:p>
+    <w:p>
+      <w:pPr>
+        <w:widowControl w:val="0"/>
+        <w:autoSpaceDE w:val="0"/>
+        <w:autoSpaceDN w:val="0"/>
+        <w:adjustRightInd w:val="0"/>
+        <w:spacing w:after="200" w:line="276" w:lineRule="auto"/>
+        <w:jc w:val="both"/>
+        <w:rPr>
+          <w:rFonts w:ascii="Calibri" w:hAnsi="Calibri" w:cs="Calibri"/>
+          <w:b/>
+          <w:bCs/>
+          <w:lang w:val="en"/>
+        </w:rPr>
+      </w:pPr>
+    </w:p>
+    <w:p>
+      <w:pPr>
+        <w:widowControl w:val="0"/>
+        <w:autoSpaceDE w:val="0"/>
+        <w:autoSpaceDN w:val="0"/>
+        <w:adjustRightInd w:val="0"/>
+        <w:spacing w:after="200" w:line="276" w:lineRule="auto"/>
+        <w:jc w:val="both"/>
+        <w:rPr>
+          <w:rFonts w:ascii="Calibri" w:hAnsi="Calibri" w:cs="Calibri"/>
+          <w:b/>
+          <w:bCs/>
+          <w:lang w:val="en"/>
+        </w:rPr>
+      </w:pPr>
+    </w:p>
+    <w:p>
+      <w:pPr>
+        <w:widowControl w:val="0"/>
+        <w:autoSpaceDE w:val="0"/>
+        <w:autoSpaceDN w:val="0"/>
+        <w:adjustRightInd w:val="0"/>
+        <w:spacing w:after="200" w:line="276" w:lineRule="auto"/>
+        <w:jc w:val="both"/>
+        <w:rPr>
+          <w:rFonts w:ascii="Calibri" w:hAnsi="Calibri" w:cs="Calibri"/>
+          <w:b/>
+          <w:bCs/>
+          <w:lang w:val="en"/>
+        </w:rPr>
+      </w:pPr>
+    </w:p>
+    <w:p>
+      <w:pPr>
+        <w:widowControl w:val="0"/>
+        <w:autoSpaceDE w:val="0"/>
+        <w:autoSpaceDN w:val="0"/>
+        <w:adjustRightInd w:val="0"/>
+        <w:spacing w:after="200" w:line="276" w:lineRule="auto"/>
+        <w:jc w:val="both"/>
+        <w:rPr>
+          <w:rFonts w:ascii="Calibri" w:hAnsi="Calibri" w:cs="Calibri"/>
+          <w:b/>
+          <w:bCs/>
+          <w:lang w:val="en"/>
+        </w:rPr>
+      </w:pPr>
+      <w:r>
+        <w:rPr>
+          <w:rFonts w:ascii="Calibri" w:hAnsi="Calibri" w:cs="Calibri"/>
+          <w:b/>
+          <w:bCs/>
+          <w:lang w:val="en"/>
+        </w:rPr>
+        <w:t>@@@@@@@@@@@@@@@@@@@@@@@@@@@@@@@@@@@@@@</w:t>
+      </w:r>
+    </w:p>
+    <w:p>
+      <w:pPr>
+        <w:widowControl w:val="0"/>
+        <w:autoSpaceDE w:val="0"/>
+        <w:autoSpaceDN w:val="0"/>
+        <w:adjustRightInd w:val="0"/>
+        <w:spacing w:after="200" w:line="276" w:lineRule="auto"/>
+        <w:jc w:val="both"/>
+        <w:rPr>
+          <w:rFonts w:ascii="Calibri" w:hAnsi="Calibri" w:cs="Calibri"/>
+          <w:b/>
+          <w:bCs/>
+          <w:lang w:val="en"/>
+        </w:rPr>
+      </w:pPr>
+      <w:r>
+        <w:rPr>
+          <w:rFonts w:ascii="Calibri" w:hAnsi="Calibri" w:cs="Calibri"/>
+          <w:b/>
+          <w:bCs/>
+          <w:lang w:val="en"/>
+        </w:rPr>
+        <w:t>Setting up the Hub and node architecture. (working commands)</w:t>
+      </w:r>
+    </w:p>
+    <w:p>
+      <w:pPr>
+        <w:widowControl w:val="0"/>
+        <w:autoSpaceDE w:val="0"/>
+        <w:autoSpaceDN w:val="0"/>
+        <w:adjustRightInd w:val="0"/>
+        <w:spacing w:after="200" w:line="276" w:lineRule="auto"/>
+        <w:jc w:val="both"/>
+        <w:rPr>
+          <w:rFonts w:ascii="Calibri" w:hAnsi="Calibri" w:cs="Calibri"/>
+          <w:b/>
+          <w:bCs/>
+          <w:lang w:val="en"/>
+        </w:rPr>
+      </w:pPr>
+      <w:r>
+        <w:rPr>
+          <w:rFonts w:ascii="Calibri" w:hAnsi="Calibri" w:cs="Calibri"/>
+          <w:b/>
+          <w:bCs/>
+          <w:lang w:val="en"/>
+        </w:rPr>
+        <w:t>Selenium Grid</w:t>
+      </w:r>
+    </w:p>
+    <w:p>
+      <w:pPr>
+        <w:widowControl w:val="0"/>
+        <w:autoSpaceDE w:val="0"/>
+        <w:autoSpaceDN w:val="0"/>
+        <w:adjustRightInd w:val="0"/>
+        <w:spacing w:after="200" w:line="276" w:lineRule="auto"/>
+        <w:jc w:val="both"/>
+        <w:rPr>
+          <w:rFonts w:ascii="Calibri" w:hAnsi="Calibri" w:cs="Calibri"/>
+          <w:lang w:val="en"/>
+        </w:rPr>
+      </w:pPr>
+      <w:r>
+        <w:rPr>
+          <w:rFonts w:ascii="Calibri" w:hAnsi="Calibri" w:cs="Calibri"/>
+          <w:lang w:val="en"/>
+        </w:rPr>
+        <w:t>Download Selenium Standalone Server</w:t>
+      </w:r>
+    </w:p>
+    <w:p>
+      <w:pPr>
+        <w:widowControl w:val="0"/>
+        <w:autoSpaceDE w:val="0"/>
+        <w:autoSpaceDN w:val="0"/>
+        <w:adjustRightInd w:val="0"/>
+        <w:spacing w:after="200" w:line="276" w:lineRule="auto"/>
+        <w:jc w:val="both"/>
+        <w:rPr>
+          <w:rFonts w:ascii="Calibri" w:hAnsi="Calibri" w:cs="Calibri"/>
+          <w:lang w:val="en"/>
+        </w:rPr>
+      </w:pPr>
+      <w:r>
+        <w:rPr>
+          <w:rFonts w:ascii="Calibri" w:hAnsi="Calibri" w:cs="Calibri"/>
+          <w:b/>
+          <w:bCs/>
+          <w:lang w:val="en"/>
+        </w:rPr>
+        <w:t>To Run the Hub</w:t>
+      </w:r>
+      <w:r>
+        <w:rPr>
+          <w:rFonts w:ascii="Calibri" w:hAnsi="Calibri" w:cs="Calibri"/>
+          <w:b/>
+          <w:bCs/>
+          <w:lang w:val="en"/>
+        </w:rPr>
+        <w:t>:</w:t>
+      </w:r>
+    </w:p>
+    <w:p>
+      <w:pPr>
+        <w:widowControl w:val="0"/>
+        <w:autoSpaceDE w:val="0"/>
+        <w:autoSpaceDN w:val="0"/>
+        <w:adjustRightInd w:val="0"/>
+        <w:spacing w:after="200" w:line="276" w:lineRule="auto"/>
+        <w:jc w:val="both"/>
+        <w:rPr>
+          <w:rFonts w:ascii="Calibri" w:hAnsi="Calibri" w:cs="Calibri"/>
+          <w:lang w:val="en"/>
+        </w:rPr>
+      </w:pPr>
+      <w:r>
+        <w:rPr>
+          <w:rFonts w:ascii="Calibri" w:hAnsi="Calibri" w:cs="Calibri"/>
+          <w:lang w:val="en"/>
+        </w:rPr>
+        <w:t xml:space="preserve">command prompt &gt; </w:t>
+      </w:r>
+      <w:r>
+        <w:rPr>
+          <w:rFonts w:ascii="Calibri" w:hAnsi="Calibri" w:cs="Calibri"/>
+          <w:b/>
+          <w:bCs/>
+          <w:lang w:val="en"/>
+        </w:rPr>
+        <w:t>java -jar selenium-server-standalone-3.14.0.jar -role hub</w:t>
+      </w:r>
+    </w:p>
+    <w:p>
+      <w:pPr>
+        <w:widowControl w:val="0"/>
+        <w:autoSpaceDE w:val="0"/>
+        <w:autoSpaceDN w:val="0"/>
+        <w:adjustRightInd w:val="0"/>
+        <w:spacing w:after="200" w:line="276" w:lineRule="auto"/>
+        <w:jc w:val="both"/>
+        <w:rPr>
+          <w:rFonts w:ascii="Calibri" w:hAnsi="Calibri" w:cs="Calibri"/>
+          <w:lang w:val="en"/>
+        </w:rPr>
+      </w:pPr>
+      <w:r>
+        <w:rPr>
+          <w:rFonts w:ascii="Calibri" w:hAnsi="Calibri" w:cs="Calibri"/>
+          <w:lang w:val="en"/>
+        </w:rPr>
+        <w:t>&gt; then Grid console should up and run</w:t>
+      </w:r>
+      <w:r>
+        <w:rPr>
+          <w:rFonts w:ascii="Calibri" w:hAnsi="Calibri" w:cs="Calibri"/>
+          <w:lang w:val="en"/>
+        </w:rPr>
+        <w:t>ning</w:t>
+      </w:r>
+    </w:p>
+    <w:p>
+      <w:pPr>
+        <w:widowControl w:val="0"/>
+        <w:autoSpaceDE w:val="0"/>
+        <w:autoSpaceDN w:val="0"/>
+        <w:adjustRightInd w:val="0"/>
+        <w:spacing w:after="200" w:line="276" w:lineRule="auto"/>
+        <w:jc w:val="both"/>
+        <w:rPr>
+          <w:rFonts w:ascii="Calibri" w:hAnsi="Calibri" w:cs="Calibri"/>
+          <w:lang w:val="en"/>
+        </w:rPr>
+      </w:pPr>
+      <w:r>
+        <w:rPr>
+          <w:rFonts w:ascii="Calibri" w:hAnsi="Calibri" w:cs="Calibri"/>
+          <w:lang w:val="en"/>
+        </w:rPr>
+        <w:t>&gt;</w:t>
+      </w:r>
+      <w:r>
+        <w:rPr>
+          <w:rFonts w:ascii="Calibri" w:hAnsi="Calibri" w:cs="Calibri"/>
+          <w:lang w:val="en"/>
+        </w:rPr>
+        <w:t xml:space="preserve">open browser enter </w:t>
+      </w:r>
+      <w:proofErr w:type="gramStart"/>
+      <w:r>
+        <w:rPr>
+          <w:rFonts w:ascii="Calibri" w:hAnsi="Calibri" w:cs="Calibri"/>
+          <w:lang w:val="en"/>
+        </w:rPr>
+        <w:t>URL :</w:t>
+      </w:r>
+      <w:proofErr w:type="gramEnd"/>
+      <w:r>
+        <w:rPr>
+          <w:rFonts w:ascii="Calibri" w:hAnsi="Calibri" w:cs="Calibri"/>
+          <w:lang w:val="en"/>
+        </w:rPr>
+        <w:t xml:space="preserve"> </w:t>
+      </w:r>
+      <w:r>
+        <w:rPr>
+          <w:rFonts w:ascii="Calibri" w:hAnsi="Calibri" w:cs="Calibri"/>
+          <w:b/>
+          <w:bCs/>
+          <w:lang w:val="en"/>
+        </w:rPr>
+        <w:t>localhost:4444/grid/console</w:t>
+      </w:r>
+    </w:p>
+    <w:p>
+      <w:pPr>
+        <w:widowControl w:val="0"/>
+        <w:autoSpaceDE w:val="0"/>
+        <w:autoSpaceDN w:val="0"/>
+        <w:adjustRightInd w:val="0"/>
+        <w:spacing w:after="200" w:line="276" w:lineRule="auto"/>
+        <w:jc w:val="both"/>
+        <w:rPr>
+          <w:rFonts w:ascii="Calibri" w:hAnsi="Calibri" w:cs="Calibri"/>
+          <w:lang w:val="en"/>
+        </w:rPr>
+      </w:pPr>
+      <w:r>
+        <w:rPr>
+          <w:rFonts w:ascii="Calibri" w:hAnsi="Calibri" w:cs="Calibri"/>
+          <w:lang w:val="en"/>
+        </w:rPr>
+        <w:t xml:space="preserve">Next </w:t>
+      </w:r>
+      <w:proofErr w:type="gramStart"/>
+      <w:r>
+        <w:rPr>
+          <w:rFonts w:ascii="Calibri" w:hAnsi="Calibri" w:cs="Calibri"/>
+          <w:lang w:val="en"/>
+        </w:rPr>
+        <w:t>&gt;  to</w:t>
+      </w:r>
+      <w:proofErr w:type="gramEnd"/>
+      <w:r>
+        <w:rPr>
+          <w:rFonts w:ascii="Calibri" w:hAnsi="Calibri" w:cs="Calibri"/>
+          <w:lang w:val="en"/>
+        </w:rPr>
+        <w:t xml:space="preserve"> con</w:t>
+      </w:r>
+      <w:r>
+        <w:rPr>
+          <w:rFonts w:ascii="Calibri" w:hAnsi="Calibri" w:cs="Calibri"/>
+          <w:lang w:val="en"/>
+        </w:rPr>
+        <w:t>n</w:t>
+      </w:r>
+      <w:r>
+        <w:rPr>
+          <w:rFonts w:ascii="Calibri" w:hAnsi="Calibri" w:cs="Calibri"/>
+          <w:lang w:val="en"/>
+        </w:rPr>
+        <w:t xml:space="preserve">ect Node to Hub we need to provide </w:t>
+      </w:r>
+      <w:proofErr w:type="spellStart"/>
+      <w:r>
+        <w:rPr>
+          <w:rFonts w:ascii="Calibri" w:hAnsi="Calibri" w:cs="Calibri"/>
+          <w:lang w:val="en"/>
+        </w:rPr>
+        <w:t>BrowserWebDriver</w:t>
+      </w:r>
+      <w:proofErr w:type="spellEnd"/>
+      <w:r>
+        <w:rPr>
+          <w:rFonts w:ascii="Calibri" w:hAnsi="Calibri" w:cs="Calibri"/>
+          <w:lang w:val="en"/>
+        </w:rPr>
+        <w:t xml:space="preserve"> and port number.</w:t>
+      </w:r>
+    </w:p>
+    <w:p>
+      <w:pPr>
+        <w:widowControl w:val="0"/>
+        <w:autoSpaceDE w:val="0"/>
+        <w:autoSpaceDN w:val="0"/>
+        <w:adjustRightInd w:val="0"/>
+        <w:spacing w:after="200" w:line="276" w:lineRule="auto"/>
+        <w:jc w:val="both"/>
+        <w:rPr>
+          <w:rFonts w:ascii="Calibri" w:hAnsi="Calibri" w:cs="Calibri"/>
+          <w:b/>
+          <w:bCs/>
+          <w:lang w:val="en"/>
+        </w:rPr>
+      </w:pPr>
+      <w:r>
+        <w:rPr>
+          <w:rFonts w:ascii="Calibri" w:hAnsi="Calibri" w:cs="Calibri"/>
+          <w:b/>
+          <w:bCs/>
+          <w:lang w:val="en"/>
+        </w:rPr>
+        <w:t>To Create a Node:</w:t>
+      </w:r>
+      <w:r>
+        <w:rPr>
+          <w:rFonts w:ascii="Calibri" w:hAnsi="Calibri" w:cs="Calibri"/>
+          <w:b/>
+          <w:bCs/>
+          <w:lang w:val="en"/>
+        </w:rPr>
+        <w:t xml:space="preserve"> </w:t>
+      </w:r>
+    </w:p>
+    <w:p>
+      <w:pPr>
+        <w:widowControl w:val="0"/>
+        <w:autoSpaceDE w:val="0"/>
+        <w:autoSpaceDN w:val="0"/>
+        <w:adjustRightInd w:val="0"/>
+        <w:spacing w:after="200" w:line="276" w:lineRule="auto"/>
+        <w:jc w:val="both"/>
+        <w:rPr>
+          <w:rFonts w:ascii="Calibri" w:hAnsi="Calibri" w:cs="Calibri"/>
+          <w:lang w:val="en"/>
+        </w:rPr>
+      </w:pPr>
+      <w:r>
+        <w:rPr>
+          <w:rFonts w:ascii="Calibri" w:hAnsi="Calibri" w:cs="Calibri"/>
+          <w:lang w:val="en"/>
+        </w:rPr>
+        <w:t>for chrome browser &gt;</w:t>
+      </w:r>
+    </w:p>
+    <w:p>
+      <w:pPr>
+        <w:widowControl w:val="0"/>
+        <w:autoSpaceDE w:val="0"/>
+        <w:autoSpaceDN w:val="0"/>
+        <w:adjustRightInd w:val="0"/>
+        <w:spacing w:after="200" w:line="276" w:lineRule="auto"/>
+        <w:jc w:val="both"/>
+        <w:rPr>
+          <w:rFonts w:ascii="Calibri" w:hAnsi="Calibri" w:cs="Calibri"/>
+          <w:b/>
+          <w:bCs/>
+          <w:lang w:val="en"/>
+        </w:rPr>
+      </w:pPr>
+      <w:r>
+        <w:rPr>
+          <w:rFonts w:ascii="Calibri" w:hAnsi="Calibri" w:cs="Calibri"/>
+          <w:lang w:val="en"/>
+        </w:rPr>
+        <w:t xml:space="preserve">open another command prompt &gt; </w:t>
+      </w:r>
       <w:bookmarkStart w:id="0" w:name="_GoBack"/>
-      <w:bookmarkEnd w:id="0"/>
-      <w:r>
-        <w:rPr>
-          <w:rFonts w:ascii="Calibri" w:hAnsi="Calibri" w:cs="Calibri"/>
-          <w:b/>
-          <w:bCs/>
-          <w:lang w:val="en"/>
-        </w:rPr>
-        <w:t>Selenium Grid</w:t>
-      </w:r>
-    </w:p>
-    <w:p>
-      <w:pPr>
-        <w:widowControl w:val="0"/>
-        <w:autoSpaceDE w:val="0"/>
-        <w:autoSpaceDN w:val="0"/>
-        <w:adjustRightInd w:val="0"/>
-        <w:spacing w:after="200" w:line="276" w:lineRule="auto"/>
-        <w:rPr>
-          <w:rFonts w:ascii="Calibri" w:hAnsi="Calibri" w:cs="Calibri"/>
-          <w:lang w:val="en"/>
-        </w:rPr>
-      </w:pPr>
-      <w:r>
-        <w:rPr>
-          <w:rFonts w:ascii="Calibri" w:hAnsi="Calibri" w:cs="Calibri"/>
-          <w:lang w:val="en"/>
-        </w:rPr>
-        <w:t>Download Selenium Standalone Server</w:t>
-      </w:r>
-    </w:p>
-    <w:p>
-      <w:pPr>
-        <w:widowControl w:val="0"/>
-        <w:autoSpaceDE w:val="0"/>
-        <w:autoSpaceDN w:val="0"/>
-        <w:adjustRightInd w:val="0"/>
-        <w:spacing w:after="200" w:line="276" w:lineRule="auto"/>
-        <w:rPr>
-          <w:rFonts w:ascii="Calibri" w:hAnsi="Calibri" w:cs="Calibri"/>
-          <w:lang w:val="en"/>
-        </w:rPr>
-      </w:pPr>
-      <w:r>
-        <w:rPr>
-          <w:rFonts w:ascii="Calibri" w:hAnsi="Calibri" w:cs="Calibri"/>
-          <w:b/>
-          <w:bCs/>
-          <w:lang w:val="en"/>
-        </w:rPr>
-        <w:t>To Run the Hub</w:t>
-      </w:r>
-      <w:r>
-        <w:rPr>
-          <w:rFonts w:ascii="Calibri" w:hAnsi="Calibri" w:cs="Calibri"/>
-          <w:b/>
-          <w:bCs/>
-          <w:lang w:val="en"/>
-        </w:rPr>
-        <w:t>:</w:t>
-      </w:r>
-    </w:p>
-    <w:p>
-      <w:pPr>
-        <w:widowControl w:val="0"/>
-        <w:autoSpaceDE w:val="0"/>
-        <w:autoSpaceDN w:val="0"/>
-        <w:adjustRightInd w:val="0"/>
-        <w:spacing w:after="200" w:line="276" w:lineRule="auto"/>
-        <w:rPr>
-          <w:rFonts w:ascii="Calibri" w:hAnsi="Calibri" w:cs="Calibri"/>
-          <w:lang w:val="en"/>
-        </w:rPr>
-      </w:pPr>
-      <w:r>
-        <w:rPr>
-          <w:rFonts w:ascii="Calibri" w:hAnsi="Calibri" w:cs="Calibri"/>
-          <w:lang w:val="en"/>
-        </w:rPr>
-        <w:t xml:space="preserve">command prompt &gt; </w:t>
-      </w:r>
-      <w:r>
-        <w:rPr>
-          <w:rFonts w:ascii="Calibri" w:hAnsi="Calibri" w:cs="Calibri"/>
-          <w:b/>
-          <w:bCs/>
-          <w:lang w:val="en"/>
-        </w:rPr>
-        <w:t>java -jar selenium-server-standalone-3.14.0.jar -role hub</w:t>
-      </w:r>
-    </w:p>
-    <w:p>
-      <w:pPr>
-        <w:widowControl w:val="0"/>
-        <w:autoSpaceDE w:val="0"/>
-        <w:autoSpaceDN w:val="0"/>
-        <w:adjustRightInd w:val="0"/>
-        <w:spacing w:after="200" w:line="276" w:lineRule="auto"/>
-        <w:rPr>
-          <w:rFonts w:ascii="Calibri" w:hAnsi="Calibri" w:cs="Calibri"/>
-          <w:lang w:val="en"/>
-        </w:rPr>
-      </w:pPr>
-      <w:r>
-        <w:rPr>
-          <w:rFonts w:ascii="Calibri" w:hAnsi="Calibri" w:cs="Calibri"/>
-          <w:lang w:val="en"/>
-        </w:rPr>
-        <w:t>&gt; then Grid console should up and run</w:t>
-      </w:r>
-      <w:r>
-        <w:rPr>
-          <w:rFonts w:ascii="Calibri" w:hAnsi="Calibri" w:cs="Calibri"/>
-          <w:lang w:val="en"/>
-        </w:rPr>
-        <w:t>ning</w:t>
-      </w:r>
-    </w:p>
-    <w:p>
-      <w:pPr>
-        <w:widowControl w:val="0"/>
-        <w:autoSpaceDE w:val="0"/>
-        <w:autoSpaceDN w:val="0"/>
-        <w:adjustRightInd w:val="0"/>
-        <w:spacing w:after="200" w:line="276" w:lineRule="auto"/>
-        <w:rPr>
-          <w:rFonts w:ascii="Calibri" w:hAnsi="Calibri" w:cs="Calibri"/>
-          <w:lang w:val="en"/>
-        </w:rPr>
-      </w:pPr>
-      <w:r>
-        <w:rPr>
-          <w:rFonts w:ascii="Calibri" w:hAnsi="Calibri" w:cs="Calibri"/>
-          <w:lang w:val="en"/>
-        </w:rPr>
-        <w:t>&gt;</w:t>
-      </w:r>
-      <w:r>
-        <w:rPr>
-          <w:rFonts w:ascii="Calibri" w:hAnsi="Calibri" w:cs="Calibri"/>
-          <w:lang w:val="en"/>
-        </w:rPr>
-        <w:t xml:space="preserve">open browser enter </w:t>
-      </w:r>
-      <w:proofErr w:type="gramStart"/>
-      <w:r>
-        <w:rPr>
-          <w:rFonts w:ascii="Calibri" w:hAnsi="Calibri" w:cs="Calibri"/>
-          <w:lang w:val="en"/>
-        </w:rPr>
-        <w:t>URL :</w:t>
-      </w:r>
-      <w:proofErr w:type="gramEnd"/>
-      <w:r>
-        <w:rPr>
-          <w:rFonts w:ascii="Calibri" w:hAnsi="Calibri" w:cs="Calibri"/>
-          <w:lang w:val="en"/>
-        </w:rPr>
-        <w:t xml:space="preserve"> </w:t>
-      </w:r>
-      <w:r>
-        <w:rPr>
-          <w:rFonts w:ascii="Calibri" w:hAnsi="Calibri" w:cs="Calibri"/>
-          <w:b/>
-          <w:bCs/>
-          <w:lang w:val="en"/>
-        </w:rPr>
-        <w:t>localhost:4444/grid/console</w:t>
-      </w:r>
-    </w:p>
-    <w:p>
-      <w:pPr>
-        <w:widowControl w:val="0"/>
-        <w:autoSpaceDE w:val="0"/>
-        <w:autoSpaceDN w:val="0"/>
-        <w:adjustRightInd w:val="0"/>
-        <w:spacing w:after="200" w:line="276" w:lineRule="auto"/>
-        <w:rPr>
-          <w:rFonts w:ascii="Calibri" w:hAnsi="Calibri" w:cs="Calibri"/>
-          <w:lang w:val="en"/>
-        </w:rPr>
-      </w:pPr>
-      <w:r>
-        <w:rPr>
-          <w:rFonts w:ascii="Calibri" w:hAnsi="Calibri" w:cs="Calibri"/>
-          <w:lang w:val="en"/>
-        </w:rPr>
-        <w:t xml:space="preserve">Next </w:t>
-      </w:r>
-      <w:proofErr w:type="gramStart"/>
-      <w:r>
-        <w:rPr>
-          <w:rFonts w:ascii="Calibri" w:hAnsi="Calibri" w:cs="Calibri"/>
-          <w:lang w:val="en"/>
-        </w:rPr>
-        <w:t>&gt;  to</w:t>
-      </w:r>
-      <w:proofErr w:type="gramEnd"/>
-      <w:r>
-        <w:rPr>
-          <w:rFonts w:ascii="Calibri" w:hAnsi="Calibri" w:cs="Calibri"/>
-          <w:lang w:val="en"/>
-        </w:rPr>
-        <w:t xml:space="preserve"> con</w:t>
-      </w:r>
-      <w:r>
-        <w:rPr>
-          <w:rFonts w:ascii="Calibri" w:hAnsi="Calibri" w:cs="Calibri"/>
-          <w:lang w:val="en"/>
-        </w:rPr>
-        <w:t>n</w:t>
-      </w:r>
-      <w:r>
-        <w:rPr>
-          <w:rFonts w:ascii="Calibri" w:hAnsi="Calibri" w:cs="Calibri"/>
-          <w:lang w:val="en"/>
-        </w:rPr>
-        <w:t xml:space="preserve">ect Node to Hub we need to provide </w:t>
-      </w:r>
-      <w:proofErr w:type="spellStart"/>
-      <w:r>
-        <w:rPr>
-          <w:rFonts w:ascii="Calibri" w:hAnsi="Calibri" w:cs="Calibri"/>
-          <w:lang w:val="en"/>
-        </w:rPr>
-        <w:t>BrowserWebDriver</w:t>
-      </w:r>
-      <w:proofErr w:type="spellEnd"/>
-      <w:r>
-        <w:rPr>
-          <w:rFonts w:ascii="Calibri" w:hAnsi="Calibri" w:cs="Calibri"/>
-          <w:lang w:val="en"/>
-        </w:rPr>
-        <w:t xml:space="preserve"> and port number.</w:t>
-      </w:r>
-    </w:p>
-    <w:p>
-      <w:pPr>
-        <w:widowControl w:val="0"/>
-        <w:autoSpaceDE w:val="0"/>
-        <w:autoSpaceDN w:val="0"/>
-        <w:adjustRightInd w:val="0"/>
-        <w:spacing w:after="200" w:line="276" w:lineRule="auto"/>
-        <w:rPr>
-          <w:rFonts w:ascii="Calibri" w:hAnsi="Calibri" w:cs="Calibri"/>
-          <w:b/>
-          <w:bCs/>
-          <w:lang w:val="en"/>
-        </w:rPr>
-      </w:pPr>
-      <w:r>
-        <w:rPr>
-          <w:rFonts w:ascii="Calibri" w:hAnsi="Calibri" w:cs="Calibri"/>
-          <w:b/>
-          <w:bCs/>
-          <w:lang w:val="en"/>
-        </w:rPr>
-        <w:t>To Create a Node:</w:t>
-      </w:r>
-      <w:r>
-        <w:rPr>
-          <w:rFonts w:ascii="Calibri" w:hAnsi="Calibri" w:cs="Calibri"/>
-          <w:b/>
-          <w:bCs/>
-          <w:lang w:val="en"/>
-        </w:rPr>
-        <w:t xml:space="preserve"> </w:t>
-      </w:r>
-    </w:p>
-    <w:p>
-      <w:pPr>
-        <w:widowControl w:val="0"/>
-        <w:autoSpaceDE w:val="0"/>
-        <w:autoSpaceDN w:val="0"/>
-        <w:adjustRightInd w:val="0"/>
-        <w:spacing w:after="200" w:line="276" w:lineRule="auto"/>
-        <w:rPr>
-          <w:rFonts w:ascii="Calibri" w:hAnsi="Calibri" w:cs="Calibri"/>
-          <w:lang w:val="en"/>
-        </w:rPr>
-      </w:pPr>
-      <w:r>
-        <w:rPr>
-          <w:rFonts w:ascii="Calibri" w:hAnsi="Calibri" w:cs="Calibri"/>
-          <w:lang w:val="en"/>
-        </w:rPr>
-        <w:t>for chrome browser &gt;</w:t>
-      </w:r>
-    </w:p>
-    <w:p>
-      <w:pPr>
-        <w:widowControl w:val="0"/>
-        <w:autoSpaceDE w:val="0"/>
-        <w:autoSpaceDN w:val="0"/>
-        <w:adjustRightInd w:val="0"/>
-        <w:spacing w:after="200" w:line="276" w:lineRule="auto"/>
-        <w:rPr>
-          <w:rFonts w:ascii="Calibri" w:hAnsi="Calibri" w:cs="Calibri"/>
-          <w:b/>
-          <w:bCs/>
-          <w:lang w:val="en"/>
-        </w:rPr>
-      </w:pPr>
-      <w:r>
-        <w:rPr>
-          <w:rFonts w:ascii="Calibri" w:hAnsi="Calibri" w:cs="Calibri"/>
-          <w:lang w:val="en"/>
-        </w:rPr>
-        <w:t xml:space="preserve">open another command prompt &gt; </w:t>
-      </w:r>
       <w:r>
         <w:rPr>
           <w:rFonts w:ascii="Calibri" w:hAnsi="Calibri" w:cs="Calibri"/>
@@ -336,7 +1782,7 @@
         </w:rPr>
         <w:t xml:space="preserve">java -Dwebdriver.chrome.driver=C:\Users\sball\Downloads\chromedriver_win32\chromedriver.exe -jar selenium-server-standalone-3.14.0.jar -role node -hub </w:t>
       </w:r>
-      <w:hyperlink r:id="rId4" w:history="1">
+      <w:hyperlink r:id="rId9" w:history="1">
         <w:r>
           <w:rPr>
             <w:rFonts w:ascii="Calibri" w:hAnsi="Calibri" w:cs="Calibri"/>
@@ -348,13 +1794,15 @@
         </w:r>
       </w:hyperlink>
     </w:p>
-    <w:p>
-      <w:pPr>
-        <w:widowControl w:val="0"/>
-        <w:autoSpaceDE w:val="0"/>
-        <w:autoSpaceDN w:val="0"/>
-        <w:adjustRightInd w:val="0"/>
-        <w:spacing w:after="200" w:line="276" w:lineRule="auto"/>
+    <w:bookmarkEnd w:id="0"/>
+    <w:p>
+      <w:pPr>
+        <w:widowControl w:val="0"/>
+        <w:autoSpaceDE w:val="0"/>
+        <w:autoSpaceDN w:val="0"/>
+        <w:adjustRightInd w:val="0"/>
+        <w:spacing w:after="200" w:line="276" w:lineRule="auto"/>
+        <w:jc w:val="both"/>
         <w:rPr>
           <w:rFonts w:ascii="Calibri" w:hAnsi="Calibri" w:cs="Calibri"/>
           <w:lang w:val="en"/>
@@ -391,6 +1839,7 @@
         <w:autoSpaceDN w:val="0"/>
         <w:adjustRightInd w:val="0"/>
         <w:spacing w:after="200" w:line="276" w:lineRule="auto"/>
+        <w:jc w:val="both"/>
         <w:rPr>
           <w:rFonts w:ascii="Calibri" w:hAnsi="Calibri" w:cs="Calibri"/>
           <w:lang w:val="en"/>
@@ -412,7 +1861,7 @@
         </w:rPr>
         <w:t xml:space="preserve">java -Dwebdriver.ie.driver=C:\Users\sball\Downloads\MicrosoftWebDriver.exe -jar selenium-server-standalone-3.14.0.jar -role node -hub </w:t>
       </w:r>
-      <w:hyperlink r:id="rId5" w:history="1">
+      <w:hyperlink r:id="rId10" w:history="1">
         <w:r>
           <w:rPr>
             <w:rFonts w:ascii="Calibri" w:hAnsi="Calibri" w:cs="Calibri"/>
@@ -440,6 +1889,7 @@
         <w:autoSpaceDN w:val="0"/>
         <w:adjustRightInd w:val="0"/>
         <w:spacing w:after="200" w:line="276" w:lineRule="auto"/>
+        <w:jc w:val="both"/>
         <w:rPr>
           <w:rFonts w:ascii="Calibri" w:hAnsi="Calibri" w:cs="Calibri"/>
           <w:lang w:val="en"/>
@@ -467,6 +1917,7 @@
         <w:autoSpaceDN w:val="0"/>
         <w:adjustRightInd w:val="0"/>
         <w:spacing w:after="200" w:line="276" w:lineRule="auto"/>
+        <w:jc w:val="both"/>
         <w:rPr>
           <w:rFonts w:ascii="Calibri" w:hAnsi="Calibri" w:cs="Calibri"/>
           <w:b/>
@@ -518,6 +1969,7 @@
         <w:autoSpaceDN w:val="0"/>
         <w:adjustRightInd w:val="0"/>
         <w:spacing w:after="200" w:line="276" w:lineRule="auto"/>
+        <w:jc w:val="both"/>
         <w:rPr>
           <w:rFonts w:ascii="Calibri" w:hAnsi="Calibri" w:cs="Calibri"/>
           <w:lang w:val="en"/>
@@ -539,7 +1991,7 @@
         </w:rPr>
         <w:t xml:space="preserve">java -jar selenium-server-standalone-3.14.0.jar -role node -hub </w:t>
       </w:r>
-      <w:hyperlink r:id="rId6" w:history="1">
+      <w:hyperlink r:id="rId11" w:history="1">
         <w:r>
           <w:rPr>
             <w:rStyle w:val="Hyperlink"/>
@@ -553,6 +2005,16 @@
       </w:hyperlink>
       <w:r>
         <w:rPr>
+          <w:rStyle w:val="Hyperlink"/>
+          <w:rFonts w:ascii="Calibri" w:hAnsi="Calibri" w:cs="Calibri"/>
+          <w:b/>
+          <w:bCs/>
+          <w:lang w:val="en"/>
+        </w:rPr>
+        <w:t>/</w:t>
+      </w:r>
+      <w:r>
+        <w:rPr>
           <w:rFonts w:ascii="Calibri" w:hAnsi="Calibri" w:cs="Calibri"/>
           <w:b/>
           <w:bCs/>
@@ -568,6 +2030,7 @@
         <w:autoSpaceDN w:val="0"/>
         <w:adjustRightInd w:val="0"/>
         <w:spacing w:after="200" w:line="276" w:lineRule="auto"/>
+        <w:jc w:val="both"/>
         <w:rPr>
           <w:rFonts w:ascii="Calibri" w:hAnsi="Calibri" w:cs="Calibri"/>
           <w:lang w:val="en"/>
@@ -654,6 +2117,7 @@
         <w:autoSpaceDN w:val="0"/>
         <w:adjustRightInd w:val="0"/>
         <w:spacing w:after="200" w:line="276" w:lineRule="auto"/>
+        <w:jc w:val="both"/>
         <w:rPr>
           <w:rFonts w:ascii="Calibri" w:hAnsi="Calibri" w:cs="Calibri"/>
           <w:b/>
@@ -669,6 +2133,7 @@
           <w:bCs/>
           <w:lang w:val="en"/>
         </w:rPr>
+        <w:lastRenderedPageBreak/>
         <w:t>Note :</w:t>
       </w:r>
       <w:proofErr w:type="gramEnd"/>
@@ -689,6 +2154,7 @@
         <w:autoSpaceDN w:val="0"/>
         <w:adjustRightInd w:val="0"/>
         <w:spacing w:after="200" w:line="276" w:lineRule="auto"/>
+        <w:jc w:val="both"/>
         <w:rPr>
           <w:rFonts w:ascii="Calibri" w:hAnsi="Calibri" w:cs="Calibri"/>
           <w:lang w:val="en"/>
@@ -732,6 +2198,7 @@
         <w:autoSpaceDN w:val="0"/>
         <w:adjustRightInd w:val="0"/>
         <w:spacing w:after="200" w:line="276" w:lineRule="auto"/>
+        <w:jc w:val="both"/>
         <w:rPr>
           <w:rFonts w:ascii="Calibri" w:hAnsi="Calibri" w:cs="Calibri"/>
           <w:lang w:val="en"/>
@@ -761,6 +2228,7 @@
         <w:autoSpaceDN w:val="0"/>
         <w:adjustRightInd w:val="0"/>
         <w:spacing w:after="200" w:line="276" w:lineRule="auto"/>
+        <w:jc w:val="both"/>
         <w:rPr>
           <w:rFonts w:ascii="Calibri" w:hAnsi="Calibri" w:cs="Calibri"/>
           <w:lang w:val="en"/>
@@ -781,43 +2249,45 @@
         <w:autoSpaceDN w:val="0"/>
         <w:adjustRightInd w:val="0"/>
         <w:spacing w:after="200" w:line="276" w:lineRule="auto"/>
-        <w:rPr>
-          <w:rFonts w:ascii="Calibri" w:hAnsi="Calibri" w:cs="Calibri"/>
-          <w:lang w:val="en"/>
-        </w:rPr>
-      </w:pPr>
-    </w:p>
-    <w:p>
-      <w:pPr>
-        <w:widowControl w:val="0"/>
-        <w:autoSpaceDE w:val="0"/>
-        <w:autoSpaceDN w:val="0"/>
-        <w:adjustRightInd w:val="0"/>
-        <w:spacing w:after="200" w:line="276" w:lineRule="auto"/>
-        <w:rPr>
-          <w:rFonts w:ascii="Calibri" w:hAnsi="Calibri" w:cs="Calibri"/>
-          <w:lang w:val="en"/>
-        </w:rPr>
-      </w:pPr>
-    </w:p>
-    <w:p>
-      <w:pPr>
-        <w:widowControl w:val="0"/>
-        <w:autoSpaceDE w:val="0"/>
-        <w:autoSpaceDN w:val="0"/>
-        <w:adjustRightInd w:val="0"/>
-        <w:spacing w:after="200" w:line="276" w:lineRule="auto"/>
-        <w:rPr>
-          <w:rFonts w:ascii="Calibri" w:hAnsi="Calibri" w:cs="Calibri"/>
-          <w:lang w:val="en"/>
-        </w:rPr>
-      </w:pPr>
-      <w:r>
-        <w:rPr>
-          <w:rFonts w:ascii="Calibri" w:hAnsi="Calibri" w:cs="Calibri"/>
-          <w:lang w:val="en"/>
-        </w:rPr>
-        <w:lastRenderedPageBreak/>
+        <w:jc w:val="both"/>
+        <w:rPr>
+          <w:rFonts w:ascii="Calibri" w:hAnsi="Calibri" w:cs="Calibri"/>
+          <w:lang w:val="en"/>
+        </w:rPr>
+      </w:pPr>
+    </w:p>
+    <w:p>
+      <w:pPr>
+        <w:widowControl w:val="0"/>
+        <w:autoSpaceDE w:val="0"/>
+        <w:autoSpaceDN w:val="0"/>
+        <w:adjustRightInd w:val="0"/>
+        <w:spacing w:after="200" w:line="276" w:lineRule="auto"/>
+        <w:jc w:val="both"/>
+        <w:rPr>
+          <w:rFonts w:ascii="Calibri" w:hAnsi="Calibri" w:cs="Calibri"/>
+          <w:lang w:val="en"/>
+        </w:rPr>
+      </w:pPr>
+    </w:p>
+    <w:p>
+      <w:pPr>
+        <w:widowControl w:val="0"/>
+        <w:autoSpaceDE w:val="0"/>
+        <w:autoSpaceDN w:val="0"/>
+        <w:adjustRightInd w:val="0"/>
+        <w:spacing w:after="200" w:line="276" w:lineRule="auto"/>
+        <w:jc w:val="both"/>
+        <w:rPr>
+          <w:rFonts w:ascii="Calibri" w:hAnsi="Calibri" w:cs="Calibri"/>
+          <w:lang w:val="en"/>
+        </w:rPr>
+      </w:pPr>
+      <w:r>
+        <w:rPr>
+          <w:rFonts w:ascii="Calibri" w:hAnsi="Calibri" w:cs="Calibri"/>
+          <w:lang w:val="en"/>
+        </w:rPr>
         <w:t xml:space="preserve">coding in the test script </w:t>
       </w:r>
     </w:p>
@@ -828,6 +2298,7 @@
         <w:autoSpaceDN w:val="0"/>
         <w:adjustRightInd w:val="0"/>
         <w:spacing w:after="200" w:line="276" w:lineRule="auto"/>
+        <w:jc w:val="both"/>
         <w:rPr>
           <w:rFonts w:ascii="Calibri" w:hAnsi="Calibri" w:cs="Calibri"/>
           <w:b/>
@@ -868,6 +2339,7 @@
         <w:autoSpaceDN w:val="0"/>
         <w:adjustRightInd w:val="0"/>
         <w:spacing w:after="200" w:line="276" w:lineRule="auto"/>
+        <w:jc w:val="both"/>
         <w:rPr>
           <w:rFonts w:ascii="Calibri" w:hAnsi="Calibri" w:cs="Calibri"/>
           <w:b/>
@@ -925,6 +2397,7 @@
         <w:autoSpaceDN w:val="0"/>
         <w:adjustRightInd w:val="0"/>
         <w:spacing w:after="200" w:line="276" w:lineRule="auto"/>
+        <w:jc w:val="both"/>
         <w:rPr>
           <w:rFonts w:ascii="Calibri" w:hAnsi="Calibri" w:cs="Calibri"/>
           <w:b/>
@@ -965,6 +2438,7 @@
         <w:autoSpaceDN w:val="0"/>
         <w:adjustRightInd w:val="0"/>
         <w:spacing w:after="200" w:line="276" w:lineRule="auto"/>
+        <w:jc w:val="both"/>
         <w:rPr>
           <w:rFonts w:ascii="Calibri" w:hAnsi="Calibri" w:cs="Calibri"/>
           <w:b/>
@@ -1021,7 +2495,7 @@
         </w:rPr>
         <w:t xml:space="preserve"> </w:t>
       </w:r>
-      <w:hyperlink r:id="rId7" w:history="1">
+      <w:hyperlink r:id="rId12" w:history="1">
         <w:r>
           <w:rPr>
             <w:rFonts w:ascii="Calibri" w:hAnsi="Calibri" w:cs="Calibri"/>
@@ -1049,6 +2523,7 @@
         <w:autoSpaceDN w:val="0"/>
         <w:adjustRightInd w:val="0"/>
         <w:spacing w:after="200" w:line="276" w:lineRule="auto"/>
+        <w:jc w:val="both"/>
         <w:rPr>
           <w:rFonts w:ascii="Calibri" w:hAnsi="Calibri" w:cs="Calibri"/>
           <w:b/>
@@ -1135,6 +2610,7 @@
         <w:autoSpaceDN w:val="0"/>
         <w:adjustRightInd w:val="0"/>
         <w:spacing w:after="200" w:line="276" w:lineRule="auto"/>
+        <w:jc w:val="both"/>
         <w:rPr>
           <w:rFonts w:ascii="Calibri" w:hAnsi="Calibri" w:cs="Calibri"/>
           <w:lang w:val="en"/>
@@ -1164,6 +2640,7 @@
         <w:autoSpaceDN w:val="0"/>
         <w:adjustRightInd w:val="0"/>
         <w:spacing w:after="200" w:line="276" w:lineRule="auto"/>
+        <w:jc w:val="both"/>
         <w:rPr>
           <w:rFonts w:ascii="Calibri" w:hAnsi="Calibri" w:cs="Calibri"/>
           <w:lang w:val="en"/>
@@ -1193,6 +2670,7 @@
         <w:autoSpaceDN w:val="0"/>
         <w:adjustRightInd w:val="0"/>
         <w:spacing w:after="200" w:line="276" w:lineRule="auto"/>
+        <w:jc w:val="both"/>
         <w:rPr>
           <w:rFonts w:ascii="Calibri" w:hAnsi="Calibri" w:cs="Calibri"/>
           <w:lang w:val="en"/>
@@ -1229,6 +2707,7 @@
         <w:autoSpaceDN w:val="0"/>
         <w:adjustRightInd w:val="0"/>
         <w:spacing w:after="200" w:line="276" w:lineRule="auto"/>
+        <w:jc w:val="both"/>
         <w:rPr>
           <w:rFonts w:ascii="Calibri" w:hAnsi="Calibri" w:cs="Calibri"/>
           <w:lang w:val="en"/>
@@ -1265,6 +2744,7 @@
         <w:autoSpaceDN w:val="0"/>
         <w:adjustRightInd w:val="0"/>
         <w:spacing w:after="200" w:line="276" w:lineRule="auto"/>
+        <w:jc w:val="both"/>
         <w:rPr>
           <w:rFonts w:ascii="Calibri" w:hAnsi="Calibri" w:cs="Calibri"/>
           <w:b/>
@@ -1281,7 +2761,7 @@
         </w:rPr>
         <w:t xml:space="preserve">&gt; java -Dwebdriver.ie.driver=C:\Users\sball\Downloads\microsoftwebdriver.exe -jar selenium-server-standalone-3.14.0.jar -role node -hub </w:t>
       </w:r>
-      <w:hyperlink r:id="rId8" w:history="1">
+      <w:hyperlink r:id="rId13" w:history="1">
         <w:r>
           <w:rPr>
             <w:rFonts w:ascii="Calibri" w:hAnsi="Calibri" w:cs="Calibri"/>
@@ -1309,21 +2789,23 @@
         <w:autoSpaceDN w:val="0"/>
         <w:adjustRightInd w:val="0"/>
         <w:spacing w:after="200" w:line="276" w:lineRule="auto"/>
-        <w:rPr>
-          <w:rFonts w:ascii="Calibri" w:hAnsi="Calibri" w:cs="Calibri"/>
-          <w:b/>
-          <w:bCs/>
-          <w:lang w:val="en"/>
-        </w:rPr>
-      </w:pPr>
-    </w:p>
-    <w:p>
-      <w:pPr>
-        <w:widowControl w:val="0"/>
-        <w:autoSpaceDE w:val="0"/>
-        <w:autoSpaceDN w:val="0"/>
-        <w:adjustRightInd w:val="0"/>
-        <w:spacing w:after="200" w:line="276" w:lineRule="auto"/>
+        <w:jc w:val="both"/>
+        <w:rPr>
+          <w:rFonts w:ascii="Calibri" w:hAnsi="Calibri" w:cs="Calibri"/>
+          <w:b/>
+          <w:bCs/>
+          <w:lang w:val="en"/>
+        </w:rPr>
+      </w:pPr>
+    </w:p>
+    <w:p>
+      <w:pPr>
+        <w:widowControl w:val="0"/>
+        <w:autoSpaceDE w:val="0"/>
+        <w:autoSpaceDN w:val="0"/>
+        <w:adjustRightInd w:val="0"/>
+        <w:spacing w:after="200" w:line="276" w:lineRule="auto"/>
+        <w:jc w:val="both"/>
         <w:rPr>
           <w:rFonts w:ascii="Calibri" w:hAnsi="Calibri" w:cs="Calibri"/>
           <w:b/>
@@ -1348,6 +2830,7 @@
         <w:autoSpaceDN w:val="0"/>
         <w:adjustRightInd w:val="0"/>
         <w:spacing w:after="200" w:line="276" w:lineRule="auto"/>
+        <w:jc w:val="both"/>
         <w:rPr>
           <w:rFonts w:ascii="Calibri" w:hAnsi="Calibri" w:cs="Calibri"/>
           <w:b/>
@@ -1432,6 +2915,7 @@
         <w:autoSpaceDN w:val="0"/>
         <w:adjustRightInd w:val="0"/>
         <w:spacing w:after="200" w:line="276" w:lineRule="auto"/>
+        <w:jc w:val="both"/>
         <w:rPr>
           <w:rFonts w:ascii="Calibri" w:hAnsi="Calibri" w:cs="Calibri"/>
           <w:b/>
@@ -1527,6 +3011,7 @@
         <w:autoSpaceDN w:val="0"/>
         <w:adjustRightInd w:val="0"/>
         <w:spacing w:after="200" w:line="276" w:lineRule="auto"/>
+        <w:jc w:val="both"/>
         <w:rPr>
           <w:rFonts w:ascii="Calibri" w:hAnsi="Calibri" w:cs="Calibri"/>
           <w:b/>
@@ -1562,6 +3047,7 @@
         <w:autoSpaceDN w:val="0"/>
         <w:adjustRightInd w:val="0"/>
         <w:spacing w:after="200" w:line="276" w:lineRule="auto"/>
+        <w:jc w:val="both"/>
         <w:rPr>
           <w:rFonts w:ascii="Calibri" w:hAnsi="Calibri" w:cs="Calibri"/>
           <w:b/>
@@ -1606,6 +3092,7 @@
         <w:autoSpaceDN w:val="0"/>
         <w:adjustRightInd w:val="0"/>
         <w:spacing w:after="200" w:line="276" w:lineRule="auto"/>
+        <w:jc w:val="both"/>
         <w:rPr>
           <w:rFonts w:ascii="Calibri" w:hAnsi="Calibri" w:cs="Calibri"/>
           <w:b/>
@@ -1630,20 +3117,22 @@
         <w:autoSpaceDN w:val="0"/>
         <w:adjustRightInd w:val="0"/>
         <w:spacing w:after="200" w:line="276" w:lineRule="auto"/>
-        <w:rPr>
-          <w:rFonts w:ascii="Calibri" w:hAnsi="Calibri" w:cs="Calibri"/>
-          <w:b/>
-          <w:bCs/>
-          <w:lang w:val="en"/>
-        </w:rPr>
-      </w:pPr>
-      <w:r>
-        <w:rPr>
-          <w:rFonts w:ascii="Calibri" w:hAnsi="Calibri" w:cs="Calibri"/>
-          <w:b/>
-          <w:bCs/>
-          <w:lang w:val="en"/>
-        </w:rPr>
+        <w:jc w:val="both"/>
+        <w:rPr>
+          <w:rFonts w:ascii="Calibri" w:hAnsi="Calibri" w:cs="Calibri"/>
+          <w:b/>
+          <w:bCs/>
+          <w:lang w:val="en"/>
+        </w:rPr>
+      </w:pPr>
+      <w:r>
+        <w:rPr>
+          <w:rFonts w:ascii="Calibri" w:hAnsi="Calibri" w:cs="Calibri"/>
+          <w:b/>
+          <w:bCs/>
+          <w:lang w:val="en"/>
+        </w:rPr>
+        <w:lastRenderedPageBreak/>
         <w:t>we need API key &gt; to obtain the key</w:t>
       </w:r>
     </w:p>
@@ -1654,6 +3143,7 @@
         <w:autoSpaceDN w:val="0"/>
         <w:adjustRightInd w:val="0"/>
         <w:spacing w:after="200" w:line="276" w:lineRule="auto"/>
+        <w:jc w:val="both"/>
         <w:rPr>
           <w:rFonts w:ascii="Calibri" w:hAnsi="Calibri" w:cs="Calibri"/>
           <w:lang w:val="en"/>
@@ -1674,6 +3164,7 @@
         <w:autoSpaceDN w:val="0"/>
         <w:adjustRightInd w:val="0"/>
         <w:spacing w:after="200" w:line="276" w:lineRule="auto"/>
+        <w:jc w:val="both"/>
         <w:rPr>
           <w:rFonts w:ascii="Calibri" w:hAnsi="Calibri" w:cs="Calibri"/>
           <w:lang w:val="en"/>
@@ -1697,6 +3188,7 @@
       <w:proofErr w:type="spellEnd"/>
     </w:p>
     <w:sectPr>
+      <w:footerReference w:type="default" r:id="rId14"/>
       <w:pgSz w:w="12240" w:h="15840"/>
       <w:pgMar w:top="1440" w:right="1440" w:bottom="1440" w:left="1440" w:header="720" w:footer="720" w:gutter="0"/>
       <w:cols w:space="720"/>
@@ -1706,6 +3198,845 @@
 </w:document>
 </file>
 
+<file path=word/endnotes.xml><?xml version="1.0" encoding="utf-8"?>
+<w:endnotes xmlns:wpc="http://schemas.microsoft.com/office/word/2010/wordprocessingCanvas" xmlns:cx="http://schemas.microsoft.com/office/drawing/2014/chartex" xmlns:cx1="http://schemas.microsoft.com/office/drawing/2015/9/8/chartex" xmlns:cx2="http://schemas.microsoft.com/office/drawing/2015/10/21/chartex" xmlns:cx3="http://schemas.microsoft.com/office/drawing/2016/5/9/chartex" xmlns:cx4="http://schemas.microsoft.com/office/drawing/2016/5/10/chartex" xmlns:cx5="http://schemas.microsoft.com/office/drawing/2016/5/11/chartex" xmlns:cx6="http://schemas.microsoft.com/office/drawing/2016/5/12/chartex" xmlns:cx7="http://schemas.microsoft.com/office/drawing/2016/5/13/chartex" xmlns:cx8="http://schemas.microsoft.com/office/drawing/2016/5/14/chartex" xmlns:mc="http://schemas.openxmlformats.org/markup-compatibility/2006" xmlns:aink="http://schemas.microsoft.com/office/drawing/2016/ink" xmlns:am3d="http://schemas.microsoft.com/office/drawing/2017/model3d" xmlns:o="urn:schemas-microsoft-com:office:office" xmlns:r="http://schemas.openxmlformats.org/officeDocument/2006/relationships" xmlns:m="http://schemas.openxmlformats.org/officeDocument/2006/math" xmlns:v="urn:schemas-microsoft-com:vml" xmlns:wp14="http://schemas.microsoft.com/office/word/2010/wordprocessingDrawing" xmlns:wp="http://schemas.openxmlformats.org/drawingml/2006/wordprocessingDrawing" xmlns:w10="urn:schemas-microsoft-com:office:word" xmlns:w="http://schemas.openxmlformats.org/wordprocessingml/2006/main" xmlns:w14="http://schemas.microsoft.com/office/word/2010/wordml" xmlns:w15="http://schemas.microsoft.com/office/word/2012/wordml" xmlns:w16cid="http://schemas.microsoft.com/office/word/2016/wordml/cid" xmlns:w16se="http://schemas.microsoft.com/office/word/2015/wordml/symex" xmlns:wpg="http://schemas.microsoft.com/office/word/2010/wordprocessingGroup" xmlns:wpi="http://schemas.microsoft.com/office/word/2010/wordprocessingInk" xmlns:wne="http://schemas.microsoft.com/office/word/2006/wordml" xmlns:wps="http://schemas.microsoft.com/office/word/2010/wordprocessingShape" mc:Ignorable="w14 w15 w16se w16cid wp14">
+  <w:endnote w:type="separator" w:id="-1">
+    <w:p>
+      <w:pPr>
+        <w:spacing w:after="0" w:line="240" w:lineRule="auto"/>
+      </w:pPr>
+      <w:r>
+        <w:separator/>
+      </w:r>
+    </w:p>
+  </w:endnote>
+  <w:endnote w:type="continuationSeparator" w:id="0">
+    <w:p>
+      <w:pPr>
+        <w:spacing w:after="0" w:line="240" w:lineRule="auto"/>
+      </w:pPr>
+      <w:r>
+        <w:continuationSeparator/>
+      </w:r>
+    </w:p>
+  </w:endnote>
+</w:endnotes>
+</file>
+
+<file path=word/footer1.xml><?xml version="1.0" encoding="utf-8"?>
+<w:ftr xmlns:wpc="http://schemas.microsoft.com/office/word/2010/wordprocessingCanvas" xmlns:cx="http://schemas.microsoft.com/office/drawing/2014/chartex" xmlns:cx1="http://schemas.microsoft.com/office/drawing/2015/9/8/chartex" xmlns:cx2="http://schemas.microsoft.com/office/drawing/2015/10/21/chartex" xmlns:cx3="http://schemas.microsoft.com/office/drawing/2016/5/9/chartex" xmlns:cx4="http://schemas.microsoft.com/office/drawing/2016/5/10/chartex" xmlns:cx5="http://schemas.microsoft.com/office/drawing/2016/5/11/chartex" xmlns:cx6="http://schemas.microsoft.com/office/drawing/2016/5/12/chartex" xmlns:cx7="http://schemas.microsoft.com/office/drawing/2016/5/13/chartex" xmlns:cx8="http://schemas.microsoft.com/office/drawing/2016/5/14/chartex" xmlns:mc="http://schemas.openxmlformats.org/markup-compatibility/2006" xmlns:aink="http://schemas.microsoft.com/office/drawing/2016/ink" xmlns:am3d="http://schemas.microsoft.com/office/drawing/2017/model3d" xmlns:o="urn:schemas-microsoft-com:office:office" xmlns:r="http://schemas.openxmlformats.org/officeDocument/2006/relationships" xmlns:m="http://schemas.openxmlformats.org/officeDocument/2006/math" xmlns:v="urn:schemas-microsoft-com:vml" xmlns:wp14="http://schemas.microsoft.com/office/word/2010/wordprocessingDrawing" xmlns:wp="http://schemas.openxmlformats.org/drawingml/2006/wordprocessingDrawing" xmlns:w10="urn:schemas-microsoft-com:office:word" xmlns:w="http://schemas.openxmlformats.org/wordprocessingml/2006/main" xmlns:w14="http://schemas.microsoft.com/office/word/2010/wordml" xmlns:w15="http://schemas.microsoft.com/office/word/2012/wordml" xmlns:w16cid="http://schemas.microsoft.com/office/word/2016/wordml/cid" xmlns:w16se="http://schemas.microsoft.com/office/word/2015/wordml/symex" xmlns:wpg="http://schemas.microsoft.com/office/word/2010/wordprocessingGroup" xmlns:wpi="http://schemas.microsoft.com/office/word/2010/wordprocessingInk" xmlns:wne="http://schemas.microsoft.com/office/word/2006/wordml" xmlns:wps="http://schemas.microsoft.com/office/word/2010/wordprocessingShape" mc:Ignorable="w14 w15 w16se w16cid wp14">
+  <w:sdt>
+    <w:sdtPr>
+      <w:id w:val="1642931140"/>
+      <w:docPartObj>
+        <w:docPartGallery w:val="Page Numbers (Bottom of Page)"/>
+        <w:docPartUnique/>
+      </w:docPartObj>
+    </w:sdtPr>
+    <w:sdtEndPr>
+      <w:rPr>
+        <w:noProof/>
+      </w:rPr>
+    </w:sdtEndPr>
+    <w:sdtContent>
+      <w:p>
+        <w:pPr>
+          <w:pStyle w:val="Footer"/>
+          <w:jc w:val="right"/>
+        </w:pPr>
+        <w:r>
+          <w:fldChar w:fldCharType="begin"/>
+        </w:r>
+        <w:r>
+          <w:instrText xml:space="preserve"> PAGE   \* MERGEFORMAT </w:instrText>
+        </w:r>
+        <w:r>
+          <w:fldChar w:fldCharType="separate"/>
+        </w:r>
+        <w:r>
+          <w:rPr>
+            <w:noProof/>
+          </w:rPr>
+          <w:t>2</w:t>
+        </w:r>
+        <w:r>
+          <w:rPr>
+            <w:noProof/>
+          </w:rPr>
+          <w:fldChar w:fldCharType="end"/>
+        </w:r>
+      </w:p>
+    </w:sdtContent>
+  </w:sdt>
+  <w:p>
+    <w:pPr>
+      <w:pStyle w:val="Footer"/>
+    </w:pPr>
+  </w:p>
+</w:ftr>
+</file>
+
+<file path=word/footnotes.xml><?xml version="1.0" encoding="utf-8"?>
+<w:footnotes xmlns:wpc="http://schemas.microsoft.com/office/word/2010/wordprocessingCanvas" xmlns:cx="http://schemas.microsoft.com/office/drawing/2014/chartex" xmlns:cx1="http://schemas.microsoft.com/office/drawing/2015/9/8/chartex" xmlns:cx2="http://schemas.microsoft.com/office/drawing/2015/10/21/chartex" xmlns:cx3="http://schemas.microsoft.com/office/drawing/2016/5/9/chartex" xmlns:cx4="http://schemas.microsoft.com/office/drawing/2016/5/10/chartex" xmlns:cx5="http://schemas.microsoft.com/office/drawing/2016/5/11/chartex" xmlns:cx6="http://schemas.microsoft.com/office/drawing/2016/5/12/chartex" xmlns:cx7="http://schemas.microsoft.com/office/drawing/2016/5/13/chartex" xmlns:cx8="http://schemas.microsoft.com/office/drawing/2016/5/14/chartex" xmlns:mc="http://schemas.openxmlformats.org/markup-compatibility/2006" xmlns:aink="http://schemas.microsoft.com/office/drawing/2016/ink" xmlns:am3d="http://schemas.microsoft.com/office/drawing/2017/model3d" xmlns:o="urn:schemas-microsoft-com:office:office" xmlns:r="http://schemas.openxmlformats.org/officeDocument/2006/relationships" xmlns:m="http://schemas.openxmlformats.org/officeDocument/2006/math" xmlns:v="urn:schemas-microsoft-com:vml" xmlns:wp14="http://schemas.microsoft.com/office/word/2010/wordprocessingDrawing" xmlns:wp="http://schemas.openxmlformats.org/drawingml/2006/wordprocessingDrawing" xmlns:w10="urn:schemas-microsoft-com:office:word" xmlns:w="http://schemas.openxmlformats.org/wordprocessingml/2006/main" xmlns:w14="http://schemas.microsoft.com/office/word/2010/wordml" xmlns:w15="http://schemas.microsoft.com/office/word/2012/wordml" xmlns:w16cid="http://schemas.microsoft.com/office/word/2016/wordml/cid" xmlns:w16se="http://schemas.microsoft.com/office/word/2015/wordml/symex" xmlns:wpg="http://schemas.microsoft.com/office/word/2010/wordprocessingGroup" xmlns:wpi="http://schemas.microsoft.com/office/word/2010/wordprocessingInk" xmlns:wne="http://schemas.microsoft.com/office/word/2006/wordml" xmlns:wps="http://schemas.microsoft.com/office/word/2010/wordprocessingShape" mc:Ignorable="w14 w15 w16se w16cid wp14">
+  <w:footnote w:type="separator" w:id="-1">
+    <w:p>
+      <w:pPr>
+        <w:spacing w:after="0" w:line="240" w:lineRule="auto"/>
+      </w:pPr>
+      <w:r>
+        <w:separator/>
+      </w:r>
+    </w:p>
+  </w:footnote>
+  <w:footnote w:type="continuationSeparator" w:id="0">
+    <w:p>
+      <w:pPr>
+        <w:spacing w:after="0" w:line="240" w:lineRule="auto"/>
+      </w:pPr>
+      <w:r>
+        <w:continuationSeparator/>
+      </w:r>
+    </w:p>
+  </w:footnote>
+</w:footnotes>
+</file>
+
+<file path=word/numbering.xml><?xml version="1.0" encoding="utf-8"?>
+<w:numbering xmlns:wpc="http://schemas.microsoft.com/office/word/2010/wordprocessingCanvas" xmlns:cx="http://schemas.microsoft.com/office/drawing/2014/chartex" xmlns:cx1="http://schemas.microsoft.com/office/drawing/2015/9/8/chartex" xmlns:cx2="http://schemas.microsoft.com/office/drawing/2015/10/21/chartex" xmlns:cx3="http://schemas.microsoft.com/office/drawing/2016/5/9/chartex" xmlns:cx4="http://schemas.microsoft.com/office/drawing/2016/5/10/chartex" xmlns:cx5="http://schemas.microsoft.com/office/drawing/2016/5/11/chartex" xmlns:cx6="http://schemas.microsoft.com/office/drawing/2016/5/12/chartex" xmlns:cx7="http://schemas.microsoft.com/office/drawing/2016/5/13/chartex" xmlns:cx8="http://schemas.microsoft.com/office/drawing/2016/5/14/chartex" xmlns:mc="http://schemas.openxmlformats.org/markup-compatibility/2006" xmlns:aink="http://schemas.microsoft.com/office/drawing/2016/ink" xmlns:am3d="http://schemas.microsoft.com/office/drawing/2017/model3d" xmlns:o="urn:schemas-microsoft-com:office:office" xmlns:r="http://schemas.openxmlformats.org/officeDocument/2006/relationships" xmlns:m="http://schemas.openxmlformats.org/officeDocument/2006/math" xmlns:v="urn:schemas-microsoft-com:vml" xmlns:wp14="http://schemas.microsoft.com/office/word/2010/wordprocessingDrawing" xmlns:wp="http://schemas.openxmlformats.org/drawingml/2006/wordprocessingDrawing" xmlns:w10="urn:schemas-microsoft-com:office:word" xmlns:w="http://schemas.openxmlformats.org/wordprocessingml/2006/main" xmlns:w14="http://schemas.microsoft.com/office/word/2010/wordml" xmlns:w15="http://schemas.microsoft.com/office/word/2012/wordml" xmlns:w16cid="http://schemas.microsoft.com/office/word/2016/wordml/cid" xmlns:w16se="http://schemas.microsoft.com/office/word/2015/wordml/symex" xmlns:wpg="http://schemas.microsoft.com/office/word/2010/wordprocessingGroup" xmlns:wpi="http://schemas.microsoft.com/office/word/2010/wordprocessingInk" xmlns:wne="http://schemas.microsoft.com/office/word/2006/wordml" xmlns:wps="http://schemas.microsoft.com/office/word/2010/wordprocessingShape" mc:Ignorable="w14 w15 w16se w16cid wp14">
+  <w:abstractNum w:abstractNumId="0" w15:restartNumberingAfterBreak="0">
+    <w:nsid w:val="5452147C"/>
+    <w:multiLevelType w:val="hybridMultilevel"/>
+    <w:tmpl w:val="FBC43786"/>
+    <w:lvl w:ilvl="0" w:tplc="08090003">
+      <w:start w:val="1"/>
+      <w:numFmt w:val="bullet"/>
+      <w:lvlText w:val="o"/>
+      <w:lvlJc w:val="left"/>
+      <w:pPr>
+        <w:ind w:left="720" w:hanging="360"/>
+      </w:pPr>
+      <w:rPr>
+        <w:rFonts w:ascii="Courier New" w:hAnsi="Courier New" w:cs="Courier New" w:hint="default"/>
+      </w:rPr>
+    </w:lvl>
+    <w:lvl w:ilvl="1" w:tplc="08090003" w:tentative="1">
+      <w:start w:val="1"/>
+      <w:numFmt w:val="bullet"/>
+      <w:lvlText w:val="o"/>
+      <w:lvlJc w:val="left"/>
+      <w:pPr>
+        <w:ind w:left="1440" w:hanging="360"/>
+      </w:pPr>
+      <w:rPr>
+        <w:rFonts w:ascii="Courier New" w:hAnsi="Courier New" w:cs="Courier New" w:hint="default"/>
+      </w:rPr>
+    </w:lvl>
+    <w:lvl w:ilvl="2" w:tplc="08090005" w:tentative="1">
+      <w:start w:val="1"/>
+      <w:numFmt w:val="bullet"/>
+      <w:lvlText w:val=""/>
+      <w:lvlJc w:val="left"/>
+      <w:pPr>
+        <w:ind w:left="2160" w:hanging="360"/>
+      </w:pPr>
+      <w:rPr>
+        <w:rFonts w:ascii="Wingdings" w:hAnsi="Wingdings" w:hint="default"/>
+      </w:rPr>
+    </w:lvl>
+    <w:lvl w:ilvl="3" w:tplc="08090001" w:tentative="1">
+      <w:start w:val="1"/>
+      <w:numFmt w:val="bullet"/>
+      <w:lvlText w:val=""/>
+      <w:lvlJc w:val="left"/>
+      <w:pPr>
+        <w:ind w:left="2880" w:hanging="360"/>
+      </w:pPr>
+      <w:rPr>
+        <w:rFonts w:ascii="Symbol" w:hAnsi="Symbol" w:hint="default"/>
+      </w:rPr>
+    </w:lvl>
+    <w:lvl w:ilvl="4" w:tplc="08090003" w:tentative="1">
+      <w:start w:val="1"/>
+      <w:numFmt w:val="bullet"/>
+      <w:lvlText w:val="o"/>
+      <w:lvlJc w:val="left"/>
+      <w:pPr>
+        <w:ind w:left="3600" w:hanging="360"/>
+      </w:pPr>
+      <w:rPr>
+        <w:rFonts w:ascii="Courier New" w:hAnsi="Courier New" w:cs="Courier New" w:hint="default"/>
+      </w:rPr>
+    </w:lvl>
+    <w:lvl w:ilvl="5" w:tplc="08090005" w:tentative="1">
+      <w:start w:val="1"/>
+      <w:numFmt w:val="bullet"/>
+      <w:lvlText w:val=""/>
+      <w:lvlJc w:val="left"/>
+      <w:pPr>
+        <w:ind w:left="4320" w:hanging="360"/>
+      </w:pPr>
+      <w:rPr>
+        <w:rFonts w:ascii="Wingdings" w:hAnsi="Wingdings" w:hint="default"/>
+      </w:rPr>
+    </w:lvl>
+    <w:lvl w:ilvl="6" w:tplc="08090001" w:tentative="1">
+      <w:start w:val="1"/>
+      <w:numFmt w:val="bullet"/>
+      <w:lvlText w:val=""/>
+      <w:lvlJc w:val="left"/>
+      <w:pPr>
+        <w:ind w:left="5040" w:hanging="360"/>
+      </w:pPr>
+      <w:rPr>
+        <w:rFonts w:ascii="Symbol" w:hAnsi="Symbol" w:hint="default"/>
+      </w:rPr>
+    </w:lvl>
+    <w:lvl w:ilvl="7" w:tplc="08090003" w:tentative="1">
+      <w:start w:val="1"/>
+      <w:numFmt w:val="bullet"/>
+      <w:lvlText w:val="o"/>
+      <w:lvlJc w:val="left"/>
+      <w:pPr>
+        <w:ind w:left="5760" w:hanging="360"/>
+      </w:pPr>
+      <w:rPr>
+        <w:rFonts w:ascii="Courier New" w:hAnsi="Courier New" w:cs="Courier New" w:hint="default"/>
+      </w:rPr>
+    </w:lvl>
+    <w:lvl w:ilvl="8" w:tplc="08090005" w:tentative="1">
+      <w:start w:val="1"/>
+      <w:numFmt w:val="bullet"/>
+      <w:lvlText w:val=""/>
+      <w:lvlJc w:val="left"/>
+      <w:pPr>
+        <w:ind w:left="6480" w:hanging="360"/>
+      </w:pPr>
+      <w:rPr>
+        <w:rFonts w:ascii="Wingdings" w:hAnsi="Wingdings" w:hint="default"/>
+      </w:rPr>
+    </w:lvl>
+  </w:abstractNum>
+  <w:abstractNum w:abstractNumId="1" w15:restartNumberingAfterBreak="0">
+    <w:nsid w:val="5D8B65EC"/>
+    <w:multiLevelType w:val="hybridMultilevel"/>
+    <w:tmpl w:val="BEF4129A"/>
+    <w:lvl w:ilvl="0" w:tplc="08090003">
+      <w:start w:val="1"/>
+      <w:numFmt w:val="bullet"/>
+      <w:lvlText w:val="o"/>
+      <w:lvlJc w:val="left"/>
+      <w:pPr>
+        <w:ind w:left="720" w:hanging="360"/>
+      </w:pPr>
+      <w:rPr>
+        <w:rFonts w:ascii="Courier New" w:hAnsi="Courier New" w:cs="Courier New" w:hint="default"/>
+      </w:rPr>
+    </w:lvl>
+    <w:lvl w:ilvl="1" w:tplc="08090003" w:tentative="1">
+      <w:start w:val="1"/>
+      <w:numFmt w:val="bullet"/>
+      <w:lvlText w:val="o"/>
+      <w:lvlJc w:val="left"/>
+      <w:pPr>
+        <w:ind w:left="1440" w:hanging="360"/>
+      </w:pPr>
+      <w:rPr>
+        <w:rFonts w:ascii="Courier New" w:hAnsi="Courier New" w:cs="Courier New" w:hint="default"/>
+      </w:rPr>
+    </w:lvl>
+    <w:lvl w:ilvl="2" w:tplc="08090005" w:tentative="1">
+      <w:start w:val="1"/>
+      <w:numFmt w:val="bullet"/>
+      <w:lvlText w:val=""/>
+      <w:lvlJc w:val="left"/>
+      <w:pPr>
+        <w:ind w:left="2160" w:hanging="360"/>
+      </w:pPr>
+      <w:rPr>
+        <w:rFonts w:ascii="Wingdings" w:hAnsi="Wingdings" w:hint="default"/>
+      </w:rPr>
+    </w:lvl>
+    <w:lvl w:ilvl="3" w:tplc="08090001" w:tentative="1">
+      <w:start w:val="1"/>
+      <w:numFmt w:val="bullet"/>
+      <w:lvlText w:val=""/>
+      <w:lvlJc w:val="left"/>
+      <w:pPr>
+        <w:ind w:left="2880" w:hanging="360"/>
+      </w:pPr>
+      <w:rPr>
+        <w:rFonts w:ascii="Symbol" w:hAnsi="Symbol" w:hint="default"/>
+      </w:rPr>
+    </w:lvl>
+    <w:lvl w:ilvl="4" w:tplc="08090003" w:tentative="1">
+      <w:start w:val="1"/>
+      <w:numFmt w:val="bullet"/>
+      <w:lvlText w:val="o"/>
+      <w:lvlJc w:val="left"/>
+      <w:pPr>
+        <w:ind w:left="3600" w:hanging="360"/>
+      </w:pPr>
+      <w:rPr>
+        <w:rFonts w:ascii="Courier New" w:hAnsi="Courier New" w:cs="Courier New" w:hint="default"/>
+      </w:rPr>
+    </w:lvl>
+    <w:lvl w:ilvl="5" w:tplc="08090005" w:tentative="1">
+      <w:start w:val="1"/>
+      <w:numFmt w:val="bullet"/>
+      <w:lvlText w:val=""/>
+      <w:lvlJc w:val="left"/>
+      <w:pPr>
+        <w:ind w:left="4320" w:hanging="360"/>
+      </w:pPr>
+      <w:rPr>
+        <w:rFonts w:ascii="Wingdings" w:hAnsi="Wingdings" w:hint="default"/>
+      </w:rPr>
+    </w:lvl>
+    <w:lvl w:ilvl="6" w:tplc="08090001" w:tentative="1">
+      <w:start w:val="1"/>
+      <w:numFmt w:val="bullet"/>
+      <w:lvlText w:val=""/>
+      <w:lvlJc w:val="left"/>
+      <w:pPr>
+        <w:ind w:left="5040" w:hanging="360"/>
+      </w:pPr>
+      <w:rPr>
+        <w:rFonts w:ascii="Symbol" w:hAnsi="Symbol" w:hint="default"/>
+      </w:rPr>
+    </w:lvl>
+    <w:lvl w:ilvl="7" w:tplc="08090003" w:tentative="1">
+      <w:start w:val="1"/>
+      <w:numFmt w:val="bullet"/>
+      <w:lvlText w:val="o"/>
+      <w:lvlJc w:val="left"/>
+      <w:pPr>
+        <w:ind w:left="5760" w:hanging="360"/>
+      </w:pPr>
+      <w:rPr>
+        <w:rFonts w:ascii="Courier New" w:hAnsi="Courier New" w:cs="Courier New" w:hint="default"/>
+      </w:rPr>
+    </w:lvl>
+    <w:lvl w:ilvl="8" w:tplc="08090005" w:tentative="1">
+      <w:start w:val="1"/>
+      <w:numFmt w:val="bullet"/>
+      <w:lvlText w:val=""/>
+      <w:lvlJc w:val="left"/>
+      <w:pPr>
+        <w:ind w:left="6480" w:hanging="360"/>
+      </w:pPr>
+      <w:rPr>
+        <w:rFonts w:ascii="Wingdings" w:hAnsi="Wingdings" w:hint="default"/>
+      </w:rPr>
+    </w:lvl>
+  </w:abstractNum>
+  <w:abstractNum w:abstractNumId="2" w15:restartNumberingAfterBreak="0">
+    <w:nsid w:val="664B0F97"/>
+    <w:multiLevelType w:val="hybridMultilevel"/>
+    <w:tmpl w:val="BE929188"/>
+    <w:lvl w:ilvl="0" w:tplc="3CEE018C">
+      <w:numFmt w:val="bullet"/>
+      <w:lvlText w:val=""/>
+      <w:lvlJc w:val="left"/>
+      <w:pPr>
+        <w:ind w:left="720" w:hanging="360"/>
+      </w:pPr>
+      <w:rPr>
+        <w:rFonts w:ascii="Wingdings" w:eastAsiaTheme="minorEastAsia" w:hAnsi="Wingdings" w:cs="Calibri" w:hint="default"/>
+      </w:rPr>
+    </w:lvl>
+    <w:lvl w:ilvl="1" w:tplc="08090003" w:tentative="1">
+      <w:start w:val="1"/>
+      <w:numFmt w:val="bullet"/>
+      <w:lvlText w:val="o"/>
+      <w:lvlJc w:val="left"/>
+      <w:pPr>
+        <w:ind w:left="1440" w:hanging="360"/>
+      </w:pPr>
+      <w:rPr>
+        <w:rFonts w:ascii="Courier New" w:hAnsi="Courier New" w:cs="Courier New" w:hint="default"/>
+      </w:rPr>
+    </w:lvl>
+    <w:lvl w:ilvl="2" w:tplc="08090005" w:tentative="1">
+      <w:start w:val="1"/>
+      <w:numFmt w:val="bullet"/>
+      <w:lvlText w:val=""/>
+      <w:lvlJc w:val="left"/>
+      <w:pPr>
+        <w:ind w:left="2160" w:hanging="360"/>
+      </w:pPr>
+      <w:rPr>
+        <w:rFonts w:ascii="Wingdings" w:hAnsi="Wingdings" w:hint="default"/>
+      </w:rPr>
+    </w:lvl>
+    <w:lvl w:ilvl="3" w:tplc="08090001" w:tentative="1">
+      <w:start w:val="1"/>
+      <w:numFmt w:val="bullet"/>
+      <w:lvlText w:val=""/>
+      <w:lvlJc w:val="left"/>
+      <w:pPr>
+        <w:ind w:left="2880" w:hanging="360"/>
+      </w:pPr>
+      <w:rPr>
+        <w:rFonts w:ascii="Symbol" w:hAnsi="Symbol" w:hint="default"/>
+      </w:rPr>
+    </w:lvl>
+    <w:lvl w:ilvl="4" w:tplc="08090003" w:tentative="1">
+      <w:start w:val="1"/>
+      <w:numFmt w:val="bullet"/>
+      <w:lvlText w:val="o"/>
+      <w:lvlJc w:val="left"/>
+      <w:pPr>
+        <w:ind w:left="3600" w:hanging="360"/>
+      </w:pPr>
+      <w:rPr>
+        <w:rFonts w:ascii="Courier New" w:hAnsi="Courier New" w:cs="Courier New" w:hint="default"/>
+      </w:rPr>
+    </w:lvl>
+    <w:lvl w:ilvl="5" w:tplc="08090005" w:tentative="1">
+      <w:start w:val="1"/>
+      <w:numFmt w:val="bullet"/>
+      <w:lvlText w:val=""/>
+      <w:lvlJc w:val="left"/>
+      <w:pPr>
+        <w:ind w:left="4320" w:hanging="360"/>
+      </w:pPr>
+      <w:rPr>
+        <w:rFonts w:ascii="Wingdings" w:hAnsi="Wingdings" w:hint="default"/>
+      </w:rPr>
+    </w:lvl>
+    <w:lvl w:ilvl="6" w:tplc="08090001" w:tentative="1">
+      <w:start w:val="1"/>
+      <w:numFmt w:val="bullet"/>
+      <w:lvlText w:val=""/>
+      <w:lvlJc w:val="left"/>
+      <w:pPr>
+        <w:ind w:left="5040" w:hanging="360"/>
+      </w:pPr>
+      <w:rPr>
+        <w:rFonts w:ascii="Symbol" w:hAnsi="Symbol" w:hint="default"/>
+      </w:rPr>
+    </w:lvl>
+    <w:lvl w:ilvl="7" w:tplc="08090003" w:tentative="1">
+      <w:start w:val="1"/>
+      <w:numFmt w:val="bullet"/>
+      <w:lvlText w:val="o"/>
+      <w:lvlJc w:val="left"/>
+      <w:pPr>
+        <w:ind w:left="5760" w:hanging="360"/>
+      </w:pPr>
+      <w:rPr>
+        <w:rFonts w:ascii="Courier New" w:hAnsi="Courier New" w:cs="Courier New" w:hint="default"/>
+      </w:rPr>
+    </w:lvl>
+    <w:lvl w:ilvl="8" w:tplc="08090005" w:tentative="1">
+      <w:start w:val="1"/>
+      <w:numFmt w:val="bullet"/>
+      <w:lvlText w:val=""/>
+      <w:lvlJc w:val="left"/>
+      <w:pPr>
+        <w:ind w:left="6480" w:hanging="360"/>
+      </w:pPr>
+      <w:rPr>
+        <w:rFonts w:ascii="Wingdings" w:hAnsi="Wingdings" w:hint="default"/>
+      </w:rPr>
+    </w:lvl>
+  </w:abstractNum>
+  <w:abstractNum w:abstractNumId="3" w15:restartNumberingAfterBreak="0">
+    <w:nsid w:val="73CA5F61"/>
+    <w:multiLevelType w:val="hybridMultilevel"/>
+    <w:tmpl w:val="9EC6A658"/>
+    <w:lvl w:ilvl="0" w:tplc="08090003">
+      <w:start w:val="1"/>
+      <w:numFmt w:val="bullet"/>
+      <w:lvlText w:val="o"/>
+      <w:lvlJc w:val="left"/>
+      <w:pPr>
+        <w:ind w:left="720" w:hanging="360"/>
+      </w:pPr>
+      <w:rPr>
+        <w:rFonts w:ascii="Courier New" w:hAnsi="Courier New" w:cs="Courier New" w:hint="default"/>
+      </w:rPr>
+    </w:lvl>
+    <w:lvl w:ilvl="1" w:tplc="08090003" w:tentative="1">
+      <w:start w:val="1"/>
+      <w:numFmt w:val="bullet"/>
+      <w:lvlText w:val="o"/>
+      <w:lvlJc w:val="left"/>
+      <w:pPr>
+        <w:ind w:left="1440" w:hanging="360"/>
+      </w:pPr>
+      <w:rPr>
+        <w:rFonts w:ascii="Courier New" w:hAnsi="Courier New" w:cs="Courier New" w:hint="default"/>
+      </w:rPr>
+    </w:lvl>
+    <w:lvl w:ilvl="2" w:tplc="08090005" w:tentative="1">
+      <w:start w:val="1"/>
+      <w:numFmt w:val="bullet"/>
+      <w:lvlText w:val=""/>
+      <w:lvlJc w:val="left"/>
+      <w:pPr>
+        <w:ind w:left="2160" w:hanging="360"/>
+      </w:pPr>
+      <w:rPr>
+        <w:rFonts w:ascii="Wingdings" w:hAnsi="Wingdings" w:hint="default"/>
+      </w:rPr>
+    </w:lvl>
+    <w:lvl w:ilvl="3" w:tplc="08090001" w:tentative="1">
+      <w:start w:val="1"/>
+      <w:numFmt w:val="bullet"/>
+      <w:lvlText w:val=""/>
+      <w:lvlJc w:val="left"/>
+      <w:pPr>
+        <w:ind w:left="2880" w:hanging="360"/>
+      </w:pPr>
+      <w:rPr>
+        <w:rFonts w:ascii="Symbol" w:hAnsi="Symbol" w:hint="default"/>
+      </w:rPr>
+    </w:lvl>
+    <w:lvl w:ilvl="4" w:tplc="08090003" w:tentative="1">
+      <w:start w:val="1"/>
+      <w:numFmt w:val="bullet"/>
+      <w:lvlText w:val="o"/>
+      <w:lvlJc w:val="left"/>
+      <w:pPr>
+        <w:ind w:left="3600" w:hanging="360"/>
+      </w:pPr>
+      <w:rPr>
+        <w:rFonts w:ascii="Courier New" w:hAnsi="Courier New" w:cs="Courier New" w:hint="default"/>
+      </w:rPr>
+    </w:lvl>
+    <w:lvl w:ilvl="5" w:tplc="08090005" w:tentative="1">
+      <w:start w:val="1"/>
+      <w:numFmt w:val="bullet"/>
+      <w:lvlText w:val=""/>
+      <w:lvlJc w:val="left"/>
+      <w:pPr>
+        <w:ind w:left="4320" w:hanging="360"/>
+      </w:pPr>
+      <w:rPr>
+        <w:rFonts w:ascii="Wingdings" w:hAnsi="Wingdings" w:hint="default"/>
+      </w:rPr>
+    </w:lvl>
+    <w:lvl w:ilvl="6" w:tplc="08090001" w:tentative="1">
+      <w:start w:val="1"/>
+      <w:numFmt w:val="bullet"/>
+      <w:lvlText w:val=""/>
+      <w:lvlJc w:val="left"/>
+      <w:pPr>
+        <w:ind w:left="5040" w:hanging="360"/>
+      </w:pPr>
+      <w:rPr>
+        <w:rFonts w:ascii="Symbol" w:hAnsi="Symbol" w:hint="default"/>
+      </w:rPr>
+    </w:lvl>
+    <w:lvl w:ilvl="7" w:tplc="08090003" w:tentative="1">
+      <w:start w:val="1"/>
+      <w:numFmt w:val="bullet"/>
+      <w:lvlText w:val="o"/>
+      <w:lvlJc w:val="left"/>
+      <w:pPr>
+        <w:ind w:left="5760" w:hanging="360"/>
+      </w:pPr>
+      <w:rPr>
+        <w:rFonts w:ascii="Courier New" w:hAnsi="Courier New" w:cs="Courier New" w:hint="default"/>
+      </w:rPr>
+    </w:lvl>
+    <w:lvl w:ilvl="8" w:tplc="08090005" w:tentative="1">
+      <w:start w:val="1"/>
+      <w:numFmt w:val="bullet"/>
+      <w:lvlText w:val=""/>
+      <w:lvlJc w:val="left"/>
+      <w:pPr>
+        <w:ind w:left="6480" w:hanging="360"/>
+      </w:pPr>
+      <w:rPr>
+        <w:rFonts w:ascii="Wingdings" w:hAnsi="Wingdings" w:hint="default"/>
+      </w:rPr>
+    </w:lvl>
+  </w:abstractNum>
+  <w:abstractNum w:abstractNumId="4" w15:restartNumberingAfterBreak="0">
+    <w:nsid w:val="79062FE4"/>
+    <w:multiLevelType w:val="multilevel"/>
+    <w:tmpl w:val="07B2951E"/>
+    <w:lvl w:ilvl="0">
+      <w:start w:val="1"/>
+      <w:numFmt w:val="bullet"/>
+      <w:lvlText w:val=""/>
+      <w:lvlJc w:val="left"/>
+      <w:pPr>
+        <w:tabs>
+          <w:tab w:val="num" w:pos="720"/>
+        </w:tabs>
+        <w:ind w:left="720" w:hanging="360"/>
+      </w:pPr>
+      <w:rPr>
+        <w:rFonts w:ascii="Symbol" w:hAnsi="Symbol" w:hint="default"/>
+        <w:sz w:val="20"/>
+      </w:rPr>
+    </w:lvl>
+    <w:lvl w:ilvl="1" w:tentative="1">
+      <w:start w:val="1"/>
+      <w:numFmt w:val="bullet"/>
+      <w:lvlText w:val="o"/>
+      <w:lvlJc w:val="left"/>
+      <w:pPr>
+        <w:tabs>
+          <w:tab w:val="num" w:pos="1440"/>
+        </w:tabs>
+        <w:ind w:left="1440" w:hanging="360"/>
+      </w:pPr>
+      <w:rPr>
+        <w:rFonts w:ascii="Courier New" w:hAnsi="Courier New" w:hint="default"/>
+        <w:sz w:val="20"/>
+      </w:rPr>
+    </w:lvl>
+    <w:lvl w:ilvl="2" w:tentative="1">
+      <w:start w:val="1"/>
+      <w:numFmt w:val="bullet"/>
+      <w:lvlText w:val=""/>
+      <w:lvlJc w:val="left"/>
+      <w:pPr>
+        <w:tabs>
+          <w:tab w:val="num" w:pos="2160"/>
+        </w:tabs>
+        <w:ind w:left="2160" w:hanging="360"/>
+      </w:pPr>
+      <w:rPr>
+        <w:rFonts w:ascii="Wingdings" w:hAnsi="Wingdings" w:hint="default"/>
+        <w:sz w:val="20"/>
+      </w:rPr>
+    </w:lvl>
+    <w:lvl w:ilvl="3" w:tentative="1">
+      <w:start w:val="1"/>
+      <w:numFmt w:val="bullet"/>
+      <w:lvlText w:val=""/>
+      <w:lvlJc w:val="left"/>
+      <w:pPr>
+        <w:tabs>
+          <w:tab w:val="num" w:pos="2880"/>
+        </w:tabs>
+        <w:ind w:left="2880" w:hanging="360"/>
+      </w:pPr>
+      <w:rPr>
+        <w:rFonts w:ascii="Wingdings" w:hAnsi="Wingdings" w:hint="default"/>
+        <w:sz w:val="20"/>
+      </w:rPr>
+    </w:lvl>
+    <w:lvl w:ilvl="4" w:tentative="1">
+      <w:start w:val="1"/>
+      <w:numFmt w:val="bullet"/>
+      <w:lvlText w:val=""/>
+      <w:lvlJc w:val="left"/>
+      <w:pPr>
+        <w:tabs>
+          <w:tab w:val="num" w:pos="3600"/>
+        </w:tabs>
+        <w:ind w:left="3600" w:hanging="360"/>
+      </w:pPr>
+      <w:rPr>
+        <w:rFonts w:ascii="Wingdings" w:hAnsi="Wingdings" w:hint="default"/>
+        <w:sz w:val="20"/>
+      </w:rPr>
+    </w:lvl>
+    <w:lvl w:ilvl="5" w:tentative="1">
+      <w:start w:val="1"/>
+      <w:numFmt w:val="bullet"/>
+      <w:lvlText w:val=""/>
+      <w:lvlJc w:val="left"/>
+      <w:pPr>
+        <w:tabs>
+          <w:tab w:val="num" w:pos="4320"/>
+        </w:tabs>
+        <w:ind w:left="4320" w:hanging="360"/>
+      </w:pPr>
+      <w:rPr>
+        <w:rFonts w:ascii="Wingdings" w:hAnsi="Wingdings" w:hint="default"/>
+        <w:sz w:val="20"/>
+      </w:rPr>
+    </w:lvl>
+    <w:lvl w:ilvl="6" w:tentative="1">
+      <w:start w:val="1"/>
+      <w:numFmt w:val="bullet"/>
+      <w:lvlText w:val=""/>
+      <w:lvlJc w:val="left"/>
+      <w:pPr>
+        <w:tabs>
+          <w:tab w:val="num" w:pos="5040"/>
+        </w:tabs>
+        <w:ind w:left="5040" w:hanging="360"/>
+      </w:pPr>
+      <w:rPr>
+        <w:rFonts w:ascii="Wingdings" w:hAnsi="Wingdings" w:hint="default"/>
+        <w:sz w:val="20"/>
+      </w:rPr>
+    </w:lvl>
+    <w:lvl w:ilvl="7" w:tentative="1">
+      <w:start w:val="1"/>
+      <w:numFmt w:val="bullet"/>
+      <w:lvlText w:val=""/>
+      <w:lvlJc w:val="left"/>
+      <w:pPr>
+        <w:tabs>
+          <w:tab w:val="num" w:pos="5760"/>
+        </w:tabs>
+        <w:ind w:left="5760" w:hanging="360"/>
+      </w:pPr>
+      <w:rPr>
+        <w:rFonts w:ascii="Wingdings" w:hAnsi="Wingdings" w:hint="default"/>
+        <w:sz w:val="20"/>
+      </w:rPr>
+    </w:lvl>
+    <w:lvl w:ilvl="8" w:tentative="1">
+      <w:start w:val="1"/>
+      <w:numFmt w:val="bullet"/>
+      <w:lvlText w:val=""/>
+      <w:lvlJc w:val="left"/>
+      <w:pPr>
+        <w:tabs>
+          <w:tab w:val="num" w:pos="6480"/>
+        </w:tabs>
+        <w:ind w:left="6480" w:hanging="360"/>
+      </w:pPr>
+      <w:rPr>
+        <w:rFonts w:ascii="Wingdings" w:hAnsi="Wingdings" w:hint="default"/>
+        <w:sz w:val="20"/>
+      </w:rPr>
+    </w:lvl>
+  </w:abstractNum>
+  <w:abstractNum w:abstractNumId="5" w15:restartNumberingAfterBreak="0">
+    <w:nsid w:val="7ED924A4"/>
+    <w:multiLevelType w:val="hybridMultilevel"/>
+    <w:tmpl w:val="CEAC2892"/>
+    <w:lvl w:ilvl="0" w:tplc="0809000B">
+      <w:start w:val="1"/>
+      <w:numFmt w:val="bullet"/>
+      <w:lvlText w:val=""/>
+      <w:lvlJc w:val="left"/>
+      <w:pPr>
+        <w:ind w:left="720" w:hanging="360"/>
+      </w:pPr>
+      <w:rPr>
+        <w:rFonts w:ascii="Wingdings" w:hAnsi="Wingdings" w:hint="default"/>
+      </w:rPr>
+    </w:lvl>
+    <w:lvl w:ilvl="1" w:tplc="08090003" w:tentative="1">
+      <w:start w:val="1"/>
+      <w:numFmt w:val="bullet"/>
+      <w:lvlText w:val="o"/>
+      <w:lvlJc w:val="left"/>
+      <w:pPr>
+        <w:ind w:left="1440" w:hanging="360"/>
+      </w:pPr>
+      <w:rPr>
+        <w:rFonts w:ascii="Courier New" w:hAnsi="Courier New" w:cs="Courier New" w:hint="default"/>
+      </w:rPr>
+    </w:lvl>
+    <w:lvl w:ilvl="2" w:tplc="08090005" w:tentative="1">
+      <w:start w:val="1"/>
+      <w:numFmt w:val="bullet"/>
+      <w:lvlText w:val=""/>
+      <w:lvlJc w:val="left"/>
+      <w:pPr>
+        <w:ind w:left="2160" w:hanging="360"/>
+      </w:pPr>
+      <w:rPr>
+        <w:rFonts w:ascii="Wingdings" w:hAnsi="Wingdings" w:hint="default"/>
+      </w:rPr>
+    </w:lvl>
+    <w:lvl w:ilvl="3" w:tplc="08090001" w:tentative="1">
+      <w:start w:val="1"/>
+      <w:numFmt w:val="bullet"/>
+      <w:lvlText w:val=""/>
+      <w:lvlJc w:val="left"/>
+      <w:pPr>
+        <w:ind w:left="2880" w:hanging="360"/>
+      </w:pPr>
+      <w:rPr>
+        <w:rFonts w:ascii="Symbol" w:hAnsi="Symbol" w:hint="default"/>
+      </w:rPr>
+    </w:lvl>
+    <w:lvl w:ilvl="4" w:tplc="08090003" w:tentative="1">
+      <w:start w:val="1"/>
+      <w:numFmt w:val="bullet"/>
+      <w:lvlText w:val="o"/>
+      <w:lvlJc w:val="left"/>
+      <w:pPr>
+        <w:ind w:left="3600" w:hanging="360"/>
+      </w:pPr>
+      <w:rPr>
+        <w:rFonts w:ascii="Courier New" w:hAnsi="Courier New" w:cs="Courier New" w:hint="default"/>
+      </w:rPr>
+    </w:lvl>
+    <w:lvl w:ilvl="5" w:tplc="08090005" w:tentative="1">
+      <w:start w:val="1"/>
+      <w:numFmt w:val="bullet"/>
+      <w:lvlText w:val=""/>
+      <w:lvlJc w:val="left"/>
+      <w:pPr>
+        <w:ind w:left="4320" w:hanging="360"/>
+      </w:pPr>
+      <w:rPr>
+        <w:rFonts w:ascii="Wingdings" w:hAnsi="Wingdings" w:hint="default"/>
+      </w:rPr>
+    </w:lvl>
+    <w:lvl w:ilvl="6" w:tplc="08090001" w:tentative="1">
+      <w:start w:val="1"/>
+      <w:numFmt w:val="bullet"/>
+      <w:lvlText w:val=""/>
+      <w:lvlJc w:val="left"/>
+      <w:pPr>
+        <w:ind w:left="5040" w:hanging="360"/>
+      </w:pPr>
+      <w:rPr>
+        <w:rFonts w:ascii="Symbol" w:hAnsi="Symbol" w:hint="default"/>
+      </w:rPr>
+    </w:lvl>
+    <w:lvl w:ilvl="7" w:tplc="08090003" w:tentative="1">
+      <w:start w:val="1"/>
+      <w:numFmt w:val="bullet"/>
+      <w:lvlText w:val="o"/>
+      <w:lvlJc w:val="left"/>
+      <w:pPr>
+        <w:ind w:left="5760" w:hanging="360"/>
+      </w:pPr>
+      <w:rPr>
+        <w:rFonts w:ascii="Courier New" w:hAnsi="Courier New" w:cs="Courier New" w:hint="default"/>
+      </w:rPr>
+    </w:lvl>
+    <w:lvl w:ilvl="8" w:tplc="08090005" w:tentative="1">
+      <w:start w:val="1"/>
+      <w:numFmt w:val="bullet"/>
+      <w:lvlText w:val=""/>
+      <w:lvlJc w:val="left"/>
+      <w:pPr>
+        <w:ind w:left="6480" w:hanging="360"/>
+      </w:pPr>
+      <w:rPr>
+        <w:rFonts w:ascii="Wingdings" w:hAnsi="Wingdings" w:hint="default"/>
+      </w:rPr>
+    </w:lvl>
+  </w:abstractNum>
+  <w:num w:numId="1">
+    <w:abstractNumId w:val="4"/>
+  </w:num>
+  <w:num w:numId="2">
+    <w:abstractNumId w:val="0"/>
+  </w:num>
+  <w:num w:numId="3">
+    <w:abstractNumId w:val="1"/>
+  </w:num>
+  <w:num w:numId="4">
+    <w:abstractNumId w:val="3"/>
+  </w:num>
+  <w:num w:numId="5">
+    <w:abstractNumId w:val="2"/>
+  </w:num>
+  <w:num w:numId="6">
+    <w:abstractNumId w:val="5"/>
+  </w:num>
+</w:numbering>
+</file>
+
 <file path=word/styles.xml><?xml version="1.0" encoding="utf-8"?>
 <w:styles xmlns:mc="http://schemas.openxmlformats.org/markup-compatibility/2006" xmlns:r="http://schemas.openxmlformats.org/officeDocument/2006/relationships" xmlns:w="http://schemas.openxmlformats.org/wordprocessingml/2006/main" xmlns:w14="http://schemas.microsoft.com/office/word/2010/wordml" xmlns:w15="http://schemas.microsoft.com/office/word/2012/wordml" xmlns:w16cid="http://schemas.microsoft.com/office/word/2016/wordml/cid" xmlns:w16se="http://schemas.microsoft.com/office/word/2015/wordml/symex" mc:Ignorable="w14 w15 w16se w16cid">
   <w:docDefaults>
@@ -1723,7 +4054,7 @@
       </w:pPr>
     </w:pPrDefault>
   </w:docDefaults>
-  <w:latentStyles w:defLockedState="0" w:defUIPriority="99" w:defSemiHidden="0" w:defUnhideWhenUsed="0" w:defQFormat="0" w:count="377">
+  <w:latentStyles w:defLockedState="0" w:defUIPriority="99" w:defSemiHidden="0" w:defUnhideWhenUsed="0" w:defQFormat="0" w:count="376">
     <w:lsdException w:name="Normal" w:uiPriority="0" w:qFormat="1"/>
     <w:lsdException w:name="heading 1" w:uiPriority="9" w:qFormat="1"/>
     <w:lsdException w:name="heading 2" w:semiHidden="1" w:uiPriority="9" w:unhideWhenUsed="1" w:qFormat="1"/>
@@ -1829,6 +4160,7 @@
     <w:lsdException w:name="HTML Sample" w:semiHidden="1" w:unhideWhenUsed="1"/>
     <w:lsdException w:name="HTML Typewriter" w:semiHidden="1" w:unhideWhenUsed="1"/>
     <w:lsdException w:name="HTML Variable" w:semiHidden="1" w:unhideWhenUsed="1"/>
+    <w:lsdException w:name="Normal Table" w:semiHidden="1" w:unhideWhenUsed="1"/>
     <w:lsdException w:name="annotation subject" w:semiHidden="1" w:unhideWhenUsed="1"/>
     <w:lsdException w:name="No List" w:semiHidden="1" w:unhideWhenUsed="1"/>
     <w:lsdException w:name="Outline List 1" w:semiHidden="1" w:unhideWhenUsed="1"/>
@@ -1875,8 +4207,10 @@
     <w:lsdException w:name="Table Subtle 2" w:semiHidden="1" w:unhideWhenUsed="1"/>
     <w:lsdException w:name="Table Web 1" w:semiHidden="1" w:unhideWhenUsed="1"/>
     <w:lsdException w:name="Table Web 2" w:semiHidden="1" w:unhideWhenUsed="1"/>
+    <w:lsdException w:name="Table Web 3" w:semiHidden="1" w:unhideWhenUsed="1"/>
     <w:lsdException w:name="Balloon Text" w:semiHidden="1" w:unhideWhenUsed="1"/>
     <w:lsdException w:name="Table Grid" w:uiPriority="39"/>
+    <w:lsdException w:name="Table Theme" w:semiHidden="1" w:unhideWhenUsed="1"/>
     <w:lsdException w:name="Placeholder Text" w:semiHidden="1"/>
     <w:lsdException w:name="No Spacing" w:uiPriority="1" w:qFormat="1"/>
     <w:lsdException w:name="Light Shading" w:uiPriority="60"/>
@@ -2097,7 +4431,6 @@
     <w:lsdException w:name="Hashtag" w:semiHidden="1" w:unhideWhenUsed="1"/>
     <w:lsdException w:name="Unresolved Mention" w:semiHidden="1" w:unhideWhenUsed="1"/>
     <w:lsdException w:name="Smart Link" w:semiHidden="1" w:unhideWhenUsed="1"/>
-    <w:lsdException w:name="Smart Link Error" w:semiHidden="1" w:unhideWhenUsed="1"/>
   </w:latentStyles>
   <w:style w:type="paragraph" w:default="1" w:styleId="Normal">
     <w:name w:val="Normal"/>
@@ -2152,6 +4485,59 @@
       <w:color w:val="605E5C"/>
       <w:shd w:val="clear" w:color="auto" w:fill="E1DFDD"/>
     </w:rPr>
+  </w:style>
+  <w:style w:type="paragraph" w:styleId="NoSpacing">
+    <w:name w:val="No Spacing"/>
+    <w:uiPriority w:val="1"/>
+    <w:qFormat/>
+    <w:rsid w:val="00543F1C"/>
+    <w:pPr>
+      <w:spacing w:after="0" w:line="240" w:lineRule="auto"/>
+    </w:pPr>
+  </w:style>
+  <w:style w:type="paragraph" w:styleId="Header">
+    <w:name w:val="header"/>
+    <w:basedOn w:val="Normal"/>
+    <w:link w:val="HeaderChar"/>
+    <w:uiPriority w:val="99"/>
+    <w:unhideWhenUsed/>
+    <w:rsid w:val="00135DBB"/>
+    <w:pPr>
+      <w:tabs>
+        <w:tab w:val="center" w:pos="4513"/>
+        <w:tab w:val="right" w:pos="9026"/>
+      </w:tabs>
+      <w:spacing w:after="0" w:line="240" w:lineRule="auto"/>
+    </w:pPr>
+  </w:style>
+  <w:style w:type="character" w:customStyle="1" w:styleId="HeaderChar">
+    <w:name w:val="Header Char"/>
+    <w:basedOn w:val="DefaultParagraphFont"/>
+    <w:link w:val="Header"/>
+    <w:uiPriority w:val="99"/>
+    <w:rsid w:val="00135DBB"/>
+  </w:style>
+  <w:style w:type="paragraph" w:styleId="Footer">
+    <w:name w:val="footer"/>
+    <w:basedOn w:val="Normal"/>
+    <w:link w:val="FooterChar"/>
+    <w:uiPriority w:val="99"/>
+    <w:unhideWhenUsed/>
+    <w:rsid w:val="00135DBB"/>
+    <w:pPr>
+      <w:tabs>
+        <w:tab w:val="center" w:pos="4513"/>
+        <w:tab w:val="right" w:pos="9026"/>
+      </w:tabs>
+      <w:spacing w:after="0" w:line="240" w:lineRule="auto"/>
+    </w:pPr>
+  </w:style>
+  <w:style w:type="character" w:customStyle="1" w:styleId="FooterChar">
+    <w:name w:val="Footer Char"/>
+    <w:basedOn w:val="DefaultParagraphFont"/>
+    <w:link w:val="Footer"/>
+    <w:uiPriority w:val="99"/>
+    <w:rsid w:val="00135DBB"/>
   </w:style>
 </w:styles>
 </file>

--- a/Selenium/Selenium Grid.docx
+++ b/Selenium/Selenium Grid.docx
@@ -395,16 +395,7 @@
           <w:bCs/>
           <w:lang w:val="en"/>
         </w:rPr>
-        <w:t>Nodes</w:t>
-      </w:r>
-      <w:r>
-        <w:rPr>
-          <w:rFonts w:ascii="Calibri" w:hAnsi="Calibri" w:cs="Calibri"/>
-          <w:b/>
-          <w:bCs/>
-          <w:lang w:val="en"/>
-        </w:rPr>
-        <w:t>:</w:t>
+        <w:t>Nodes:</w:t>
       </w:r>
     </w:p>
     <w:p>
@@ -705,23 +696,7 @@
           <w:rFonts w:ascii="Calibri" w:hAnsi="Calibri" w:cs="Calibri"/>
           <w:lang w:val="en"/>
         </w:rPr>
-        <w:t xml:space="preserve">To reduce the </w:t>
-      </w:r>
-      <w:proofErr w:type="gramStart"/>
-      <w:r>
-        <w:rPr>
-          <w:rFonts w:ascii="Calibri" w:hAnsi="Calibri" w:cs="Calibri"/>
-          <w:lang w:val="en"/>
-        </w:rPr>
-        <w:t>time</w:t>
-      </w:r>
-      <w:proofErr w:type="gramEnd"/>
-      <w:r>
-        <w:rPr>
-          <w:rFonts w:ascii="Calibri" w:hAnsi="Calibri" w:cs="Calibri"/>
-          <w:lang w:val="en"/>
-        </w:rPr>
-        <w:t xml:space="preserve"> it takes for the test suite to complete a test pass.</w:t>
+        <w:t>To reduce the time it takes for the test suite to complete a test pass.</w:t>
       </w:r>
     </w:p>
     <w:p>
@@ -1047,23 +1022,7 @@
           <w:rFonts w:ascii="Calibri" w:hAnsi="Calibri" w:cs="Calibri"/>
           <w:lang w:val="en"/>
         </w:rPr>
-        <w:t xml:space="preserve">Passing JVM properties </w:t>
-      </w:r>
-      <w:proofErr w:type="gramStart"/>
-      <w:r>
-        <w:rPr>
-          <w:rFonts w:ascii="Calibri" w:hAnsi="Calibri" w:cs="Calibri"/>
-          <w:lang w:val="en"/>
-        </w:rPr>
-        <w:t>( using</w:t>
-      </w:r>
-      <w:proofErr w:type="gramEnd"/>
-      <w:r>
-        <w:rPr>
-          <w:rFonts w:ascii="Calibri" w:hAnsi="Calibri" w:cs="Calibri"/>
-          <w:lang w:val="en"/>
-        </w:rPr>
-        <w:t xml:space="preserve"> -D flag before the -jar </w:t>
+        <w:t xml:space="preserve">Passing JVM properties ( using -D flag before the -jar </w:t>
       </w:r>
       <w:r>
         <w:rPr>
@@ -1098,25 +1057,7 @@
           <w:rFonts w:ascii="Calibri" w:hAnsi="Calibri" w:cs="Calibri"/>
           <w:lang w:val="en"/>
         </w:rPr>
-        <w:t>-</w:t>
-      </w:r>
-      <w:proofErr w:type="spellStart"/>
-      <w:proofErr w:type="gramStart"/>
-      <w:r>
-        <w:rPr>
-          <w:rFonts w:ascii="Calibri" w:hAnsi="Calibri" w:cs="Calibri"/>
-          <w:lang w:val="en"/>
-        </w:rPr>
-        <w:t>Dwebdriver.chrome.driver</w:t>
-      </w:r>
-      <w:proofErr w:type="spellEnd"/>
-      <w:proofErr w:type="gramEnd"/>
-      <w:r>
-        <w:rPr>
-          <w:rFonts w:ascii="Calibri" w:hAnsi="Calibri" w:cs="Calibri"/>
-          <w:lang w:val="en"/>
-        </w:rPr>
-        <w:t>=chromedriver.exe.</w:t>
+        <w:t>-Dwebdriver.chrome.driver=chromedriver.exe.</w:t>
       </w:r>
     </w:p>
     <w:p>
@@ -1170,16 +1111,7 @@
           <w:bCs/>
           <w:lang w:val="en"/>
         </w:rPr>
-        <w:t>java -jar selenium-server-standalone.jar -role hub</w:t>
-      </w:r>
-      <w:r>
-        <w:rPr>
-          <w:rFonts w:ascii="Calibri" w:hAnsi="Calibri" w:cs="Calibri"/>
-          <w:b/>
-          <w:bCs/>
-          <w:lang w:val="en"/>
-        </w:rPr>
-        <w:t xml:space="preserve"> -log log.txt</w:t>
+        <w:t>java -jar selenium-server-standalone.jar -role hub -log log.txt</w:t>
       </w:r>
     </w:p>
     <w:p>
@@ -1233,161 +1165,8 @@
           <w:bCs/>
           <w:lang w:val="en"/>
         </w:rPr>
-        <w:t>java -jar selenium-server-standalone.jar -role hub</w:t>
-      </w:r>
-      <w:r>
-        <w:rPr>
-          <w:rFonts w:ascii="Calibri" w:hAnsi="Calibri" w:cs="Calibri"/>
-          <w:b/>
-          <w:bCs/>
-          <w:lang w:val="en"/>
-        </w:rPr>
-        <w:t xml:space="preserve"> -debug</w:t>
-      </w:r>
-    </w:p>
-    <w:p>
-      <w:pPr>
-        <w:widowControl w:val="0"/>
-        <w:autoSpaceDE w:val="0"/>
-        <w:autoSpaceDN w:val="0"/>
-        <w:adjustRightInd w:val="0"/>
-        <w:spacing w:after="200" w:line="276" w:lineRule="auto"/>
-        <w:jc w:val="both"/>
-        <w:rPr>
-          <w:rFonts w:ascii="Calibri" w:hAnsi="Calibri" w:cs="Calibri"/>
-          <w:b/>
-          <w:bCs/>
-          <w:lang w:val="en"/>
-        </w:rPr>
-      </w:pPr>
-    </w:p>
-    <w:p>
-      <w:pPr>
-        <w:widowControl w:val="0"/>
-        <w:autoSpaceDE w:val="0"/>
-        <w:autoSpaceDN w:val="0"/>
-        <w:adjustRightInd w:val="0"/>
-        <w:spacing w:after="200" w:line="276" w:lineRule="auto"/>
-        <w:jc w:val="both"/>
-        <w:rPr>
-          <w:rFonts w:ascii="Calibri" w:hAnsi="Calibri" w:cs="Calibri"/>
-          <w:b/>
-          <w:bCs/>
-          <w:lang w:val="en"/>
-        </w:rPr>
-      </w:pPr>
-    </w:p>
-    <w:p>
-      <w:pPr>
-        <w:widowControl w:val="0"/>
-        <w:autoSpaceDE w:val="0"/>
-        <w:autoSpaceDN w:val="0"/>
-        <w:adjustRightInd w:val="0"/>
-        <w:spacing w:after="200" w:line="276" w:lineRule="auto"/>
-        <w:jc w:val="both"/>
-        <w:rPr>
-          <w:rFonts w:ascii="Calibri" w:hAnsi="Calibri" w:cs="Calibri"/>
-          <w:b/>
-          <w:bCs/>
-          <w:lang w:val="en"/>
-        </w:rPr>
-      </w:pPr>
-    </w:p>
-    <w:p>
-      <w:pPr>
-        <w:widowControl w:val="0"/>
-        <w:autoSpaceDE w:val="0"/>
-        <w:autoSpaceDN w:val="0"/>
-        <w:adjustRightInd w:val="0"/>
-        <w:spacing w:after="200" w:line="276" w:lineRule="auto"/>
-        <w:jc w:val="both"/>
-        <w:rPr>
-          <w:rFonts w:ascii="Calibri" w:hAnsi="Calibri" w:cs="Calibri"/>
-          <w:b/>
-          <w:bCs/>
-          <w:lang w:val="en"/>
-        </w:rPr>
-      </w:pPr>
-    </w:p>
-    <w:p>
-      <w:pPr>
-        <w:widowControl w:val="0"/>
-        <w:autoSpaceDE w:val="0"/>
-        <w:autoSpaceDN w:val="0"/>
-        <w:adjustRightInd w:val="0"/>
-        <w:spacing w:after="200" w:line="276" w:lineRule="auto"/>
-        <w:jc w:val="both"/>
-        <w:rPr>
-          <w:rFonts w:ascii="Calibri" w:hAnsi="Calibri" w:cs="Calibri"/>
-          <w:b/>
-          <w:bCs/>
-          <w:lang w:val="en"/>
-        </w:rPr>
-      </w:pPr>
-    </w:p>
-    <w:p>
-      <w:pPr>
-        <w:widowControl w:val="0"/>
-        <w:autoSpaceDE w:val="0"/>
-        <w:autoSpaceDN w:val="0"/>
-        <w:adjustRightInd w:val="0"/>
-        <w:spacing w:after="200" w:line="276" w:lineRule="auto"/>
-        <w:jc w:val="both"/>
-        <w:rPr>
-          <w:rFonts w:ascii="Calibri" w:hAnsi="Calibri" w:cs="Calibri"/>
-          <w:b/>
-          <w:bCs/>
-          <w:lang w:val="en"/>
-        </w:rPr>
-      </w:pPr>
-    </w:p>
-    <w:p>
-      <w:pPr>
-        <w:widowControl w:val="0"/>
-        <w:autoSpaceDE w:val="0"/>
-        <w:autoSpaceDN w:val="0"/>
-        <w:adjustRightInd w:val="0"/>
-        <w:spacing w:after="200" w:line="276" w:lineRule="auto"/>
-        <w:jc w:val="both"/>
-        <w:rPr>
-          <w:rFonts w:ascii="Calibri" w:hAnsi="Calibri" w:cs="Calibri"/>
-          <w:b/>
-          <w:bCs/>
-          <w:lang w:val="en"/>
-        </w:rPr>
-      </w:pPr>
-    </w:p>
-    <w:p>
-      <w:pPr>
-        <w:widowControl w:val="0"/>
-        <w:autoSpaceDE w:val="0"/>
-        <w:autoSpaceDN w:val="0"/>
-        <w:adjustRightInd w:val="0"/>
-        <w:spacing w:after="200" w:line="276" w:lineRule="auto"/>
-        <w:jc w:val="both"/>
-        <w:rPr>
-          <w:rFonts w:ascii="Calibri" w:hAnsi="Calibri" w:cs="Calibri"/>
-          <w:b/>
-          <w:bCs/>
-          <w:lang w:val="en"/>
-        </w:rPr>
-      </w:pPr>
-    </w:p>
-    <w:p>
-      <w:pPr>
-        <w:widowControl w:val="0"/>
-        <w:autoSpaceDE w:val="0"/>
-        <w:autoSpaceDN w:val="0"/>
-        <w:adjustRightInd w:val="0"/>
-        <w:spacing w:after="200" w:line="276" w:lineRule="auto"/>
-        <w:jc w:val="both"/>
-        <w:rPr>
-          <w:rFonts w:ascii="Calibri" w:hAnsi="Calibri" w:cs="Calibri"/>
-          <w:b/>
-          <w:bCs/>
-          <w:lang w:val="en"/>
-        </w:rPr>
-      </w:pPr>
+        <w:t>java -jar selenium-server-standalone.jar -role hub -debug</w:t>
+      </w:r>
     </w:p>
     <w:p>
       <w:pPr>
@@ -1535,6 +1314,7 @@
           <w:rFonts w:ascii="Calibri" w:hAnsi="Calibri" w:cs="Calibri"/>
           <w:lang w:val="en"/>
         </w:rPr>
+        <w:lastRenderedPageBreak/>
         <w:t xml:space="preserve">command prompt &gt; </w:t>
       </w:r>
       <w:r>
@@ -1544,7 +1324,7 @@
           <w:bCs/>
           <w:lang w:val="en"/>
         </w:rPr>
-        <w:t>java -jar selenium-server-standalone-3.14.0.jar -role hub</w:t>
+        <w:t>java -jar C:\Users\sball\Downloads\selenium-server-standalone-3.141.59.jar -role hub</w:t>
       </w:r>
     </w:p>
     <w:p>
@@ -1600,398 +1380,146 @@
           <w:rFonts w:ascii="Calibri" w:hAnsi="Calibri" w:cs="Calibri"/>
           <w:lang w:val="en"/>
         </w:rPr>
-        <w:t xml:space="preserve">open browser enter </w:t>
-      </w:r>
-      <w:proofErr w:type="gramStart"/>
-      <w:r>
-        <w:rPr>
-          <w:rFonts w:ascii="Calibri" w:hAnsi="Calibri" w:cs="Calibri"/>
-          <w:lang w:val="en"/>
-        </w:rPr>
-        <w:t>URL :</w:t>
-      </w:r>
-      <w:proofErr w:type="gramEnd"/>
-      <w:r>
-        <w:rPr>
-          <w:rFonts w:ascii="Calibri" w:hAnsi="Calibri" w:cs="Calibri"/>
+        <w:t xml:space="preserve">open browser enter URL : </w:t>
+      </w:r>
+      <w:r>
+        <w:rPr>
+          <w:rFonts w:ascii="Calibri" w:hAnsi="Calibri" w:cs="Calibri"/>
+          <w:b/>
+          <w:bCs/>
+          <w:lang w:val="en"/>
+        </w:rPr>
+        <w:t>localhost:4444/grid/console</w:t>
+      </w:r>
+    </w:p>
+    <w:p>
+      <w:pPr>
+        <w:widowControl w:val="0"/>
+        <w:autoSpaceDE w:val="0"/>
+        <w:autoSpaceDN w:val="0"/>
+        <w:adjustRightInd w:val="0"/>
+        <w:spacing w:after="200" w:line="276" w:lineRule="auto"/>
+        <w:jc w:val="both"/>
+        <w:rPr>
+          <w:rFonts w:ascii="Calibri" w:hAnsi="Calibri" w:cs="Calibri"/>
+          <w:lang w:val="en"/>
+        </w:rPr>
+      </w:pPr>
+      <w:r>
+        <w:rPr>
+          <w:rFonts w:ascii="Calibri" w:hAnsi="Calibri" w:cs="Calibri"/>
+          <w:lang w:val="en"/>
+        </w:rPr>
+        <w:t>Next &gt;  to con</w:t>
+      </w:r>
+      <w:r>
+        <w:rPr>
+          <w:rFonts w:ascii="Calibri" w:hAnsi="Calibri" w:cs="Calibri"/>
+          <w:lang w:val="en"/>
+        </w:rPr>
+        <w:t>n</w:t>
+      </w:r>
+      <w:r>
+        <w:rPr>
+          <w:rFonts w:ascii="Calibri" w:hAnsi="Calibri" w:cs="Calibri"/>
+          <w:lang w:val="en"/>
+        </w:rPr>
+        <w:t>ect Node to Hub we need to provide BrowserWebDriver and port number.</w:t>
+      </w:r>
+    </w:p>
+    <w:p>
+      <w:pPr>
+        <w:widowControl w:val="0"/>
+        <w:autoSpaceDE w:val="0"/>
+        <w:autoSpaceDN w:val="0"/>
+        <w:adjustRightInd w:val="0"/>
+        <w:spacing w:after="200" w:line="276" w:lineRule="auto"/>
+        <w:jc w:val="both"/>
+        <w:rPr>
+          <w:rFonts w:ascii="Calibri" w:hAnsi="Calibri" w:cs="Calibri"/>
+          <w:b/>
+          <w:bCs/>
+          <w:lang w:val="en"/>
+        </w:rPr>
+      </w:pPr>
+      <w:r>
+        <w:rPr>
+          <w:rFonts w:ascii="Calibri" w:hAnsi="Calibri" w:cs="Calibri"/>
+          <w:b/>
+          <w:bCs/>
+          <w:lang w:val="en"/>
+        </w:rPr>
+        <w:t>To Create a Node:</w:t>
+      </w:r>
+      <w:r>
+        <w:rPr>
+          <w:rFonts w:ascii="Calibri" w:hAnsi="Calibri" w:cs="Calibri"/>
+          <w:b/>
+          <w:bCs/>
           <w:lang w:val="en"/>
         </w:rPr>
         <w:t xml:space="preserve"> </w:t>
       </w:r>
-      <w:r>
-        <w:rPr>
-          <w:rFonts w:ascii="Calibri" w:hAnsi="Calibri" w:cs="Calibri"/>
-          <w:b/>
-          <w:bCs/>
-          <w:lang w:val="en"/>
-        </w:rPr>
-        <w:t>localhost:4444/grid/console</w:t>
-      </w:r>
-    </w:p>
-    <w:p>
-      <w:pPr>
-        <w:widowControl w:val="0"/>
-        <w:autoSpaceDE w:val="0"/>
-        <w:autoSpaceDN w:val="0"/>
-        <w:adjustRightInd w:val="0"/>
-        <w:spacing w:after="200" w:line="276" w:lineRule="auto"/>
-        <w:jc w:val="both"/>
-        <w:rPr>
-          <w:rFonts w:ascii="Calibri" w:hAnsi="Calibri" w:cs="Calibri"/>
-          <w:lang w:val="en"/>
-        </w:rPr>
-      </w:pPr>
-      <w:r>
-        <w:rPr>
-          <w:rFonts w:ascii="Calibri" w:hAnsi="Calibri" w:cs="Calibri"/>
-          <w:lang w:val="en"/>
-        </w:rPr>
-        <w:t xml:space="preserve">Next </w:t>
-      </w:r>
-      <w:proofErr w:type="gramStart"/>
-      <w:r>
-        <w:rPr>
-          <w:rFonts w:ascii="Calibri" w:hAnsi="Calibri" w:cs="Calibri"/>
-          <w:lang w:val="en"/>
-        </w:rPr>
-        <w:t>&gt;  to</w:t>
-      </w:r>
-      <w:proofErr w:type="gramEnd"/>
-      <w:r>
-        <w:rPr>
-          <w:rFonts w:ascii="Calibri" w:hAnsi="Calibri" w:cs="Calibri"/>
-          <w:lang w:val="en"/>
-        </w:rPr>
-        <w:t xml:space="preserve"> con</w:t>
-      </w:r>
-      <w:r>
-        <w:rPr>
-          <w:rFonts w:ascii="Calibri" w:hAnsi="Calibri" w:cs="Calibri"/>
-          <w:lang w:val="en"/>
-        </w:rPr>
-        <w:t>n</w:t>
-      </w:r>
-      <w:r>
-        <w:rPr>
-          <w:rFonts w:ascii="Calibri" w:hAnsi="Calibri" w:cs="Calibri"/>
-          <w:lang w:val="en"/>
-        </w:rPr>
-        <w:t xml:space="preserve">ect Node to Hub we need to provide </w:t>
-      </w:r>
-      <w:proofErr w:type="spellStart"/>
-      <w:r>
-        <w:rPr>
-          <w:rFonts w:ascii="Calibri" w:hAnsi="Calibri" w:cs="Calibri"/>
-          <w:lang w:val="en"/>
-        </w:rPr>
-        <w:t>BrowserWebDriver</w:t>
-      </w:r>
-      <w:proofErr w:type="spellEnd"/>
-      <w:r>
-        <w:rPr>
-          <w:rFonts w:ascii="Calibri" w:hAnsi="Calibri" w:cs="Calibri"/>
-          <w:lang w:val="en"/>
-        </w:rPr>
-        <w:t xml:space="preserve"> and port number.</w:t>
-      </w:r>
-    </w:p>
-    <w:p>
-      <w:pPr>
-        <w:widowControl w:val="0"/>
-        <w:autoSpaceDE w:val="0"/>
-        <w:autoSpaceDN w:val="0"/>
-        <w:adjustRightInd w:val="0"/>
-        <w:spacing w:after="200" w:line="276" w:lineRule="auto"/>
-        <w:jc w:val="both"/>
-        <w:rPr>
-          <w:rFonts w:ascii="Calibri" w:hAnsi="Calibri" w:cs="Calibri"/>
-          <w:b/>
-          <w:bCs/>
-          <w:lang w:val="en"/>
-        </w:rPr>
-      </w:pPr>
-      <w:r>
-        <w:rPr>
-          <w:rFonts w:ascii="Calibri" w:hAnsi="Calibri" w:cs="Calibri"/>
-          <w:b/>
-          <w:bCs/>
-          <w:lang w:val="en"/>
-        </w:rPr>
-        <w:t>To Create a Node:</w:t>
-      </w:r>
-      <w:r>
-        <w:rPr>
-          <w:rFonts w:ascii="Calibri" w:hAnsi="Calibri" w:cs="Calibri"/>
-          <w:b/>
-          <w:bCs/>
+    </w:p>
+    <w:p>
+      <w:pPr>
+        <w:widowControl w:val="0"/>
+        <w:autoSpaceDE w:val="0"/>
+        <w:autoSpaceDN w:val="0"/>
+        <w:adjustRightInd w:val="0"/>
+        <w:spacing w:after="200" w:line="276" w:lineRule="auto"/>
+        <w:jc w:val="both"/>
+        <w:rPr>
+          <w:rFonts w:ascii="Calibri" w:hAnsi="Calibri" w:cs="Calibri"/>
+          <w:lang w:val="en"/>
+        </w:rPr>
+      </w:pPr>
+      <w:r>
+        <w:rPr>
+          <w:rFonts w:ascii="Calibri" w:hAnsi="Calibri" w:cs="Calibri"/>
+          <w:lang w:val="en"/>
+        </w:rPr>
+        <w:t>for chrome browser &gt;</w:t>
+      </w:r>
+    </w:p>
+    <w:p>
+      <w:pPr>
+        <w:widowControl w:val="0"/>
+        <w:autoSpaceDE w:val="0"/>
+        <w:autoSpaceDN w:val="0"/>
+        <w:adjustRightInd w:val="0"/>
+        <w:spacing w:after="200" w:line="276" w:lineRule="auto"/>
+        <w:rPr>
+          <w:rFonts w:ascii="Calibri" w:hAnsi="Calibri" w:cs="Calibri"/>
+          <w:b/>
+          <w:bCs/>
+          <w:lang w:val="en"/>
+        </w:rPr>
+      </w:pPr>
+      <w:r>
+        <w:rPr>
+          <w:rFonts w:ascii="Calibri" w:hAnsi="Calibri" w:cs="Calibri"/>
+          <w:lang w:val="en"/>
+        </w:rPr>
+        <w:t>&gt;</w:t>
+      </w:r>
+      <w:r>
+        <w:rPr>
+          <w:rFonts w:ascii="Calibri" w:hAnsi="Calibri" w:cs="Calibri"/>
           <w:lang w:val="en"/>
         </w:rPr>
         <w:t xml:space="preserve"> </w:t>
       </w:r>
-    </w:p>
-    <w:p>
-      <w:pPr>
-        <w:widowControl w:val="0"/>
-        <w:autoSpaceDE w:val="0"/>
-        <w:autoSpaceDN w:val="0"/>
-        <w:adjustRightInd w:val="0"/>
-        <w:spacing w:after="200" w:line="276" w:lineRule="auto"/>
-        <w:jc w:val="both"/>
-        <w:rPr>
-          <w:rFonts w:ascii="Calibri" w:hAnsi="Calibri" w:cs="Calibri"/>
-          <w:lang w:val="en"/>
-        </w:rPr>
-      </w:pPr>
-      <w:r>
-        <w:rPr>
-          <w:rFonts w:ascii="Calibri" w:hAnsi="Calibri" w:cs="Calibri"/>
-          <w:lang w:val="en"/>
-        </w:rPr>
-        <w:t>for chrome browser &gt;</w:t>
-      </w:r>
-    </w:p>
-    <w:p>
-      <w:pPr>
-        <w:widowControl w:val="0"/>
-        <w:autoSpaceDE w:val="0"/>
-        <w:autoSpaceDN w:val="0"/>
-        <w:adjustRightInd w:val="0"/>
-        <w:spacing w:after="200" w:line="276" w:lineRule="auto"/>
-        <w:jc w:val="both"/>
-        <w:rPr>
-          <w:rFonts w:ascii="Calibri" w:hAnsi="Calibri" w:cs="Calibri"/>
-          <w:b/>
-          <w:bCs/>
-          <w:lang w:val="en"/>
-        </w:rPr>
-      </w:pPr>
-      <w:r>
-        <w:rPr>
-          <w:rFonts w:ascii="Calibri" w:hAnsi="Calibri" w:cs="Calibri"/>
-          <w:lang w:val="en"/>
-        </w:rPr>
-        <w:t xml:space="preserve">open another command prompt &gt; </w:t>
-      </w:r>
-      <w:bookmarkStart w:id="0" w:name="_GoBack"/>
-      <w:r>
-        <w:rPr>
-          <w:rFonts w:ascii="Calibri" w:hAnsi="Calibri" w:cs="Calibri"/>
-          <w:b/>
-          <w:bCs/>
-          <w:lang w:val="en"/>
-        </w:rPr>
-        <w:t xml:space="preserve">java -Dwebdriver.chrome.driver=C:\Users\sball\Downloads\chromedriver_win32\chromedriver.exe -jar selenium-server-standalone-3.14.0.jar -role node -hub </w:t>
+      <w:r>
+        <w:rPr>
+          <w:rFonts w:ascii="Calibri" w:hAnsi="Calibri" w:cs="Calibri"/>
+          <w:b/>
+          <w:bCs/>
+          <w:lang w:val="en"/>
+        </w:rPr>
+        <w:t xml:space="preserve">java -Dwebdriver.chrome.driver=C:\Users\sball\Downloads\BrowserDrivers\chromedriver.exe -jar C:\Users\sball\Downloads\selenium-server-standalone-3.141.59.jar -role node -hub </w:t>
       </w:r>
       <w:hyperlink r:id="rId9" w:history="1">
-        <w:r>
-          <w:rPr>
-            <w:rFonts w:ascii="Calibri" w:hAnsi="Calibri" w:cs="Calibri"/>
-            <w:b/>
-            <w:bCs/>
-            <w:lang w:val="en"/>
-          </w:rPr>
-          <w:t>http://localhost:4444/grid/register</w:t>
-        </w:r>
-      </w:hyperlink>
-    </w:p>
-    <w:bookmarkEnd w:id="0"/>
-    <w:p>
-      <w:pPr>
-        <w:widowControl w:val="0"/>
-        <w:autoSpaceDE w:val="0"/>
-        <w:autoSpaceDN w:val="0"/>
-        <w:adjustRightInd w:val="0"/>
-        <w:spacing w:after="200" w:line="276" w:lineRule="auto"/>
-        <w:jc w:val="both"/>
-        <w:rPr>
-          <w:rFonts w:ascii="Calibri" w:hAnsi="Calibri" w:cs="Calibri"/>
-          <w:lang w:val="en"/>
-        </w:rPr>
-      </w:pPr>
-      <w:r>
-        <w:rPr>
-          <w:rFonts w:ascii="Calibri" w:hAnsi="Calibri" w:cs="Calibri"/>
-          <w:lang w:val="en"/>
-        </w:rPr>
-        <w:t xml:space="preserve">for </w:t>
-      </w:r>
-      <w:proofErr w:type="spellStart"/>
-      <w:r>
-        <w:rPr>
-          <w:rFonts w:ascii="Calibri" w:hAnsi="Calibri" w:cs="Calibri"/>
-          <w:lang w:val="en"/>
-        </w:rPr>
-        <w:t>ie</w:t>
-      </w:r>
-      <w:proofErr w:type="spellEnd"/>
-      <w:r>
-        <w:rPr>
-          <w:rFonts w:ascii="Calibri" w:hAnsi="Calibri" w:cs="Calibri"/>
-          <w:lang w:val="en"/>
-        </w:rPr>
-        <w:t xml:space="preserve"> browser &gt;</w:t>
-      </w:r>
-    </w:p>
-    <w:p>
-      <w:pPr>
-        <w:widowControl w:val="0"/>
-        <w:autoSpaceDE w:val="0"/>
-        <w:autoSpaceDN w:val="0"/>
-        <w:adjustRightInd w:val="0"/>
-        <w:spacing w:after="200" w:line="276" w:lineRule="auto"/>
-        <w:jc w:val="both"/>
-        <w:rPr>
-          <w:rFonts w:ascii="Calibri" w:hAnsi="Calibri" w:cs="Calibri"/>
-          <w:lang w:val="en"/>
-        </w:rPr>
-      </w:pPr>
-      <w:r>
-        <w:rPr>
-          <w:rFonts w:ascii="Calibri" w:hAnsi="Calibri" w:cs="Calibri"/>
-          <w:lang w:val="en"/>
-        </w:rPr>
-        <w:t xml:space="preserve">open another command prompt &gt; </w:t>
-      </w:r>
-      <w:r>
-        <w:rPr>
-          <w:rFonts w:ascii="Calibri" w:hAnsi="Calibri" w:cs="Calibri"/>
-          <w:b/>
-          <w:bCs/>
-          <w:lang w:val="en"/>
-        </w:rPr>
-        <w:t xml:space="preserve">java -Dwebdriver.ie.driver=C:\Users\sball\Downloads\MicrosoftWebDriver.exe -jar selenium-server-standalone-3.14.0.jar -role node -hub </w:t>
-      </w:r>
-      <w:hyperlink r:id="rId10" w:history="1">
-        <w:r>
-          <w:rPr>
-            <w:rFonts w:ascii="Calibri" w:hAnsi="Calibri" w:cs="Calibri"/>
-            <w:b/>
-            <w:bCs/>
-            <w:lang w:val="en"/>
-          </w:rPr>
-          <w:t>http://localhost:4444/grid/register</w:t>
-        </w:r>
-      </w:hyperlink>
-      <w:r>
-        <w:rPr>
-          <w:rFonts w:ascii="Calibri" w:hAnsi="Calibri" w:cs="Calibri"/>
-          <w:b/>
-          <w:bCs/>
-          <w:lang w:val="en"/>
-        </w:rPr>
-        <w:t xml:space="preserve"> -port 4549</w:t>
-      </w:r>
-    </w:p>
-    <w:p>
-      <w:pPr>
-        <w:widowControl w:val="0"/>
-        <w:autoSpaceDE w:val="0"/>
-        <w:autoSpaceDN w:val="0"/>
-        <w:adjustRightInd w:val="0"/>
-        <w:spacing w:after="200" w:line="276" w:lineRule="auto"/>
-        <w:jc w:val="both"/>
-        <w:rPr>
-          <w:rFonts w:ascii="Calibri" w:hAnsi="Calibri" w:cs="Calibri"/>
-          <w:lang w:val="en"/>
-        </w:rPr>
-      </w:pPr>
-      <w:r>
-        <w:rPr>
-          <w:rFonts w:ascii="Calibri" w:hAnsi="Calibri" w:cs="Calibri"/>
-          <w:lang w:val="en"/>
-        </w:rPr>
-        <w:t xml:space="preserve">similar </w:t>
-      </w:r>
-      <w:r>
-        <w:rPr>
-          <w:rFonts w:ascii="Calibri" w:hAnsi="Calibri" w:cs="Calibri"/>
-          <w:lang w:val="en"/>
-        </w:rPr>
-        <w:t>commands to other browsers as well</w:t>
-      </w:r>
-    </w:p>
-    <w:p>
-      <w:pPr>
-        <w:widowControl w:val="0"/>
-        <w:autoSpaceDE w:val="0"/>
-        <w:autoSpaceDN w:val="0"/>
-        <w:adjustRightInd w:val="0"/>
-        <w:spacing w:after="200" w:line="276" w:lineRule="auto"/>
-        <w:jc w:val="both"/>
-        <w:rPr>
-          <w:rFonts w:ascii="Calibri" w:hAnsi="Calibri" w:cs="Calibri"/>
-          <w:b/>
-          <w:bCs/>
-          <w:lang w:val="en"/>
-        </w:rPr>
-      </w:pPr>
-      <w:r>
-        <w:rPr>
-          <w:rFonts w:ascii="Calibri" w:hAnsi="Calibri" w:cs="Calibri"/>
-          <w:b/>
-          <w:bCs/>
-          <w:lang w:val="en"/>
-        </w:rPr>
-        <w:t>To</w:t>
-      </w:r>
-      <w:r>
-        <w:rPr>
-          <w:rFonts w:ascii="Calibri" w:hAnsi="Calibri" w:cs="Calibri"/>
-          <w:b/>
-          <w:bCs/>
-          <w:lang w:val="en"/>
-        </w:rPr>
-        <w:t xml:space="preserve"> create Node</w:t>
-      </w:r>
-      <w:r>
-        <w:rPr>
-          <w:rFonts w:ascii="Calibri" w:hAnsi="Calibri" w:cs="Calibri"/>
-          <w:b/>
-          <w:bCs/>
-          <w:lang w:val="en"/>
-        </w:rPr>
-        <w:t>:</w:t>
-      </w:r>
-      <w:r>
-        <w:rPr>
-          <w:rFonts w:ascii="Calibri" w:hAnsi="Calibri" w:cs="Calibri"/>
-          <w:b/>
-          <w:bCs/>
-          <w:lang w:val="en"/>
-        </w:rPr>
-        <w:t xml:space="preserve"> we can use below command</w:t>
-      </w:r>
-    </w:p>
-    <w:p>
-      <w:pPr>
-        <w:widowControl w:val="0"/>
-        <w:autoSpaceDE w:val="0"/>
-        <w:autoSpaceDN w:val="0"/>
-        <w:adjustRightInd w:val="0"/>
-        <w:spacing w:after="200" w:line="276" w:lineRule="auto"/>
-        <w:jc w:val="both"/>
-        <w:rPr>
-          <w:rFonts w:ascii="Calibri" w:hAnsi="Calibri" w:cs="Calibri"/>
-          <w:lang w:val="en"/>
-        </w:rPr>
-      </w:pPr>
-      <w:r>
-        <w:rPr>
-          <w:rFonts w:ascii="Calibri" w:hAnsi="Calibri" w:cs="Calibri"/>
-          <w:lang w:val="en"/>
-        </w:rPr>
-        <w:t xml:space="preserve">&gt; </w:t>
-      </w:r>
-      <w:r>
-        <w:rPr>
-          <w:rFonts w:ascii="Calibri" w:hAnsi="Calibri" w:cs="Calibri"/>
-          <w:b/>
-          <w:bCs/>
-          <w:lang w:val="en"/>
-        </w:rPr>
-        <w:t xml:space="preserve">java -jar selenium-server-standalone-3.14.0.jar -role node -hub </w:t>
-      </w:r>
-      <w:hyperlink r:id="rId11" w:history="1">
         <w:r>
           <w:rPr>
             <w:rStyle w:val="Hyperlink"/>
@@ -2000,49 +1528,1655 @@
             <w:bCs/>
             <w:lang w:val="en"/>
           </w:rPr>
-          <w:t>http://localhost:4444:4444/grid/register</w:t>
+          <w:t>h</w:t>
+        </w:r>
+        <w:r>
+          <w:rPr>
+            <w:rStyle w:val="Hyperlink"/>
+            <w:rFonts w:ascii="Calibri" w:hAnsi="Calibri" w:cs="Calibri"/>
+            <w:b/>
+            <w:bCs/>
+            <w:lang w:val="en"/>
+          </w:rPr>
+          <w:t>ttp://192.168.56.1:4444/grid/register</w:t>
         </w:r>
       </w:hyperlink>
-      <w:r>
-        <w:rPr>
-          <w:rStyle w:val="Hyperlink"/>
-          <w:rFonts w:ascii="Calibri" w:hAnsi="Calibri" w:cs="Calibri"/>
-          <w:b/>
-          <w:bCs/>
-          <w:lang w:val="en"/>
-        </w:rPr>
-        <w:t>/</w:t>
-      </w:r>
-      <w:r>
-        <w:rPr>
-          <w:rFonts w:ascii="Calibri" w:hAnsi="Calibri" w:cs="Calibri"/>
-          <w:b/>
-          <w:bCs/>
-          <w:lang w:val="en"/>
-        </w:rPr>
-        <w:t xml:space="preserve"> -port 4547</w:t>
-      </w:r>
-    </w:p>
-    <w:p>
-      <w:pPr>
-        <w:widowControl w:val="0"/>
-        <w:autoSpaceDE w:val="0"/>
-        <w:autoSpaceDN w:val="0"/>
-        <w:adjustRightInd w:val="0"/>
-        <w:spacing w:after="200" w:line="276" w:lineRule="auto"/>
-        <w:jc w:val="both"/>
-        <w:rPr>
-          <w:rFonts w:ascii="Calibri" w:hAnsi="Calibri" w:cs="Calibri"/>
-          <w:lang w:val="en"/>
-        </w:rPr>
-      </w:pPr>
-      <w:r>
-        <w:rPr>
-          <w:rFonts w:ascii="Calibri" w:hAnsi="Calibri" w:cs="Calibri"/>
-          <w:b/>
-          <w:bCs/>
-          <w:lang w:val="en"/>
-        </w:rPr>
+    </w:p>
+    <w:p>
+      <w:pPr>
+        <w:widowControl w:val="0"/>
+        <w:autoSpaceDE w:val="0"/>
+        <w:autoSpaceDN w:val="0"/>
+        <w:adjustRightInd w:val="0"/>
+        <w:spacing w:after="200" w:line="276" w:lineRule="auto"/>
+        <w:rPr>
+          <w:rFonts w:ascii="Calibri" w:hAnsi="Calibri" w:cs="Calibri"/>
+          <w:lang w:val="en"/>
+        </w:rPr>
+      </w:pPr>
+      <w:r>
+        <w:rPr>
+          <w:rFonts w:ascii="Calibri" w:hAnsi="Calibri" w:cs="Calibri"/>
+          <w:lang w:val="en"/>
+        </w:rPr>
+        <w:t>For firefox browser&gt;</w:t>
+      </w:r>
+    </w:p>
+    <w:p>
+      <w:pPr>
+        <w:widowControl w:val="0"/>
+        <w:autoSpaceDE w:val="0"/>
+        <w:autoSpaceDN w:val="0"/>
+        <w:adjustRightInd w:val="0"/>
+        <w:spacing w:after="200" w:line="276" w:lineRule="auto"/>
+        <w:rPr>
+          <w:rFonts w:ascii="Calibri" w:hAnsi="Calibri" w:cs="Calibri"/>
+          <w:b/>
+          <w:bCs/>
+          <w:lang w:val="en"/>
+        </w:rPr>
+      </w:pPr>
+      <w:r>
+        <w:rPr>
+          <w:rFonts w:ascii="Calibri" w:hAnsi="Calibri" w:cs="Calibri"/>
+          <w:lang w:val="en"/>
+        </w:rPr>
+        <w:t>&gt;</w:t>
+      </w:r>
+      <w:r>
+        <w:rPr>
+          <w:rFonts w:ascii="Calibri" w:hAnsi="Calibri" w:cs="Calibri"/>
+          <w:b/>
+          <w:bCs/>
+          <w:lang w:val="en"/>
+        </w:rPr>
+        <w:t>java -Dwebdriver.gecko.driver=C:\Users\sball\Downloads\BrowserDrivers\geckodriver.exe -jar C:\Users\sball\Downloads\selenium-server-standalone-3.141.59.jar -role node -hub http://192.168.56.1:4444/grid/register</w:t>
+      </w:r>
+    </w:p>
+    <w:p>
+      <w:pPr>
+        <w:widowControl w:val="0"/>
+        <w:autoSpaceDE w:val="0"/>
+        <w:autoSpaceDN w:val="0"/>
+        <w:adjustRightInd w:val="0"/>
+        <w:spacing w:after="200" w:line="276" w:lineRule="auto"/>
+        <w:jc w:val="both"/>
+        <w:rPr>
+          <w:rFonts w:ascii="Calibri" w:hAnsi="Calibri" w:cs="Calibri"/>
+          <w:lang w:val="en"/>
+        </w:rPr>
+      </w:pPr>
+      <w:r>
+        <w:rPr>
+          <w:rFonts w:ascii="Calibri" w:hAnsi="Calibri" w:cs="Calibri"/>
+          <w:lang w:val="en"/>
+        </w:rPr>
+        <w:t xml:space="preserve">similar </w:t>
+      </w:r>
+      <w:r>
+        <w:rPr>
+          <w:rFonts w:ascii="Calibri" w:hAnsi="Calibri" w:cs="Calibri"/>
+          <w:lang w:val="en"/>
+        </w:rPr>
+        <w:t>commands to other browsers as well</w:t>
+      </w:r>
+    </w:p>
+    <w:p>
+      <w:pPr>
+        <w:widowControl w:val="0"/>
+        <w:autoSpaceDE w:val="0"/>
+        <w:autoSpaceDN w:val="0"/>
+        <w:adjustRightInd w:val="0"/>
+        <w:spacing w:after="200" w:line="276" w:lineRule="auto"/>
+        <w:jc w:val="both"/>
+        <w:rPr>
+          <w:rFonts w:ascii="Calibri" w:hAnsi="Calibri" w:cs="Calibri"/>
+          <w:b/>
+          <w:bCs/>
+          <w:lang w:val="en"/>
+        </w:rPr>
+      </w:pPr>
+      <w:r>
+        <w:rPr>
+          <w:rFonts w:ascii="Calibri" w:hAnsi="Calibri" w:cs="Calibri"/>
+          <w:b/>
+          <w:bCs/>
+          <w:lang w:val="en"/>
+        </w:rPr>
+        <w:t>#####################################################################################</w:t>
+      </w:r>
+    </w:p>
+    <w:p>
+      <w:pPr>
+        <w:widowControl w:val="0"/>
+        <w:autoSpaceDE w:val="0"/>
+        <w:autoSpaceDN w:val="0"/>
+        <w:adjustRightInd w:val="0"/>
+        <w:spacing w:after="200" w:line="276" w:lineRule="auto"/>
+        <w:rPr>
+          <w:rFonts w:ascii="Calibri" w:hAnsi="Calibri" w:cs="Calibri"/>
+          <w:b/>
+          <w:bCs/>
+          <w:lang w:val="en"/>
+        </w:rPr>
+      </w:pPr>
+      <w:r>
+        <w:rPr>
+          <w:rFonts w:ascii="Calibri" w:hAnsi="Calibri" w:cs="Calibri"/>
+          <w:b/>
+          <w:bCs/>
+          <w:lang w:val="en"/>
+        </w:rPr>
+        <w:t>Hub and Node Configuration using JSON file:</w:t>
+      </w:r>
+    </w:p>
+    <w:p>
+      <w:pPr>
+        <w:widowControl w:val="0"/>
+        <w:autoSpaceDE w:val="0"/>
+        <w:autoSpaceDN w:val="0"/>
+        <w:adjustRightInd w:val="0"/>
+        <w:spacing w:after="200" w:line="276" w:lineRule="auto"/>
+        <w:rPr>
+          <w:rFonts w:ascii="Calibri" w:hAnsi="Calibri" w:cs="Calibri"/>
+          <w:lang w:val="en"/>
+        </w:rPr>
+      </w:pPr>
+      <w:r>
+        <w:rPr>
+          <w:rFonts w:ascii="Calibri" w:hAnsi="Calibri" w:cs="Calibri"/>
+          <w:b/>
+          <w:bCs/>
+          <w:lang w:val="en"/>
+        </w:rPr>
+        <w:t>Starting Hub:</w:t>
+      </w:r>
+      <w:r>
+        <w:rPr>
+          <w:rFonts w:ascii="Calibri" w:hAnsi="Calibri" w:cs="Calibri"/>
+          <w:b/>
+          <w:bCs/>
+          <w:lang w:val="en"/>
+        </w:rPr>
+        <w:t xml:space="preserve"> </w:t>
+      </w:r>
+      <w:r>
+        <w:rPr>
+          <w:rFonts w:ascii="Calibri" w:hAnsi="Calibri" w:cs="Calibri"/>
+          <w:lang w:val="en"/>
+        </w:rPr>
+        <w:t>(save the file with .json extension eg. Hub_conf.json)</w:t>
+      </w:r>
+    </w:p>
+    <w:p>
+      <w:pPr>
+        <w:widowControl w:val="0"/>
+        <w:autoSpaceDE w:val="0"/>
+        <w:autoSpaceDN w:val="0"/>
+        <w:adjustRightInd w:val="0"/>
+        <w:spacing w:after="200" w:line="276" w:lineRule="auto"/>
+        <w:rPr>
+          <w:rFonts w:ascii="Calibri" w:hAnsi="Calibri" w:cs="Calibri"/>
+          <w:b/>
+          <w:bCs/>
+          <w:lang w:val="en"/>
+        </w:rPr>
+      </w:pPr>
+      <w:r>
+        <w:rPr>
+          <w:rFonts w:ascii="Calibri" w:hAnsi="Calibri" w:cs="Calibri"/>
+          <w:b/>
+          <w:bCs/>
+          <w:lang w:val="en"/>
+        </w:rPr>
+        <w:t>{</w:t>
+      </w:r>
+    </w:p>
+    <w:p>
+      <w:pPr>
+        <w:spacing w:after="0" w:line="240" w:lineRule="auto"/>
+        <w:rPr>
+          <w:rFonts w:ascii="Courier New" w:eastAsia="Times New Roman" w:hAnsi="Courier New" w:cs="Courier New"/>
+          <w:color w:val="000000"/>
+          <w:sz w:val="18"/>
+          <w:szCs w:val="18"/>
+        </w:rPr>
+      </w:pPr>
+      <w:r>
+        <w:rPr>
+          <w:rFonts w:ascii="inherit" w:eastAsia="Times New Roman" w:hAnsi="inherit" w:cs="Courier New"/>
+          <w:color w:val="000000"/>
+          <w:sz w:val="18"/>
+          <w:szCs w:val="18"/>
+        </w:rPr>
+        <w:t>"host": null,</w:t>
+      </w:r>
+    </w:p>
+    <w:p>
+      <w:pPr>
+        <w:spacing w:after="0" w:line="240" w:lineRule="auto"/>
+        <w:rPr>
+          <w:rFonts w:ascii="Courier New" w:eastAsia="Times New Roman" w:hAnsi="Courier New" w:cs="Courier New"/>
+          <w:color w:val="000000"/>
+          <w:sz w:val="18"/>
+          <w:szCs w:val="18"/>
+        </w:rPr>
+      </w:pPr>
+      <w:r>
+        <w:rPr>
+          <w:rFonts w:ascii="inherit" w:eastAsia="Times New Roman" w:hAnsi="inherit" w:cs="Courier New"/>
+          <w:color w:val="000000"/>
+          <w:sz w:val="18"/>
+          <w:szCs w:val="18"/>
+        </w:rPr>
+        <w:t>  "port": 4444,</w:t>
+      </w:r>
+    </w:p>
+    <w:p>
+      <w:pPr>
+        <w:spacing w:after="0" w:line="240" w:lineRule="auto"/>
+        <w:rPr>
+          <w:rFonts w:ascii="Courier New" w:eastAsia="Times New Roman" w:hAnsi="Courier New" w:cs="Courier New"/>
+          <w:color w:val="000000"/>
+          <w:sz w:val="18"/>
+          <w:szCs w:val="18"/>
+        </w:rPr>
+      </w:pPr>
+      <w:r>
+        <w:rPr>
+          <w:rFonts w:ascii="inherit" w:eastAsia="Times New Roman" w:hAnsi="inherit" w:cs="Courier New"/>
+          <w:color w:val="000000"/>
+          <w:sz w:val="18"/>
+          <w:szCs w:val="18"/>
+        </w:rPr>
+        <w:t>  "newSessionWaitTimeout": -1,</w:t>
+      </w:r>
+    </w:p>
+    <w:p>
+      <w:pPr>
+        <w:spacing w:after="0" w:line="240" w:lineRule="auto"/>
+        <w:rPr>
+          <w:rFonts w:ascii="Courier New" w:eastAsia="Times New Roman" w:hAnsi="Courier New" w:cs="Courier New"/>
+          <w:color w:val="000000"/>
+          <w:sz w:val="18"/>
+          <w:szCs w:val="18"/>
+        </w:rPr>
+      </w:pPr>
+      <w:r>
+        <w:rPr>
+          <w:rFonts w:ascii="inherit" w:eastAsia="Times New Roman" w:hAnsi="inherit" w:cs="Courier New"/>
+          <w:color w:val="000000"/>
+          <w:sz w:val="18"/>
+          <w:szCs w:val="18"/>
+        </w:rPr>
+        <w:t>  "servlets" : [],</w:t>
+      </w:r>
+    </w:p>
+    <w:p>
+      <w:pPr>
+        <w:spacing w:after="0" w:line="240" w:lineRule="auto"/>
+        <w:rPr>
+          <w:rFonts w:ascii="Courier New" w:eastAsia="Times New Roman" w:hAnsi="Courier New" w:cs="Courier New"/>
+          <w:color w:val="000000"/>
+          <w:sz w:val="18"/>
+          <w:szCs w:val="18"/>
+        </w:rPr>
+      </w:pPr>
+      <w:r>
+        <w:rPr>
+          <w:rFonts w:ascii="inherit" w:eastAsia="Times New Roman" w:hAnsi="inherit" w:cs="Courier New"/>
+          <w:color w:val="000000"/>
+          <w:sz w:val="18"/>
+          <w:szCs w:val="18"/>
+        </w:rPr>
+        <w:t>  "prioritizer": null,</w:t>
+      </w:r>
+    </w:p>
+    <w:p>
+      <w:pPr>
+        <w:spacing w:after="0" w:line="240" w:lineRule="auto"/>
+        <w:rPr>
+          <w:rFonts w:ascii="Courier New" w:eastAsia="Times New Roman" w:hAnsi="Courier New" w:cs="Courier New"/>
+          <w:color w:val="000000"/>
+          <w:sz w:val="18"/>
+          <w:szCs w:val="18"/>
+        </w:rPr>
+      </w:pPr>
+      <w:r>
+        <w:rPr>
+          <w:rFonts w:ascii="inherit" w:eastAsia="Times New Roman" w:hAnsi="inherit" w:cs="Courier New"/>
+          <w:color w:val="000000"/>
+          <w:sz w:val="18"/>
+          <w:szCs w:val="18"/>
+        </w:rPr>
+        <w:t>  "capabilityMatcher":   "org.openqa.grid.internal.utils.DefaultCapabilityMatcher",</w:t>
+      </w:r>
+    </w:p>
+    <w:p>
+      <w:pPr>
+        <w:spacing w:after="0" w:line="240" w:lineRule="auto"/>
+        <w:rPr>
+          <w:rFonts w:ascii="Courier New" w:eastAsia="Times New Roman" w:hAnsi="Courier New" w:cs="Courier New"/>
+          <w:color w:val="000000"/>
+          <w:sz w:val="18"/>
+          <w:szCs w:val="18"/>
+        </w:rPr>
+      </w:pPr>
+      <w:r>
+        <w:rPr>
+          <w:rFonts w:ascii="inherit" w:eastAsia="Times New Roman" w:hAnsi="inherit" w:cs="Courier New"/>
+          <w:color w:val="000000"/>
+          <w:sz w:val="18"/>
+          <w:szCs w:val="18"/>
+        </w:rPr>
+        <w:t>  "throwOnCapabilityNotPresent": true,</w:t>
+      </w:r>
+    </w:p>
+    <w:p>
+      <w:pPr>
+        <w:spacing w:after="0" w:line="240" w:lineRule="auto"/>
+        <w:rPr>
+          <w:rFonts w:ascii="Courier New" w:eastAsia="Times New Roman" w:hAnsi="Courier New" w:cs="Courier New"/>
+          <w:color w:val="000000"/>
+          <w:sz w:val="18"/>
+          <w:szCs w:val="18"/>
+        </w:rPr>
+      </w:pPr>
+      <w:r>
+        <w:rPr>
+          <w:rFonts w:ascii="inherit" w:eastAsia="Times New Roman" w:hAnsi="inherit" w:cs="Courier New"/>
+          <w:color w:val="000000"/>
+          <w:sz w:val="18"/>
+          <w:szCs w:val="18"/>
+        </w:rPr>
+        <w:t>  "nodePolling": 5000,</w:t>
+      </w:r>
+    </w:p>
+    <w:p>
+      <w:pPr>
+        <w:spacing w:after="0" w:line="240" w:lineRule="auto"/>
+        <w:rPr>
+          <w:rFonts w:ascii="Courier New" w:eastAsia="Times New Roman" w:hAnsi="Courier New" w:cs="Courier New"/>
+          <w:color w:val="000000"/>
+          <w:sz w:val="18"/>
+          <w:szCs w:val="18"/>
+        </w:rPr>
+      </w:pPr>
+      <w:r>
+        <w:rPr>
+          <w:rFonts w:ascii="inherit" w:eastAsia="Times New Roman" w:hAnsi="inherit" w:cs="Courier New"/>
+          <w:color w:val="000000"/>
+          <w:sz w:val="18"/>
+          <w:szCs w:val="18"/>
+        </w:rPr>
+        <w:t>  "cleanUpCycle": 5000,</w:t>
+      </w:r>
+    </w:p>
+    <w:p>
+      <w:pPr>
+        <w:spacing w:after="0" w:line="240" w:lineRule="auto"/>
+        <w:rPr>
+          <w:rFonts w:ascii="Courier New" w:eastAsia="Times New Roman" w:hAnsi="Courier New" w:cs="Courier New"/>
+          <w:color w:val="000000"/>
+          <w:sz w:val="18"/>
+          <w:szCs w:val="18"/>
+        </w:rPr>
+      </w:pPr>
+      <w:r>
+        <w:rPr>
+          <w:rFonts w:ascii="inherit" w:eastAsia="Times New Roman" w:hAnsi="inherit" w:cs="Courier New"/>
+          <w:color w:val="000000"/>
+          <w:sz w:val="18"/>
+          <w:szCs w:val="18"/>
+        </w:rPr>
+        <w:t>  "timeout": 300000,</w:t>
+      </w:r>
+    </w:p>
+    <w:p>
+      <w:pPr>
+        <w:spacing w:after="0" w:line="240" w:lineRule="auto"/>
+        <w:rPr>
+          <w:rFonts w:ascii="Courier New" w:eastAsia="Times New Roman" w:hAnsi="Courier New" w:cs="Courier New"/>
+          <w:color w:val="000000"/>
+          <w:sz w:val="18"/>
+          <w:szCs w:val="18"/>
+        </w:rPr>
+      </w:pPr>
+      <w:r>
+        <w:rPr>
+          <w:rFonts w:ascii="inherit" w:eastAsia="Times New Roman" w:hAnsi="inherit" w:cs="Courier New"/>
+          <w:color w:val="000000"/>
+          <w:sz w:val="18"/>
+          <w:szCs w:val="18"/>
+        </w:rPr>
+        <w:t>  "maxSession": 5</w:t>
+      </w:r>
+    </w:p>
+    <w:p>
+      <w:pPr>
+        <w:widowControl w:val="0"/>
+        <w:autoSpaceDE w:val="0"/>
+        <w:autoSpaceDN w:val="0"/>
+        <w:adjustRightInd w:val="0"/>
+        <w:spacing w:after="200" w:line="276" w:lineRule="auto"/>
+        <w:rPr>
+          <w:rFonts w:ascii="Calibri" w:hAnsi="Calibri" w:cs="Calibri"/>
+          <w:b/>
+          <w:bCs/>
+          <w:lang w:val="en"/>
+        </w:rPr>
+      </w:pPr>
+      <w:r>
+        <w:rPr>
+          <w:rFonts w:ascii="Calibri" w:hAnsi="Calibri" w:cs="Calibri"/>
+          <w:b/>
+          <w:bCs/>
+          <w:lang w:val="en"/>
+        </w:rPr>
+        <w:t>}</w:t>
+      </w:r>
+    </w:p>
+    <w:p>
+      <w:pPr>
+        <w:widowControl w:val="0"/>
+        <w:autoSpaceDE w:val="0"/>
+        <w:autoSpaceDN w:val="0"/>
+        <w:adjustRightInd w:val="0"/>
+        <w:spacing w:after="200" w:line="276" w:lineRule="auto"/>
+        <w:rPr>
+          <w:rFonts w:ascii="Calibri" w:hAnsi="Calibri" w:cs="Calibri"/>
+          <w:b/>
+          <w:bCs/>
+          <w:lang w:val="en"/>
+        </w:rPr>
+      </w:pPr>
+      <w:r>
+        <w:rPr>
+          <w:rFonts w:ascii="Calibri" w:hAnsi="Calibri" w:cs="Calibri"/>
+          <w:b/>
+          <w:bCs/>
+          <w:lang w:val="en"/>
+        </w:rPr>
+        <w:t>To start hub using json file:</w:t>
+      </w:r>
+    </w:p>
+    <w:p>
+      <w:pPr>
+        <w:widowControl w:val="0"/>
+        <w:autoSpaceDE w:val="0"/>
+        <w:autoSpaceDN w:val="0"/>
+        <w:adjustRightInd w:val="0"/>
+        <w:spacing w:after="200" w:line="276" w:lineRule="auto"/>
+        <w:rPr>
+          <w:rFonts w:ascii="Calibri" w:hAnsi="Calibri" w:cs="Calibri"/>
+          <w:lang w:val="en"/>
+        </w:rPr>
+      </w:pPr>
+      <w:r>
+        <w:rPr>
+          <w:rFonts w:ascii="Calibri" w:hAnsi="Calibri" w:cs="Calibri"/>
+          <w:b/>
+          <w:bCs/>
+          <w:lang w:val="en"/>
+        </w:rPr>
+        <w:t>&gt;</w:t>
+      </w:r>
+      <w:r>
+        <w:rPr>
+          <w:rFonts w:ascii="Calibri" w:hAnsi="Calibri" w:cs="Calibri"/>
+          <w:lang w:val="en"/>
+        </w:rPr>
+        <w:t>java -jar selenium-server-standalone-3.141.59.jar -role hub hub_conf.json</w:t>
+      </w:r>
+    </w:p>
+    <w:p>
+      <w:pPr>
+        <w:widowControl w:val="0"/>
+        <w:autoSpaceDE w:val="0"/>
+        <w:autoSpaceDN w:val="0"/>
+        <w:adjustRightInd w:val="0"/>
+        <w:spacing w:after="200" w:line="276" w:lineRule="auto"/>
+        <w:rPr>
+          <w:rFonts w:ascii="Calibri" w:hAnsi="Calibri" w:cs="Calibri"/>
+          <w:lang w:val="en"/>
+        </w:rPr>
+      </w:pPr>
+    </w:p>
+    <w:p>
+      <w:pPr>
+        <w:widowControl w:val="0"/>
+        <w:autoSpaceDE w:val="0"/>
+        <w:autoSpaceDN w:val="0"/>
+        <w:adjustRightInd w:val="0"/>
+        <w:spacing w:after="200" w:line="276" w:lineRule="auto"/>
+        <w:rPr>
+          <w:rFonts w:ascii="Calibri" w:hAnsi="Calibri" w:cs="Calibri"/>
+          <w:lang w:val="en"/>
+        </w:rPr>
+      </w:pPr>
+      <w:r>
+        <w:rPr>
+          <w:rFonts w:ascii="Calibri" w:hAnsi="Calibri" w:cs="Calibri"/>
+          <w:b/>
+          <w:bCs/>
+          <w:lang w:val="en"/>
+        </w:rPr>
+        <w:lastRenderedPageBreak/>
+        <w:t>Starting node:</w:t>
+      </w:r>
+      <w:r>
+        <w:rPr>
+          <w:rFonts w:ascii="Calibri" w:hAnsi="Calibri" w:cs="Calibri"/>
+          <w:b/>
+          <w:bCs/>
+          <w:lang w:val="en"/>
+        </w:rPr>
+        <w:t xml:space="preserve"> </w:t>
+      </w:r>
+      <w:r>
+        <w:rPr>
+          <w:rFonts w:ascii="Calibri" w:hAnsi="Calibri" w:cs="Calibri"/>
+          <w:lang w:val="en"/>
+        </w:rPr>
+        <w:t>(save as node_1.json)</w:t>
+      </w:r>
+    </w:p>
+    <w:p>
+      <w:pPr>
+        <w:spacing w:after="0" w:line="240" w:lineRule="auto"/>
+        <w:rPr>
+          <w:rFonts w:ascii="Courier New" w:eastAsia="Times New Roman" w:hAnsi="Courier New" w:cs="Courier New"/>
+          <w:color w:val="000000"/>
+          <w:sz w:val="18"/>
+          <w:szCs w:val="18"/>
+        </w:rPr>
+      </w:pPr>
+      <w:r>
+        <w:rPr>
+          <w:rFonts w:ascii="inherit" w:eastAsia="Times New Roman" w:hAnsi="inherit" w:cs="Courier New"/>
+          <w:color w:val="000000"/>
+          <w:sz w:val="18"/>
+          <w:szCs w:val="18"/>
+        </w:rPr>
+        <w:t>{</w:t>
+      </w:r>
+    </w:p>
+    <w:p>
+      <w:pPr>
+        <w:spacing w:after="0" w:line="240" w:lineRule="auto"/>
+        <w:rPr>
+          <w:rFonts w:ascii="Courier New" w:eastAsia="Times New Roman" w:hAnsi="Courier New" w:cs="Courier New"/>
+          <w:color w:val="000000"/>
+          <w:sz w:val="18"/>
+          <w:szCs w:val="18"/>
+        </w:rPr>
+      </w:pPr>
+      <w:r>
+        <w:rPr>
+          <w:rFonts w:ascii="inherit" w:eastAsia="Times New Roman" w:hAnsi="inherit" w:cs="Courier New"/>
+          <w:color w:val="000000"/>
+          <w:sz w:val="18"/>
+          <w:szCs w:val="18"/>
+        </w:rPr>
+        <w:t>  "capabilities":</w:t>
+      </w:r>
+    </w:p>
+    <w:p>
+      <w:pPr>
+        <w:spacing w:after="0" w:line="240" w:lineRule="auto"/>
+        <w:rPr>
+          <w:rFonts w:ascii="Courier New" w:eastAsia="Times New Roman" w:hAnsi="Courier New" w:cs="Courier New"/>
+          <w:color w:val="000000"/>
+          <w:sz w:val="18"/>
+          <w:szCs w:val="18"/>
+        </w:rPr>
+      </w:pPr>
+      <w:r>
+        <w:rPr>
+          <w:rFonts w:ascii="inherit" w:eastAsia="Times New Roman" w:hAnsi="inherit" w:cs="Courier New"/>
+          <w:color w:val="000000"/>
+          <w:sz w:val="18"/>
+          <w:szCs w:val="18"/>
+        </w:rPr>
+        <w:t>      [</w:t>
+      </w:r>
+    </w:p>
+    <w:p>
+      <w:pPr>
+        <w:spacing w:after="0" w:line="240" w:lineRule="auto"/>
+        <w:rPr>
+          <w:rFonts w:ascii="Courier New" w:eastAsia="Times New Roman" w:hAnsi="Courier New" w:cs="Courier New"/>
+          <w:color w:val="000000"/>
+          <w:sz w:val="18"/>
+          <w:szCs w:val="18"/>
+        </w:rPr>
+      </w:pPr>
+      <w:r>
+        <w:rPr>
+          <w:rFonts w:ascii="inherit" w:eastAsia="Times New Roman" w:hAnsi="inherit" w:cs="Courier New"/>
+          <w:color w:val="000000"/>
+          <w:sz w:val="18"/>
+          <w:szCs w:val="18"/>
+        </w:rPr>
+        <w:t>        {</w:t>
+      </w:r>
+    </w:p>
+    <w:p>
+      <w:pPr>
+        <w:spacing w:after="0" w:line="240" w:lineRule="auto"/>
+        <w:rPr>
+          <w:rFonts w:ascii="Courier New" w:eastAsia="Times New Roman" w:hAnsi="Courier New" w:cs="Courier New"/>
+          <w:color w:val="000000"/>
+          <w:sz w:val="18"/>
+          <w:szCs w:val="18"/>
+        </w:rPr>
+      </w:pPr>
+      <w:r>
+        <w:rPr>
+          <w:rFonts w:ascii="inherit" w:eastAsia="Times New Roman" w:hAnsi="inherit" w:cs="Courier New"/>
+          <w:color w:val="000000"/>
+          <w:sz w:val="18"/>
+          <w:szCs w:val="18"/>
+        </w:rPr>
+        <w:t>          "browserName": "*firefox",</w:t>
+      </w:r>
+    </w:p>
+    <w:p>
+      <w:pPr>
+        <w:spacing w:after="0" w:line="240" w:lineRule="auto"/>
+        <w:rPr>
+          <w:rFonts w:ascii="Courier New" w:eastAsia="Times New Roman" w:hAnsi="Courier New" w:cs="Courier New"/>
+          <w:color w:val="000000"/>
+          <w:sz w:val="18"/>
+          <w:szCs w:val="18"/>
+        </w:rPr>
+      </w:pPr>
+      <w:r>
+        <w:rPr>
+          <w:rFonts w:ascii="inherit" w:eastAsia="Times New Roman" w:hAnsi="inherit" w:cs="Courier New"/>
+          <w:color w:val="000000"/>
+          <w:sz w:val="18"/>
+          <w:szCs w:val="18"/>
+        </w:rPr>
+        <w:t>          "maxInstances": 5,</w:t>
+      </w:r>
+    </w:p>
+    <w:p>
+      <w:pPr>
+        <w:spacing w:after="0" w:line="240" w:lineRule="auto"/>
+        <w:rPr>
+          <w:rFonts w:ascii="Courier New" w:eastAsia="Times New Roman" w:hAnsi="Courier New" w:cs="Courier New"/>
+          <w:color w:val="000000"/>
+          <w:sz w:val="18"/>
+          <w:szCs w:val="18"/>
+        </w:rPr>
+      </w:pPr>
+      <w:r>
+        <w:rPr>
+          <w:rFonts w:ascii="inherit" w:eastAsia="Times New Roman" w:hAnsi="inherit" w:cs="Courier New"/>
+          <w:color w:val="000000"/>
+          <w:sz w:val="18"/>
+          <w:szCs w:val="18"/>
+        </w:rPr>
+        <w:t>          "seleniumProtocol": "Selenium"</w:t>
+      </w:r>
+    </w:p>
+    <w:p>
+      <w:pPr>
+        <w:spacing w:after="0" w:line="240" w:lineRule="auto"/>
+        <w:rPr>
+          <w:rFonts w:ascii="Courier New" w:eastAsia="Times New Roman" w:hAnsi="Courier New" w:cs="Courier New"/>
+          <w:color w:val="000000"/>
+          <w:sz w:val="18"/>
+          <w:szCs w:val="18"/>
+        </w:rPr>
+      </w:pPr>
+      <w:r>
+        <w:rPr>
+          <w:rFonts w:ascii="inherit" w:eastAsia="Times New Roman" w:hAnsi="inherit" w:cs="Courier New"/>
+          <w:color w:val="000000"/>
+          <w:sz w:val="18"/>
+          <w:szCs w:val="18"/>
+        </w:rPr>
+        <w:t>        },</w:t>
+      </w:r>
+    </w:p>
+    <w:p>
+      <w:pPr>
+        <w:spacing w:after="0" w:line="240" w:lineRule="auto"/>
+        <w:rPr>
+          <w:rFonts w:ascii="Courier New" w:eastAsia="Times New Roman" w:hAnsi="Courier New" w:cs="Courier New"/>
+          <w:color w:val="000000"/>
+          <w:sz w:val="18"/>
+          <w:szCs w:val="18"/>
+        </w:rPr>
+      </w:pPr>
+      <w:r>
+        <w:rPr>
+          <w:rFonts w:ascii="inherit" w:eastAsia="Times New Roman" w:hAnsi="inherit" w:cs="Courier New"/>
+          <w:color w:val="000000"/>
+          <w:sz w:val="18"/>
+          <w:szCs w:val="18"/>
+        </w:rPr>
+        <w:t>        {</w:t>
+      </w:r>
+    </w:p>
+    <w:p>
+      <w:pPr>
+        <w:spacing w:after="0" w:line="240" w:lineRule="auto"/>
+        <w:rPr>
+          <w:rFonts w:ascii="Courier New" w:eastAsia="Times New Roman" w:hAnsi="Courier New" w:cs="Courier New"/>
+          <w:color w:val="000000"/>
+          <w:sz w:val="18"/>
+          <w:szCs w:val="18"/>
+        </w:rPr>
+      </w:pPr>
+      <w:r>
+        <w:rPr>
+          <w:rFonts w:ascii="inherit" w:eastAsia="Times New Roman" w:hAnsi="inherit" w:cs="Courier New"/>
+          <w:color w:val="000000"/>
+          <w:sz w:val="18"/>
+          <w:szCs w:val="18"/>
+        </w:rPr>
+        <w:t>          "browserName": "*googlechrome",</w:t>
+      </w:r>
+    </w:p>
+    <w:p>
+      <w:pPr>
+        <w:spacing w:after="0" w:line="240" w:lineRule="auto"/>
+        <w:rPr>
+          <w:rFonts w:ascii="Courier New" w:eastAsia="Times New Roman" w:hAnsi="Courier New" w:cs="Courier New"/>
+          <w:color w:val="000000"/>
+          <w:sz w:val="18"/>
+          <w:szCs w:val="18"/>
+        </w:rPr>
+      </w:pPr>
+      <w:r>
+        <w:rPr>
+          <w:rFonts w:ascii="inherit" w:eastAsia="Times New Roman" w:hAnsi="inherit" w:cs="Courier New"/>
+          <w:color w:val="000000"/>
+          <w:sz w:val="18"/>
+          <w:szCs w:val="18"/>
+        </w:rPr>
+        <w:t>          "maxInstances": 5,</w:t>
+      </w:r>
+    </w:p>
+    <w:p>
+      <w:pPr>
+        <w:spacing w:after="0" w:line="240" w:lineRule="auto"/>
+        <w:rPr>
+          <w:rFonts w:ascii="Courier New" w:eastAsia="Times New Roman" w:hAnsi="Courier New" w:cs="Courier New"/>
+          <w:color w:val="000000"/>
+          <w:sz w:val="18"/>
+          <w:szCs w:val="18"/>
+        </w:rPr>
+      </w:pPr>
+      <w:r>
+        <w:rPr>
+          <w:rFonts w:ascii="inherit" w:eastAsia="Times New Roman" w:hAnsi="inherit" w:cs="Courier New"/>
+          <w:color w:val="000000"/>
+          <w:sz w:val="18"/>
+          <w:szCs w:val="18"/>
+        </w:rPr>
+        <w:t>          "seleniumProtocol": "Selenium"</w:t>
+      </w:r>
+    </w:p>
+    <w:p>
+      <w:pPr>
+        <w:spacing w:after="0" w:line="240" w:lineRule="auto"/>
+        <w:rPr>
+          <w:rFonts w:ascii="Courier New" w:eastAsia="Times New Roman" w:hAnsi="Courier New" w:cs="Courier New"/>
+          <w:color w:val="000000"/>
+          <w:sz w:val="18"/>
+          <w:szCs w:val="18"/>
+        </w:rPr>
+      </w:pPr>
+      <w:r>
+        <w:rPr>
+          <w:rFonts w:ascii="inherit" w:eastAsia="Times New Roman" w:hAnsi="inherit" w:cs="Courier New"/>
+          <w:color w:val="000000"/>
+          <w:sz w:val="18"/>
+          <w:szCs w:val="18"/>
+        </w:rPr>
+        <w:t>        },</w:t>
+      </w:r>
+    </w:p>
+    <w:p>
+      <w:pPr>
+        <w:spacing w:after="0" w:line="240" w:lineRule="auto"/>
+        <w:rPr>
+          <w:rFonts w:ascii="Courier New" w:eastAsia="Times New Roman" w:hAnsi="Courier New" w:cs="Courier New"/>
+          <w:color w:val="000000"/>
+          <w:sz w:val="18"/>
+          <w:szCs w:val="18"/>
+        </w:rPr>
+      </w:pPr>
+      <w:r>
+        <w:rPr>
+          <w:rFonts w:ascii="inherit" w:eastAsia="Times New Roman" w:hAnsi="inherit" w:cs="Courier New"/>
+          <w:color w:val="000000"/>
+          <w:sz w:val="18"/>
+          <w:szCs w:val="18"/>
+        </w:rPr>
+        <w:t>        {</w:t>
+      </w:r>
+    </w:p>
+    <w:p>
+      <w:pPr>
+        <w:spacing w:after="0" w:line="240" w:lineRule="auto"/>
+        <w:rPr>
+          <w:rFonts w:ascii="Courier New" w:eastAsia="Times New Roman" w:hAnsi="Courier New" w:cs="Courier New"/>
+          <w:color w:val="000000"/>
+          <w:sz w:val="18"/>
+          <w:szCs w:val="18"/>
+        </w:rPr>
+      </w:pPr>
+      <w:r>
+        <w:rPr>
+          <w:rFonts w:ascii="inherit" w:eastAsia="Times New Roman" w:hAnsi="inherit" w:cs="Courier New"/>
+          <w:color w:val="000000"/>
+          <w:sz w:val="18"/>
+          <w:szCs w:val="18"/>
+        </w:rPr>
+        <w:t>          "browserName": "*iexplore",</w:t>
+      </w:r>
+    </w:p>
+    <w:p>
+      <w:pPr>
+        <w:spacing w:after="0" w:line="240" w:lineRule="auto"/>
+        <w:rPr>
+          <w:rFonts w:ascii="Courier New" w:eastAsia="Times New Roman" w:hAnsi="Courier New" w:cs="Courier New"/>
+          <w:color w:val="000000"/>
+          <w:sz w:val="18"/>
+          <w:szCs w:val="18"/>
+        </w:rPr>
+      </w:pPr>
+      <w:r>
+        <w:rPr>
+          <w:rFonts w:ascii="inherit" w:eastAsia="Times New Roman" w:hAnsi="inherit" w:cs="Courier New"/>
+          <w:color w:val="000000"/>
+          <w:sz w:val="18"/>
+          <w:szCs w:val="18"/>
+        </w:rPr>
+        <w:t>          "maxInstances": 1,</w:t>
+      </w:r>
+    </w:p>
+    <w:p>
+      <w:pPr>
+        <w:spacing w:after="0" w:line="240" w:lineRule="auto"/>
+        <w:rPr>
+          <w:rFonts w:ascii="Courier New" w:eastAsia="Times New Roman" w:hAnsi="Courier New" w:cs="Courier New"/>
+          <w:color w:val="000000"/>
+          <w:sz w:val="18"/>
+          <w:szCs w:val="18"/>
+        </w:rPr>
+      </w:pPr>
+      <w:r>
+        <w:rPr>
+          <w:rFonts w:ascii="inherit" w:eastAsia="Times New Roman" w:hAnsi="inherit" w:cs="Courier New"/>
+          <w:color w:val="000000"/>
+          <w:sz w:val="18"/>
+          <w:szCs w:val="18"/>
+        </w:rPr>
+        <w:t>          "seleniumProtocol": "Selenium"</w:t>
+      </w:r>
+    </w:p>
+    <w:p>
+      <w:pPr>
+        <w:spacing w:after="0" w:line="240" w:lineRule="auto"/>
+        <w:rPr>
+          <w:rFonts w:ascii="Courier New" w:eastAsia="Times New Roman" w:hAnsi="Courier New" w:cs="Courier New"/>
+          <w:color w:val="000000"/>
+          <w:sz w:val="18"/>
+          <w:szCs w:val="18"/>
+        </w:rPr>
+      </w:pPr>
+      <w:r>
+        <w:rPr>
+          <w:rFonts w:ascii="inherit" w:eastAsia="Times New Roman" w:hAnsi="inherit" w:cs="Courier New"/>
+          <w:color w:val="000000"/>
+          <w:sz w:val="18"/>
+          <w:szCs w:val="18"/>
+        </w:rPr>
+        <w:t>        },</w:t>
+      </w:r>
+    </w:p>
+    <w:p>
+      <w:pPr>
+        <w:spacing w:after="0" w:line="240" w:lineRule="auto"/>
+        <w:rPr>
+          <w:rFonts w:ascii="Courier New" w:eastAsia="Times New Roman" w:hAnsi="Courier New" w:cs="Courier New"/>
+          <w:color w:val="000000"/>
+          <w:sz w:val="18"/>
+          <w:szCs w:val="18"/>
+        </w:rPr>
+      </w:pPr>
+      <w:r>
+        <w:rPr>
+          <w:rFonts w:ascii="inherit" w:eastAsia="Times New Roman" w:hAnsi="inherit" w:cs="Courier New"/>
+          <w:color w:val="000000"/>
+          <w:sz w:val="18"/>
+          <w:szCs w:val="18"/>
+        </w:rPr>
+        <w:t>        {</w:t>
+      </w:r>
+    </w:p>
+    <w:p>
+      <w:pPr>
+        <w:spacing w:after="0" w:line="240" w:lineRule="auto"/>
+        <w:rPr>
+          <w:rFonts w:ascii="Courier New" w:eastAsia="Times New Roman" w:hAnsi="Courier New" w:cs="Courier New"/>
+          <w:color w:val="000000"/>
+          <w:sz w:val="18"/>
+          <w:szCs w:val="18"/>
+        </w:rPr>
+      </w:pPr>
+      <w:r>
+        <w:rPr>
+          <w:rFonts w:ascii="inherit" w:eastAsia="Times New Roman" w:hAnsi="inherit" w:cs="Courier New"/>
+          <w:color w:val="000000"/>
+          <w:sz w:val="18"/>
+          <w:szCs w:val="18"/>
+        </w:rPr>
+        <w:t>          "browserName": "firefox",</w:t>
+      </w:r>
+    </w:p>
+    <w:p>
+      <w:pPr>
+        <w:spacing w:after="0" w:line="240" w:lineRule="auto"/>
+        <w:rPr>
+          <w:rFonts w:ascii="Courier New" w:eastAsia="Times New Roman" w:hAnsi="Courier New" w:cs="Courier New"/>
+          <w:color w:val="000000"/>
+          <w:sz w:val="18"/>
+          <w:szCs w:val="18"/>
+        </w:rPr>
+      </w:pPr>
+      <w:r>
+        <w:rPr>
+          <w:rFonts w:ascii="inherit" w:eastAsia="Times New Roman" w:hAnsi="inherit" w:cs="Courier New"/>
+          <w:color w:val="000000"/>
+          <w:sz w:val="18"/>
+          <w:szCs w:val="18"/>
+        </w:rPr>
+        <w:t>          "maxInstances": 5,</w:t>
+      </w:r>
+    </w:p>
+    <w:p>
+      <w:pPr>
+        <w:spacing w:after="0" w:line="240" w:lineRule="auto"/>
+        <w:rPr>
+          <w:rFonts w:ascii="Courier New" w:eastAsia="Times New Roman" w:hAnsi="Courier New" w:cs="Courier New"/>
+          <w:color w:val="000000"/>
+          <w:sz w:val="18"/>
+          <w:szCs w:val="18"/>
+        </w:rPr>
+      </w:pPr>
+      <w:r>
+        <w:rPr>
+          <w:rFonts w:ascii="inherit" w:eastAsia="Times New Roman" w:hAnsi="inherit" w:cs="Courier New"/>
+          <w:color w:val="000000"/>
+          <w:sz w:val="18"/>
+          <w:szCs w:val="18"/>
+        </w:rPr>
+        <w:t>          "seleniumProtocol": "WebDriver"</w:t>
+      </w:r>
+    </w:p>
+    <w:p>
+      <w:pPr>
+        <w:spacing w:after="0" w:line="240" w:lineRule="auto"/>
+        <w:rPr>
+          <w:rFonts w:ascii="Courier New" w:eastAsia="Times New Roman" w:hAnsi="Courier New" w:cs="Courier New"/>
+          <w:color w:val="000000"/>
+          <w:sz w:val="18"/>
+          <w:szCs w:val="18"/>
+        </w:rPr>
+      </w:pPr>
+      <w:r>
+        <w:rPr>
+          <w:rFonts w:ascii="inherit" w:eastAsia="Times New Roman" w:hAnsi="inherit" w:cs="Courier New"/>
+          <w:color w:val="000000"/>
+          <w:sz w:val="18"/>
+          <w:szCs w:val="18"/>
+        </w:rPr>
+        <w:t>        },</w:t>
+      </w:r>
+    </w:p>
+    <w:p>
+      <w:pPr>
+        <w:spacing w:after="0" w:line="240" w:lineRule="auto"/>
+        <w:rPr>
+          <w:rFonts w:ascii="Courier New" w:eastAsia="Times New Roman" w:hAnsi="Courier New" w:cs="Courier New"/>
+          <w:color w:val="000000"/>
+          <w:sz w:val="18"/>
+          <w:szCs w:val="18"/>
+        </w:rPr>
+      </w:pPr>
+      <w:r>
+        <w:rPr>
+          <w:rFonts w:ascii="inherit" w:eastAsia="Times New Roman" w:hAnsi="inherit" w:cs="Courier New"/>
+          <w:color w:val="000000"/>
+          <w:sz w:val="18"/>
+          <w:szCs w:val="18"/>
+        </w:rPr>
+        <w:t>        {</w:t>
+      </w:r>
+    </w:p>
+    <w:p>
+      <w:pPr>
+        <w:spacing w:after="0" w:line="240" w:lineRule="auto"/>
+        <w:rPr>
+          <w:rFonts w:ascii="Courier New" w:eastAsia="Times New Roman" w:hAnsi="Courier New" w:cs="Courier New"/>
+          <w:color w:val="000000"/>
+          <w:sz w:val="18"/>
+          <w:szCs w:val="18"/>
+        </w:rPr>
+      </w:pPr>
+      <w:r>
+        <w:rPr>
+          <w:rFonts w:ascii="inherit" w:eastAsia="Times New Roman" w:hAnsi="inherit" w:cs="Courier New"/>
+          <w:color w:val="000000"/>
+          <w:sz w:val="18"/>
+          <w:szCs w:val="18"/>
+        </w:rPr>
+        <w:t>          "browserName": "chrome",</w:t>
+      </w:r>
+    </w:p>
+    <w:p>
+      <w:pPr>
+        <w:spacing w:after="0" w:line="240" w:lineRule="auto"/>
+        <w:rPr>
+          <w:rFonts w:ascii="Courier New" w:eastAsia="Times New Roman" w:hAnsi="Courier New" w:cs="Courier New"/>
+          <w:color w:val="000000"/>
+          <w:sz w:val="18"/>
+          <w:szCs w:val="18"/>
+        </w:rPr>
+      </w:pPr>
+      <w:r>
+        <w:rPr>
+          <w:rFonts w:ascii="inherit" w:eastAsia="Times New Roman" w:hAnsi="inherit" w:cs="Courier New"/>
+          <w:color w:val="000000"/>
+          <w:sz w:val="18"/>
+          <w:szCs w:val="18"/>
+        </w:rPr>
+        <w:t>          "maxInstances": 5,</w:t>
+      </w:r>
+    </w:p>
+    <w:p>
+      <w:pPr>
+        <w:spacing w:after="0" w:line="240" w:lineRule="auto"/>
+        <w:rPr>
+          <w:rFonts w:ascii="Courier New" w:eastAsia="Times New Roman" w:hAnsi="Courier New" w:cs="Courier New"/>
+          <w:color w:val="000000"/>
+          <w:sz w:val="18"/>
+          <w:szCs w:val="18"/>
+        </w:rPr>
+      </w:pPr>
+      <w:r>
+        <w:rPr>
+          <w:rFonts w:ascii="inherit" w:eastAsia="Times New Roman" w:hAnsi="inherit" w:cs="Courier New"/>
+          <w:color w:val="000000"/>
+          <w:sz w:val="18"/>
+          <w:szCs w:val="18"/>
+        </w:rPr>
+        <w:t>          "seleniumProtocol": "WebDriver"</w:t>
+      </w:r>
+    </w:p>
+    <w:p>
+      <w:pPr>
+        <w:spacing w:after="0" w:line="240" w:lineRule="auto"/>
+        <w:rPr>
+          <w:rFonts w:ascii="Courier New" w:eastAsia="Times New Roman" w:hAnsi="Courier New" w:cs="Courier New"/>
+          <w:color w:val="000000"/>
+          <w:sz w:val="18"/>
+          <w:szCs w:val="18"/>
+        </w:rPr>
+      </w:pPr>
+      <w:r>
+        <w:rPr>
+          <w:rFonts w:ascii="inherit" w:eastAsia="Times New Roman" w:hAnsi="inherit" w:cs="Courier New"/>
+          <w:color w:val="000000"/>
+          <w:sz w:val="18"/>
+          <w:szCs w:val="18"/>
+        </w:rPr>
+        <w:t>        },</w:t>
+      </w:r>
+    </w:p>
+    <w:p>
+      <w:pPr>
+        <w:spacing w:after="0" w:line="240" w:lineRule="auto"/>
+        <w:rPr>
+          <w:rFonts w:ascii="Courier New" w:eastAsia="Times New Roman" w:hAnsi="Courier New" w:cs="Courier New"/>
+          <w:color w:val="000000"/>
+          <w:sz w:val="18"/>
+          <w:szCs w:val="18"/>
+        </w:rPr>
+      </w:pPr>
+      <w:r>
+        <w:rPr>
+          <w:rFonts w:ascii="inherit" w:eastAsia="Times New Roman" w:hAnsi="inherit" w:cs="Courier New"/>
+          <w:color w:val="000000"/>
+          <w:sz w:val="18"/>
+          <w:szCs w:val="18"/>
+        </w:rPr>
+        <w:t>        {</w:t>
+      </w:r>
+    </w:p>
+    <w:p>
+      <w:pPr>
+        <w:spacing w:after="0" w:line="240" w:lineRule="auto"/>
+        <w:rPr>
+          <w:rFonts w:ascii="Courier New" w:eastAsia="Times New Roman" w:hAnsi="Courier New" w:cs="Courier New"/>
+          <w:color w:val="000000"/>
+          <w:sz w:val="18"/>
+          <w:szCs w:val="18"/>
+        </w:rPr>
+      </w:pPr>
+      <w:r>
+        <w:rPr>
+          <w:rFonts w:ascii="inherit" w:eastAsia="Times New Roman" w:hAnsi="inherit" w:cs="Courier New"/>
+          <w:color w:val="000000"/>
+          <w:sz w:val="18"/>
+          <w:szCs w:val="18"/>
+        </w:rPr>
+        <w:t>          "browserName": "internet explorer",</w:t>
+      </w:r>
+    </w:p>
+    <w:p>
+      <w:pPr>
+        <w:spacing w:after="0" w:line="240" w:lineRule="auto"/>
+        <w:rPr>
+          <w:rFonts w:ascii="Courier New" w:eastAsia="Times New Roman" w:hAnsi="Courier New" w:cs="Courier New"/>
+          <w:color w:val="000000"/>
+          <w:sz w:val="18"/>
+          <w:szCs w:val="18"/>
+        </w:rPr>
+      </w:pPr>
+      <w:r>
+        <w:rPr>
+          <w:rFonts w:ascii="inherit" w:eastAsia="Times New Roman" w:hAnsi="inherit" w:cs="Courier New"/>
+          <w:color w:val="000000"/>
+          <w:sz w:val="18"/>
+          <w:szCs w:val="18"/>
+        </w:rPr>
+        <w:t>          "maxInstances": 1,</w:t>
+      </w:r>
+    </w:p>
+    <w:p>
+      <w:pPr>
+        <w:spacing w:after="0" w:line="240" w:lineRule="auto"/>
+        <w:rPr>
+          <w:rFonts w:ascii="Courier New" w:eastAsia="Times New Roman" w:hAnsi="Courier New" w:cs="Courier New"/>
+          <w:color w:val="000000"/>
+          <w:sz w:val="18"/>
+          <w:szCs w:val="18"/>
+        </w:rPr>
+      </w:pPr>
+      <w:r>
+        <w:rPr>
+          <w:rFonts w:ascii="inherit" w:eastAsia="Times New Roman" w:hAnsi="inherit" w:cs="Courier New"/>
+          <w:color w:val="000000"/>
+          <w:sz w:val="18"/>
+          <w:szCs w:val="18"/>
+        </w:rPr>
+        <w:t>          "seleniumProtocol": "WebDriver"</w:t>
+      </w:r>
+    </w:p>
+    <w:p>
+      <w:pPr>
+        <w:spacing w:after="0" w:line="240" w:lineRule="auto"/>
+        <w:rPr>
+          <w:rFonts w:ascii="Courier New" w:eastAsia="Times New Roman" w:hAnsi="Courier New" w:cs="Courier New"/>
+          <w:color w:val="000000"/>
+          <w:sz w:val="18"/>
+          <w:szCs w:val="18"/>
+        </w:rPr>
+      </w:pPr>
+      <w:r>
+        <w:rPr>
+          <w:rFonts w:ascii="inherit" w:eastAsia="Times New Roman" w:hAnsi="inherit" w:cs="Courier New"/>
+          <w:color w:val="000000"/>
+          <w:sz w:val="18"/>
+          <w:szCs w:val="18"/>
+        </w:rPr>
+        <w:t>        }</w:t>
+      </w:r>
+    </w:p>
+    <w:p>
+      <w:pPr>
+        <w:spacing w:after="0" w:line="240" w:lineRule="auto"/>
+        <w:rPr>
+          <w:rFonts w:ascii="Courier New" w:eastAsia="Times New Roman" w:hAnsi="Courier New" w:cs="Courier New"/>
+          <w:color w:val="000000"/>
+          <w:sz w:val="18"/>
+          <w:szCs w:val="18"/>
+        </w:rPr>
+      </w:pPr>
+      <w:r>
+        <w:rPr>
+          <w:rFonts w:ascii="inherit" w:eastAsia="Times New Roman" w:hAnsi="inherit" w:cs="Courier New"/>
+          <w:color w:val="000000"/>
+          <w:sz w:val="18"/>
+          <w:szCs w:val="18"/>
+        </w:rPr>
+        <w:t>      ],</w:t>
+      </w:r>
+    </w:p>
+    <w:p>
+      <w:pPr>
+        <w:spacing w:after="0" w:line="240" w:lineRule="auto"/>
+        <w:rPr>
+          <w:rFonts w:ascii="Courier New" w:eastAsia="Times New Roman" w:hAnsi="Courier New" w:cs="Courier New"/>
+          <w:color w:val="000000"/>
+          <w:sz w:val="18"/>
+          <w:szCs w:val="18"/>
+        </w:rPr>
+      </w:pPr>
+      <w:r>
+        <w:rPr>
+          <w:rFonts w:ascii="inherit" w:eastAsia="Times New Roman" w:hAnsi="inherit" w:cs="Courier New"/>
+          <w:color w:val="000000"/>
+          <w:sz w:val="18"/>
+          <w:szCs w:val="18"/>
+        </w:rPr>
+        <w:t>  "configuration":</w:t>
+      </w:r>
+    </w:p>
+    <w:p>
+      <w:pPr>
+        <w:spacing w:after="0" w:line="240" w:lineRule="auto"/>
+        <w:rPr>
+          <w:rFonts w:ascii="Courier New" w:eastAsia="Times New Roman" w:hAnsi="Courier New" w:cs="Courier New"/>
+          <w:color w:val="000000"/>
+          <w:sz w:val="18"/>
+          <w:szCs w:val="18"/>
+        </w:rPr>
+      </w:pPr>
+      <w:r>
+        <w:rPr>
+          <w:rFonts w:ascii="inherit" w:eastAsia="Times New Roman" w:hAnsi="inherit" w:cs="Courier New"/>
+          <w:color w:val="000000"/>
+          <w:sz w:val="18"/>
+          <w:szCs w:val="18"/>
+        </w:rPr>
+        <w:t>  {</w:t>
+      </w:r>
+    </w:p>
+    <w:p>
+      <w:pPr>
+        <w:spacing w:after="0" w:line="240" w:lineRule="auto"/>
+        <w:rPr>
+          <w:rFonts w:ascii="Courier New" w:eastAsia="Times New Roman" w:hAnsi="Courier New" w:cs="Courier New"/>
+          <w:color w:val="000000"/>
+          <w:sz w:val="18"/>
+          <w:szCs w:val="18"/>
+        </w:rPr>
+      </w:pPr>
+      <w:r>
+        <w:rPr>
+          <w:rFonts w:ascii="inherit" w:eastAsia="Times New Roman" w:hAnsi="inherit" w:cs="Courier New"/>
+          <w:color w:val="000000"/>
+          <w:sz w:val="18"/>
+          <w:szCs w:val="18"/>
+        </w:rPr>
+        <w:t>    "proxy": "org.openqa.grid.selenium.proxy.DefaultRemoteProxy",</w:t>
+      </w:r>
+    </w:p>
+    <w:p>
+      <w:pPr>
+        <w:spacing w:after="0" w:line="240" w:lineRule="auto"/>
+        <w:rPr>
+          <w:rFonts w:ascii="Courier New" w:eastAsia="Times New Roman" w:hAnsi="Courier New" w:cs="Courier New"/>
+          <w:color w:val="000000"/>
+          <w:sz w:val="18"/>
+          <w:szCs w:val="18"/>
+        </w:rPr>
+      </w:pPr>
+      <w:r>
+        <w:rPr>
+          <w:rFonts w:ascii="inherit" w:eastAsia="Times New Roman" w:hAnsi="inherit" w:cs="Courier New"/>
+          <w:color w:val="000000"/>
+          <w:sz w:val="18"/>
+          <w:szCs w:val="18"/>
+        </w:rPr>
+        <w:t>    "maxSession": 5,</w:t>
+      </w:r>
+    </w:p>
+    <w:p>
+      <w:pPr>
+        <w:spacing w:after="0" w:line="240" w:lineRule="auto"/>
+        <w:rPr>
+          <w:rFonts w:ascii="Courier New" w:eastAsia="Times New Roman" w:hAnsi="Courier New" w:cs="Courier New"/>
+          <w:color w:val="000000"/>
+          <w:sz w:val="18"/>
+          <w:szCs w:val="18"/>
+        </w:rPr>
+      </w:pPr>
+      <w:r>
+        <w:rPr>
+          <w:rFonts w:ascii="inherit" w:eastAsia="Times New Roman" w:hAnsi="inherit" w:cs="Courier New"/>
+          <w:color w:val="000000"/>
+          <w:sz w:val="18"/>
+          <w:szCs w:val="18"/>
+        </w:rPr>
+        <w:t>    "port": 5556,</w:t>
+      </w:r>
+    </w:p>
+    <w:p>
+      <w:pPr>
+        <w:spacing w:after="0" w:line="240" w:lineRule="auto"/>
+        <w:rPr>
+          <w:rFonts w:ascii="Courier New" w:eastAsia="Times New Roman" w:hAnsi="Courier New" w:cs="Courier New"/>
+          <w:color w:val="000000"/>
+          <w:sz w:val="18"/>
+          <w:szCs w:val="18"/>
+        </w:rPr>
+      </w:pPr>
+      <w:r>
+        <w:rPr>
+          <w:rFonts w:ascii="inherit" w:eastAsia="Times New Roman" w:hAnsi="inherit" w:cs="Courier New"/>
+          <w:color w:val="000000"/>
+          <w:sz w:val="18"/>
+          <w:szCs w:val="18"/>
+        </w:rPr>
+        <w:t>    "host": 192.168.</w:t>
+      </w:r>
+      <w:r>
+        <w:rPr>
+          <w:rFonts w:ascii="inherit" w:eastAsia="Times New Roman" w:hAnsi="inherit" w:cs="Courier New"/>
+          <w:color w:val="000000"/>
+          <w:sz w:val="18"/>
+          <w:szCs w:val="18"/>
+        </w:rPr>
+        <w:t>56.1</w:t>
+      </w:r>
+      <w:r>
+        <w:rPr>
+          <w:rFonts w:ascii="inherit" w:eastAsia="Times New Roman" w:hAnsi="inherit" w:cs="Courier New"/>
+          <w:color w:val="000000"/>
+          <w:sz w:val="18"/>
+          <w:szCs w:val="18"/>
+        </w:rPr>
+        <w:t>,</w:t>
+      </w:r>
+    </w:p>
+    <w:p>
+      <w:pPr>
+        <w:spacing w:after="0" w:line="240" w:lineRule="auto"/>
+        <w:rPr>
+          <w:rFonts w:ascii="Courier New" w:eastAsia="Times New Roman" w:hAnsi="Courier New" w:cs="Courier New"/>
+          <w:color w:val="000000"/>
+          <w:sz w:val="18"/>
+          <w:szCs w:val="18"/>
+        </w:rPr>
+      </w:pPr>
+      <w:r>
+        <w:rPr>
+          <w:rFonts w:ascii="inherit" w:eastAsia="Times New Roman" w:hAnsi="inherit" w:cs="Courier New"/>
+          <w:color w:val="000000"/>
+          <w:sz w:val="18"/>
+          <w:szCs w:val="18"/>
+        </w:rPr>
+        <w:t>    "register": true,</w:t>
+      </w:r>
+    </w:p>
+    <w:p>
+      <w:pPr>
+        <w:spacing w:after="0" w:line="240" w:lineRule="auto"/>
+        <w:rPr>
+          <w:rFonts w:ascii="Courier New" w:eastAsia="Times New Roman" w:hAnsi="Courier New" w:cs="Courier New"/>
+          <w:color w:val="000000"/>
+          <w:sz w:val="18"/>
+          <w:szCs w:val="18"/>
+        </w:rPr>
+      </w:pPr>
+      <w:r>
+        <w:rPr>
+          <w:rFonts w:ascii="inherit" w:eastAsia="Times New Roman" w:hAnsi="inherit" w:cs="Courier New"/>
+          <w:color w:val="000000"/>
+          <w:sz w:val="18"/>
+          <w:szCs w:val="18"/>
+        </w:rPr>
+        <w:t>    "registerCycle": 5000,</w:t>
+      </w:r>
+    </w:p>
+    <w:p>
+      <w:pPr>
+        <w:spacing w:after="0" w:line="240" w:lineRule="auto"/>
+        <w:rPr>
+          <w:rFonts w:ascii="Courier New" w:eastAsia="Times New Roman" w:hAnsi="Courier New" w:cs="Courier New"/>
+          <w:color w:val="000000"/>
+          <w:sz w:val="18"/>
+          <w:szCs w:val="18"/>
+        </w:rPr>
+      </w:pPr>
+      <w:r>
+        <w:rPr>
+          <w:rFonts w:ascii="inherit" w:eastAsia="Times New Roman" w:hAnsi="inherit" w:cs="Courier New"/>
+          <w:color w:val="000000"/>
+          <w:sz w:val="18"/>
+          <w:szCs w:val="18"/>
+        </w:rPr>
+        <w:t>    "hubPort": 4444,</w:t>
+      </w:r>
+    </w:p>
+    <w:p>
+      <w:pPr>
+        <w:spacing w:after="0" w:line="240" w:lineRule="auto"/>
+        <w:rPr>
+          <w:rFonts w:ascii="Courier New" w:eastAsia="Times New Roman" w:hAnsi="Courier New" w:cs="Courier New"/>
+          <w:color w:val="000000"/>
+          <w:sz w:val="18"/>
+          <w:szCs w:val="18"/>
+        </w:rPr>
+      </w:pPr>
+      <w:r>
+        <w:rPr>
+          <w:rFonts w:ascii="inherit" w:eastAsia="Times New Roman" w:hAnsi="inherit" w:cs="Courier New"/>
+          <w:color w:val="000000"/>
+          <w:sz w:val="18"/>
+          <w:szCs w:val="18"/>
+        </w:rPr>
+        <w:t>    "hubHost": 192.168.</w:t>
+      </w:r>
+      <w:r>
+        <w:rPr>
+          <w:rFonts w:ascii="inherit" w:eastAsia="Times New Roman" w:hAnsi="inherit" w:cs="Courier New"/>
+          <w:color w:val="000000"/>
+          <w:sz w:val="18"/>
+          <w:szCs w:val="18"/>
+        </w:rPr>
+        <w:t>56.</w:t>
+      </w:r>
+      <w:r>
+        <w:rPr>
+          <w:rFonts w:ascii="inherit" w:eastAsia="Times New Roman" w:hAnsi="inherit" w:cs="Courier New"/>
+          <w:color w:val="000000"/>
+          <w:sz w:val="18"/>
+          <w:szCs w:val="18"/>
+        </w:rPr>
+        <w:t>1</w:t>
+      </w:r>
+    </w:p>
+    <w:p>
+      <w:pPr>
+        <w:spacing w:after="0" w:line="240" w:lineRule="auto"/>
+        <w:rPr>
+          <w:rFonts w:ascii="Courier New" w:eastAsia="Times New Roman" w:hAnsi="Courier New" w:cs="Courier New"/>
+          <w:color w:val="000000"/>
+          <w:sz w:val="18"/>
+          <w:szCs w:val="18"/>
+        </w:rPr>
+      </w:pPr>
+      <w:r>
+        <w:rPr>
+          <w:rFonts w:ascii="inherit" w:eastAsia="Times New Roman" w:hAnsi="inherit" w:cs="Courier New"/>
+          <w:color w:val="000000"/>
+          <w:sz w:val="18"/>
+          <w:szCs w:val="18"/>
+        </w:rPr>
+        <w:t>  }</w:t>
+      </w:r>
+    </w:p>
+    <w:p>
+      <w:pPr>
+        <w:spacing w:after="0" w:line="240" w:lineRule="auto"/>
+        <w:rPr>
+          <w:rFonts w:ascii="Courier New" w:eastAsia="Times New Roman" w:hAnsi="Courier New" w:cs="Courier New"/>
+          <w:color w:val="000000"/>
+          <w:sz w:val="18"/>
+          <w:szCs w:val="18"/>
+        </w:rPr>
+      </w:pPr>
+      <w:r>
+        <w:rPr>
+          <w:rFonts w:ascii="inherit" w:eastAsia="Times New Roman" w:hAnsi="inherit" w:cs="Courier New"/>
+          <w:color w:val="000000"/>
+          <w:sz w:val="18"/>
+          <w:szCs w:val="18"/>
+        </w:rPr>
+        <w:t>}</w:t>
+      </w:r>
+    </w:p>
+    <w:p>
+      <w:pPr>
+        <w:widowControl w:val="0"/>
+        <w:autoSpaceDE w:val="0"/>
+        <w:autoSpaceDN w:val="0"/>
+        <w:adjustRightInd w:val="0"/>
+        <w:spacing w:after="200" w:line="276" w:lineRule="auto"/>
+        <w:rPr>
+          <w:rFonts w:ascii="Calibri" w:hAnsi="Calibri" w:cs="Calibri"/>
+          <w:b/>
+          <w:bCs/>
+          <w:lang w:val="en"/>
+        </w:rPr>
+      </w:pPr>
+    </w:p>
+    <w:p>
+      <w:pPr>
+        <w:widowControl w:val="0"/>
+        <w:autoSpaceDE w:val="0"/>
+        <w:autoSpaceDN w:val="0"/>
+        <w:adjustRightInd w:val="0"/>
+        <w:spacing w:after="200" w:line="276" w:lineRule="auto"/>
+        <w:rPr>
+          <w:rFonts w:ascii="Calibri" w:hAnsi="Calibri" w:cs="Calibri"/>
+          <w:b/>
+          <w:bCs/>
+          <w:lang w:val="en"/>
+        </w:rPr>
+      </w:pPr>
+      <w:r>
+        <w:rPr>
+          <w:rFonts w:ascii="Calibri" w:hAnsi="Calibri" w:cs="Calibri"/>
+          <w:b/>
+          <w:bCs/>
+          <w:lang w:val="en"/>
+        </w:rPr>
+        <w:t>To start node using json file:</w:t>
+      </w:r>
+    </w:p>
+    <w:p>
+      <w:pPr>
+        <w:widowControl w:val="0"/>
+        <w:numPr>
+          <w:ilvl w:val="0"/>
+          <w:numId w:val="5"/>
+        </w:numPr>
+        <w:autoSpaceDE w:val="0"/>
+        <w:autoSpaceDN w:val="0"/>
+        <w:adjustRightInd w:val="0"/>
+        <w:spacing w:after="200" w:line="276" w:lineRule="auto"/>
+        <w:rPr>
+          <w:rFonts w:ascii="Calibri" w:hAnsi="Calibri" w:cs="Calibri"/>
+          <w:b/>
+          <w:bCs/>
+          <w:lang w:val="en"/>
+        </w:rPr>
+      </w:pPr>
+      <w:r>
+        <w:rPr>
+          <w:rFonts w:ascii="Calibri" w:hAnsi="Calibri" w:cs="Calibri"/>
+          <w:b/>
+          <w:bCs/>
+          <w:lang w:val="en"/>
+        </w:rPr>
+        <w:t xml:space="preserve">java -jar selenium-server-standalone3.141.59.jar -role node -hub </w:t>
+      </w:r>
+      <w:hyperlink r:id="rId10" w:history="1">
+        <w:r>
+          <w:rPr>
+            <w:rStyle w:val="Hyperlink"/>
+            <w:rFonts w:ascii="Calibri" w:hAnsi="Calibri" w:cs="Calibri"/>
+            <w:b/>
+            <w:bCs/>
+            <w:lang w:val="en"/>
+          </w:rPr>
+          <w:t>http://198.168.56.1:4444/gird/register -</w:t>
+        </w:r>
+      </w:hyperlink>
+      <w:r>
+        <w:rPr>
+          <w:rFonts w:ascii="Calibri" w:hAnsi="Calibri" w:cs="Calibri"/>
+          <w:b/>
+          <w:bCs/>
+          <w:lang w:val="en"/>
+        </w:rPr>
+        <w:t>nodeConfig node_!.json</w:t>
+      </w:r>
+    </w:p>
+    <w:p>
+      <w:pPr>
+        <w:widowControl w:val="0"/>
+        <w:autoSpaceDE w:val="0"/>
+        <w:autoSpaceDN w:val="0"/>
+        <w:adjustRightInd w:val="0"/>
+        <w:spacing w:after="200" w:line="276" w:lineRule="auto"/>
+        <w:rPr>
+          <w:rFonts w:ascii="Calibri" w:hAnsi="Calibri" w:cs="Calibri"/>
+          <w:b/>
+          <w:bCs/>
+          <w:lang w:val="en"/>
+        </w:rPr>
+      </w:pPr>
+    </w:p>
+    <w:p>
+      <w:pPr>
+        <w:widowControl w:val="0"/>
+        <w:autoSpaceDE w:val="0"/>
+        <w:autoSpaceDN w:val="0"/>
+        <w:adjustRightInd w:val="0"/>
+        <w:spacing w:after="200" w:line="276" w:lineRule="auto"/>
+        <w:rPr>
+          <w:rFonts w:ascii="Calibri" w:hAnsi="Calibri" w:cs="Calibri"/>
+          <w:b/>
+          <w:bCs/>
+          <w:lang w:val="en"/>
+        </w:rPr>
+      </w:pPr>
+    </w:p>
+    <w:p>
+      <w:pPr>
+        <w:widowControl w:val="0"/>
+        <w:autoSpaceDE w:val="0"/>
+        <w:autoSpaceDN w:val="0"/>
+        <w:adjustRightInd w:val="0"/>
+        <w:spacing w:after="200" w:line="276" w:lineRule="auto"/>
+        <w:rPr>
+          <w:rFonts w:ascii="Calibri" w:hAnsi="Calibri" w:cs="Calibri"/>
+          <w:lang w:val="en"/>
+        </w:rPr>
+      </w:pPr>
+      <w:bookmarkStart w:id="0" w:name="_GoBack"/>
+      <w:bookmarkEnd w:id="0"/>
+      <w:r>
+        <w:rPr>
+          <w:rFonts w:ascii="Calibri" w:hAnsi="Calibri" w:cs="Calibri"/>
+          <w:b/>
+          <w:bCs/>
+          <w:lang w:val="en"/>
+        </w:rPr>
+        <w:lastRenderedPageBreak/>
         <w:t>F</w:t>
       </w:r>
       <w:r>
@@ -2059,269 +3193,229 @@
           <w:rFonts w:ascii="Calibri" w:hAnsi="Calibri" w:cs="Calibri"/>
           <w:lang w:val="en"/>
         </w:rPr>
-        <w:t xml:space="preserve"> we need to change remote </w:t>
-      </w:r>
-      <w:proofErr w:type="spellStart"/>
-      <w:r>
-        <w:rPr>
-          <w:rFonts w:ascii="Calibri" w:hAnsi="Calibri" w:cs="Calibri"/>
-          <w:lang w:val="en"/>
-        </w:rPr>
-        <w:t>url</w:t>
-      </w:r>
-      <w:proofErr w:type="spellEnd"/>
-      <w:r>
-        <w:rPr>
-          <w:rFonts w:ascii="Calibri" w:hAnsi="Calibri" w:cs="Calibri"/>
+        <w:t xml:space="preserve"> we need to change remote url ( http:// different ip address ) </w:t>
+      </w:r>
+    </w:p>
+    <w:p>
+      <w:pPr>
+        <w:widowControl w:val="0"/>
+        <w:autoSpaceDE w:val="0"/>
+        <w:autoSpaceDN w:val="0"/>
+        <w:adjustRightInd w:val="0"/>
+        <w:spacing w:after="200" w:line="276" w:lineRule="auto"/>
+        <w:jc w:val="both"/>
+        <w:rPr>
+          <w:rFonts w:ascii="Calibri" w:hAnsi="Calibri" w:cs="Calibri"/>
+          <w:b/>
+          <w:bCs/>
+          <w:lang w:val="en"/>
+        </w:rPr>
+      </w:pPr>
+      <w:r>
+        <w:rPr>
+          <w:rFonts w:ascii="Calibri" w:hAnsi="Calibri" w:cs="Calibri"/>
+          <w:b/>
+          <w:bCs/>
+          <w:lang w:val="en"/>
+        </w:rPr>
+        <w:t>Note : whenever we want to run test cases in Selenium Grid</w:t>
+      </w:r>
+    </w:p>
+    <w:p>
+      <w:pPr>
+        <w:widowControl w:val="0"/>
+        <w:autoSpaceDE w:val="0"/>
+        <w:autoSpaceDN w:val="0"/>
+        <w:adjustRightInd w:val="0"/>
+        <w:spacing w:after="200" w:line="276" w:lineRule="auto"/>
+        <w:jc w:val="both"/>
+        <w:rPr>
+          <w:rFonts w:ascii="Calibri" w:hAnsi="Calibri" w:cs="Calibri"/>
+          <w:lang w:val="en"/>
+        </w:rPr>
+      </w:pPr>
+      <w:r>
+        <w:rPr>
+          <w:rFonts w:ascii="Calibri" w:hAnsi="Calibri" w:cs="Calibri"/>
+          <w:lang w:val="en"/>
+        </w:rPr>
+        <w:t xml:space="preserve">we have to set Desired </w:t>
+      </w:r>
+      <w:r>
+        <w:rPr>
+          <w:rFonts w:ascii="Calibri" w:hAnsi="Calibri" w:cs="Calibri"/>
+          <w:lang w:val="en"/>
+        </w:rPr>
+        <w:t>Capabilities</w:t>
+      </w:r>
+    </w:p>
+    <w:p>
+      <w:pPr>
+        <w:widowControl w:val="0"/>
+        <w:autoSpaceDE w:val="0"/>
+        <w:autoSpaceDN w:val="0"/>
+        <w:adjustRightInd w:val="0"/>
+        <w:spacing w:after="200" w:line="276" w:lineRule="auto"/>
+        <w:jc w:val="both"/>
+        <w:rPr>
+          <w:rFonts w:ascii="Calibri" w:hAnsi="Calibri" w:cs="Calibri"/>
+          <w:lang w:val="en"/>
+        </w:rPr>
+      </w:pPr>
+      <w:r>
+        <w:rPr>
+          <w:rFonts w:ascii="Calibri" w:hAnsi="Calibri" w:cs="Calibri"/>
+          <w:lang w:val="en"/>
+        </w:rPr>
+        <w:t>and use RemoteWebDriver</w:t>
+      </w:r>
+    </w:p>
+    <w:p>
+      <w:pPr>
+        <w:widowControl w:val="0"/>
+        <w:autoSpaceDE w:val="0"/>
+        <w:autoSpaceDN w:val="0"/>
+        <w:adjustRightInd w:val="0"/>
+        <w:spacing w:after="200" w:line="276" w:lineRule="auto"/>
+        <w:jc w:val="both"/>
+        <w:rPr>
+          <w:rFonts w:ascii="Calibri" w:hAnsi="Calibri" w:cs="Calibri"/>
+          <w:lang w:val="en"/>
+        </w:rPr>
+      </w:pPr>
+      <w:r>
+        <w:rPr>
+          <w:rFonts w:ascii="Calibri" w:hAnsi="Calibri" w:cs="Calibri"/>
+          <w:lang w:val="en"/>
+        </w:rPr>
+        <w:t>--------------</w:t>
+      </w:r>
+    </w:p>
+    <w:p>
+      <w:pPr>
+        <w:widowControl w:val="0"/>
+        <w:autoSpaceDE w:val="0"/>
+        <w:autoSpaceDN w:val="0"/>
+        <w:adjustRightInd w:val="0"/>
+        <w:spacing w:after="200" w:line="276" w:lineRule="auto"/>
+        <w:jc w:val="both"/>
+        <w:rPr>
+          <w:rFonts w:ascii="Calibri" w:hAnsi="Calibri" w:cs="Calibri"/>
+          <w:lang w:val="en"/>
+        </w:rPr>
+      </w:pPr>
+      <w:r>
+        <w:rPr>
+          <w:rFonts w:ascii="Calibri" w:hAnsi="Calibri" w:cs="Calibri"/>
+          <w:lang w:val="en"/>
+        </w:rPr>
+        <w:t xml:space="preserve">coding in the test script </w:t>
+      </w:r>
+    </w:p>
+    <w:p>
+      <w:pPr>
+        <w:widowControl w:val="0"/>
+        <w:autoSpaceDE w:val="0"/>
+        <w:autoSpaceDN w:val="0"/>
+        <w:adjustRightInd w:val="0"/>
+        <w:spacing w:after="200" w:line="276" w:lineRule="auto"/>
+        <w:jc w:val="both"/>
+        <w:rPr>
+          <w:rFonts w:ascii="Calibri" w:hAnsi="Calibri" w:cs="Calibri"/>
+          <w:b/>
+          <w:bCs/>
+          <w:lang w:val="en"/>
+        </w:rPr>
+      </w:pPr>
+      <w:r>
+        <w:rPr>
+          <w:rFonts w:ascii="Calibri" w:hAnsi="Calibri" w:cs="Calibri"/>
+          <w:lang w:val="en"/>
+        </w:rPr>
+        <w:t>&gt;&gt;&gt;to set Desiredcapabilities</w:t>
+      </w:r>
+      <w:r>
+        <w:rPr>
+          <w:rFonts w:ascii="Calibri" w:hAnsi="Calibri" w:cs="Calibri"/>
+          <w:b/>
+          <w:bCs/>
           <w:lang w:val="en"/>
         </w:rPr>
         <w:t xml:space="preserve"> </w:t>
       </w:r>
-      <w:proofErr w:type="gramStart"/>
-      <w:r>
-        <w:rPr>
-          <w:rFonts w:ascii="Calibri" w:hAnsi="Calibri" w:cs="Calibri"/>
-          <w:lang w:val="en"/>
-        </w:rPr>
-        <w:t>( http</w:t>
-      </w:r>
-      <w:proofErr w:type="gramEnd"/>
-      <w:r>
-        <w:rPr>
-          <w:rFonts w:ascii="Calibri" w:hAnsi="Calibri" w:cs="Calibri"/>
-          <w:lang w:val="en"/>
-        </w:rPr>
-        <w:t xml:space="preserve">:// different </w:t>
-      </w:r>
-      <w:proofErr w:type="spellStart"/>
-      <w:r>
-        <w:rPr>
-          <w:rFonts w:ascii="Calibri" w:hAnsi="Calibri" w:cs="Calibri"/>
-          <w:lang w:val="en"/>
-        </w:rPr>
-        <w:t>ip</w:t>
-      </w:r>
-      <w:proofErr w:type="spellEnd"/>
-      <w:r>
-        <w:rPr>
-          <w:rFonts w:ascii="Calibri" w:hAnsi="Calibri" w:cs="Calibri"/>
-          <w:lang w:val="en"/>
-        </w:rPr>
-        <w:t xml:space="preserve"> address ) </w:t>
-      </w:r>
-    </w:p>
-    <w:p>
-      <w:pPr>
-        <w:widowControl w:val="0"/>
-        <w:autoSpaceDE w:val="0"/>
-        <w:autoSpaceDN w:val="0"/>
-        <w:adjustRightInd w:val="0"/>
-        <w:spacing w:after="200" w:line="276" w:lineRule="auto"/>
-        <w:jc w:val="both"/>
-        <w:rPr>
-          <w:rFonts w:ascii="Calibri" w:hAnsi="Calibri" w:cs="Calibri"/>
-          <w:b/>
-          <w:bCs/>
-          <w:lang w:val="en"/>
-        </w:rPr>
-      </w:pPr>
-      <w:proofErr w:type="gramStart"/>
-      <w:r>
-        <w:rPr>
-          <w:rFonts w:ascii="Calibri" w:hAnsi="Calibri" w:cs="Calibri"/>
-          <w:b/>
-          <w:bCs/>
-          <w:lang w:val="en"/>
-        </w:rPr>
-        <w:lastRenderedPageBreak/>
-        <w:t>Note :</w:t>
-      </w:r>
-      <w:proofErr w:type="gramEnd"/>
-      <w:r>
-        <w:rPr>
-          <w:rFonts w:ascii="Calibri" w:hAnsi="Calibri" w:cs="Calibri"/>
-          <w:b/>
-          <w:bCs/>
-          <w:lang w:val="en"/>
-        </w:rPr>
-        <w:t xml:space="preserve"> whenever we want to run test cases in Selenium Grid</w:t>
-      </w:r>
-    </w:p>
-    <w:p>
-      <w:pPr>
-        <w:widowControl w:val="0"/>
-        <w:autoSpaceDE w:val="0"/>
-        <w:autoSpaceDN w:val="0"/>
-        <w:adjustRightInd w:val="0"/>
-        <w:spacing w:after="200" w:line="276" w:lineRule="auto"/>
-        <w:jc w:val="both"/>
-        <w:rPr>
-          <w:rFonts w:ascii="Calibri" w:hAnsi="Calibri" w:cs="Calibri"/>
-          <w:lang w:val="en"/>
-        </w:rPr>
-      </w:pPr>
-      <w:r>
-        <w:rPr>
-          <w:rFonts w:ascii="Calibri" w:hAnsi="Calibri" w:cs="Calibri"/>
-          <w:lang w:val="en"/>
-        </w:rPr>
-        <w:t xml:space="preserve">we </w:t>
-      </w:r>
-      <w:proofErr w:type="gramStart"/>
-      <w:r>
-        <w:rPr>
-          <w:rFonts w:ascii="Calibri" w:hAnsi="Calibri" w:cs="Calibri"/>
-          <w:lang w:val="en"/>
-        </w:rPr>
-        <w:t>have to</w:t>
-      </w:r>
-      <w:proofErr w:type="gramEnd"/>
-      <w:r>
-        <w:rPr>
-          <w:rFonts w:ascii="Calibri" w:hAnsi="Calibri" w:cs="Calibri"/>
-          <w:lang w:val="en"/>
-        </w:rPr>
-        <w:t xml:space="preserve"> set Desired </w:t>
-      </w:r>
-      <w:r>
-        <w:rPr>
-          <w:rFonts w:ascii="Calibri" w:hAnsi="Calibri" w:cs="Calibri"/>
-          <w:lang w:val="en"/>
-        </w:rPr>
-        <w:t>Capabilities</w:t>
-      </w:r>
-    </w:p>
-    <w:p>
-      <w:pPr>
-        <w:widowControl w:val="0"/>
-        <w:autoSpaceDE w:val="0"/>
-        <w:autoSpaceDN w:val="0"/>
-        <w:adjustRightInd w:val="0"/>
-        <w:spacing w:after="200" w:line="276" w:lineRule="auto"/>
-        <w:jc w:val="both"/>
-        <w:rPr>
-          <w:rFonts w:ascii="Calibri" w:hAnsi="Calibri" w:cs="Calibri"/>
-          <w:lang w:val="en"/>
-        </w:rPr>
-      </w:pPr>
-      <w:r>
-        <w:rPr>
-          <w:rFonts w:ascii="Calibri" w:hAnsi="Calibri" w:cs="Calibri"/>
-          <w:lang w:val="en"/>
-        </w:rPr>
-        <w:t xml:space="preserve">and use </w:t>
-      </w:r>
-      <w:proofErr w:type="spellStart"/>
-      <w:r>
-        <w:rPr>
-          <w:rFonts w:ascii="Calibri" w:hAnsi="Calibri" w:cs="Calibri"/>
-          <w:lang w:val="en"/>
-        </w:rPr>
-        <w:t>RemoteWebDriver</w:t>
-      </w:r>
-      <w:proofErr w:type="spellEnd"/>
-    </w:p>
-    <w:p>
-      <w:pPr>
-        <w:widowControl w:val="0"/>
-        <w:autoSpaceDE w:val="0"/>
-        <w:autoSpaceDN w:val="0"/>
-        <w:adjustRightInd w:val="0"/>
-        <w:spacing w:after="200" w:line="276" w:lineRule="auto"/>
-        <w:jc w:val="both"/>
-        <w:rPr>
-          <w:rFonts w:ascii="Calibri" w:hAnsi="Calibri" w:cs="Calibri"/>
-          <w:lang w:val="en"/>
-        </w:rPr>
-      </w:pPr>
-      <w:r>
-        <w:rPr>
-          <w:rFonts w:ascii="Calibri" w:hAnsi="Calibri" w:cs="Calibri"/>
-          <w:lang w:val="en"/>
-        </w:rPr>
-        <w:t>--------------</w:t>
-      </w:r>
-    </w:p>
-    <w:p>
-      <w:pPr>
-        <w:widowControl w:val="0"/>
-        <w:autoSpaceDE w:val="0"/>
-        <w:autoSpaceDN w:val="0"/>
-        <w:adjustRightInd w:val="0"/>
-        <w:spacing w:after="200" w:line="276" w:lineRule="auto"/>
-        <w:jc w:val="both"/>
-        <w:rPr>
-          <w:rFonts w:ascii="Calibri" w:hAnsi="Calibri" w:cs="Calibri"/>
-          <w:lang w:val="en"/>
-        </w:rPr>
-      </w:pPr>
-    </w:p>
-    <w:p>
-      <w:pPr>
-        <w:widowControl w:val="0"/>
-        <w:autoSpaceDE w:val="0"/>
-        <w:autoSpaceDN w:val="0"/>
-        <w:adjustRightInd w:val="0"/>
-        <w:spacing w:after="200" w:line="276" w:lineRule="auto"/>
-        <w:jc w:val="both"/>
-        <w:rPr>
-          <w:rFonts w:ascii="Calibri" w:hAnsi="Calibri" w:cs="Calibri"/>
-          <w:lang w:val="en"/>
-        </w:rPr>
-      </w:pPr>
-    </w:p>
-    <w:p>
-      <w:pPr>
-        <w:widowControl w:val="0"/>
-        <w:autoSpaceDE w:val="0"/>
-        <w:autoSpaceDN w:val="0"/>
-        <w:adjustRightInd w:val="0"/>
-        <w:spacing w:after="200" w:line="276" w:lineRule="auto"/>
-        <w:jc w:val="both"/>
-        <w:rPr>
-          <w:rFonts w:ascii="Calibri" w:hAnsi="Calibri" w:cs="Calibri"/>
-          <w:lang w:val="en"/>
-        </w:rPr>
-      </w:pPr>
-      <w:r>
-        <w:rPr>
-          <w:rFonts w:ascii="Calibri" w:hAnsi="Calibri" w:cs="Calibri"/>
-          <w:lang w:val="en"/>
-        </w:rPr>
-        <w:t xml:space="preserve">coding in the test script </w:t>
-      </w:r>
-    </w:p>
-    <w:p>
-      <w:pPr>
-        <w:widowControl w:val="0"/>
-        <w:autoSpaceDE w:val="0"/>
-        <w:autoSpaceDN w:val="0"/>
-        <w:adjustRightInd w:val="0"/>
-        <w:spacing w:after="200" w:line="276" w:lineRule="auto"/>
-        <w:jc w:val="both"/>
-        <w:rPr>
-          <w:rFonts w:ascii="Calibri" w:hAnsi="Calibri" w:cs="Calibri"/>
-          <w:b/>
-          <w:bCs/>
-          <w:lang w:val="en"/>
-        </w:rPr>
-      </w:pPr>
-      <w:r>
-        <w:rPr>
-          <w:rFonts w:ascii="Calibri" w:hAnsi="Calibri" w:cs="Calibri"/>
-          <w:lang w:val="en"/>
-        </w:rPr>
-        <w:t xml:space="preserve">&gt;&gt;&gt;to set </w:t>
-      </w:r>
-      <w:proofErr w:type="spellStart"/>
-      <w:r>
-        <w:rPr>
-          <w:rFonts w:ascii="Calibri" w:hAnsi="Calibri" w:cs="Calibri"/>
-          <w:lang w:val="en"/>
-        </w:rPr>
-        <w:t>Desiredcapabilities</w:t>
-      </w:r>
-      <w:proofErr w:type="spellEnd"/>
+    </w:p>
+    <w:p>
+      <w:pPr>
+        <w:widowControl w:val="0"/>
+        <w:autoSpaceDE w:val="0"/>
+        <w:autoSpaceDN w:val="0"/>
+        <w:adjustRightInd w:val="0"/>
+        <w:spacing w:after="200" w:line="276" w:lineRule="auto"/>
+        <w:jc w:val="both"/>
+        <w:rPr>
+          <w:rFonts w:ascii="Calibri" w:hAnsi="Calibri" w:cs="Calibri"/>
+          <w:b/>
+          <w:bCs/>
+          <w:lang w:val="en"/>
+        </w:rPr>
+      </w:pPr>
+      <w:r>
+        <w:rPr>
+          <w:rFonts w:ascii="Calibri" w:hAnsi="Calibri" w:cs="Calibri"/>
+          <w:b/>
+          <w:bCs/>
+          <w:lang w:val="en"/>
+        </w:rPr>
+        <w:t>DesiredCapabilities cap=DesiredCapabilities.chrome();</w:t>
+      </w:r>
+    </w:p>
+    <w:p>
+      <w:pPr>
+        <w:widowControl w:val="0"/>
+        <w:autoSpaceDE w:val="0"/>
+        <w:autoSpaceDN w:val="0"/>
+        <w:adjustRightInd w:val="0"/>
+        <w:spacing w:after="200" w:line="276" w:lineRule="auto"/>
+        <w:jc w:val="both"/>
+        <w:rPr>
+          <w:rFonts w:ascii="Calibri" w:hAnsi="Calibri" w:cs="Calibri"/>
+          <w:b/>
+          <w:bCs/>
+          <w:lang w:val="en"/>
+        </w:rPr>
+      </w:pPr>
+      <w:r>
+        <w:rPr>
+          <w:rFonts w:ascii="Calibri" w:hAnsi="Calibri" w:cs="Calibri"/>
+          <w:b/>
+          <w:bCs/>
+          <w:lang w:val="en"/>
+        </w:rPr>
+        <w:t>cap.setPlatform(Platform.WINDOWS);</w:t>
+      </w:r>
+    </w:p>
+    <w:p>
+      <w:pPr>
+        <w:widowControl w:val="0"/>
+        <w:autoSpaceDE w:val="0"/>
+        <w:autoSpaceDN w:val="0"/>
+        <w:adjustRightInd w:val="0"/>
+        <w:spacing w:after="200" w:line="276" w:lineRule="auto"/>
+        <w:jc w:val="both"/>
+        <w:rPr>
+          <w:rFonts w:ascii="Calibri" w:hAnsi="Calibri" w:cs="Calibri"/>
+          <w:b/>
+          <w:bCs/>
+          <w:lang w:val="en"/>
+        </w:rPr>
+      </w:pPr>
+      <w:r>
+        <w:rPr>
+          <w:rFonts w:ascii="Calibri" w:hAnsi="Calibri" w:cs="Calibri"/>
+          <w:lang w:val="en"/>
+        </w:rPr>
+        <w:t>&gt;&gt;&gt;to use RemoteWebDriver</w:t>
+      </w:r>
       <w:r>
         <w:rPr>
           <w:rFonts w:ascii="Calibri" w:hAnsi="Calibri" w:cs="Calibri"/>
@@ -2347,155 +3441,25 @@
           <w:lang w:val="en"/>
         </w:rPr>
       </w:pPr>
-      <w:proofErr w:type="spellStart"/>
-      <w:proofErr w:type="gramStart"/>
-      <w:r>
-        <w:rPr>
-          <w:rFonts w:ascii="Calibri" w:hAnsi="Calibri" w:cs="Calibri"/>
-          <w:b/>
-          <w:bCs/>
-          <w:lang w:val="en"/>
-        </w:rPr>
-        <w:t>dcap.setPlatform</w:t>
-      </w:r>
-      <w:proofErr w:type="spellEnd"/>
-      <w:proofErr w:type="gramEnd"/>
-      <w:r>
-        <w:rPr>
-          <w:rFonts w:ascii="Calibri" w:hAnsi="Calibri" w:cs="Calibri"/>
-          <w:b/>
-          <w:bCs/>
-          <w:lang w:val="en"/>
-        </w:rPr>
-        <w:t>(</w:t>
-      </w:r>
-      <w:proofErr w:type="spellStart"/>
-      <w:r>
-        <w:rPr>
-          <w:rFonts w:ascii="Calibri" w:hAnsi="Calibri" w:cs="Calibri"/>
-          <w:b/>
-          <w:bCs/>
-          <w:lang w:val="en"/>
-        </w:rPr>
-        <w:t>Platform.WINDOWS</w:t>
-      </w:r>
-      <w:proofErr w:type="spellEnd"/>
-      <w:r>
-        <w:rPr>
-          <w:rFonts w:ascii="Calibri" w:hAnsi="Calibri" w:cs="Calibri"/>
-          <w:b/>
-          <w:bCs/>
-          <w:lang w:val="en"/>
-        </w:rPr>
-        <w:t>);</w:t>
-      </w:r>
-    </w:p>
-    <w:p>
-      <w:pPr>
-        <w:widowControl w:val="0"/>
-        <w:autoSpaceDE w:val="0"/>
-        <w:autoSpaceDN w:val="0"/>
-        <w:adjustRightInd w:val="0"/>
-        <w:spacing w:after="200" w:line="276" w:lineRule="auto"/>
-        <w:jc w:val="both"/>
-        <w:rPr>
-          <w:rFonts w:ascii="Calibri" w:hAnsi="Calibri" w:cs="Calibri"/>
-          <w:b/>
-          <w:bCs/>
-          <w:lang w:val="en"/>
-        </w:rPr>
-      </w:pPr>
-      <w:r>
-        <w:rPr>
-          <w:rFonts w:ascii="Calibri" w:hAnsi="Calibri" w:cs="Calibri"/>
-          <w:lang w:val="en"/>
-        </w:rPr>
-        <w:t xml:space="preserve">&gt;&gt;&gt;to use </w:t>
-      </w:r>
-      <w:proofErr w:type="spellStart"/>
-      <w:r>
-        <w:rPr>
-          <w:rFonts w:ascii="Calibri" w:hAnsi="Calibri" w:cs="Calibri"/>
-          <w:lang w:val="en"/>
-        </w:rPr>
-        <w:t>RemoteWebDriver</w:t>
-      </w:r>
-      <w:proofErr w:type="spellEnd"/>
-      <w:r>
-        <w:rPr>
-          <w:rFonts w:ascii="Calibri" w:hAnsi="Calibri" w:cs="Calibri"/>
-          <w:b/>
-          <w:bCs/>
-          <w:lang w:val="en"/>
-        </w:rPr>
-        <w:t xml:space="preserve"> </w:t>
-      </w:r>
-    </w:p>
-    <w:p>
-      <w:pPr>
-        <w:widowControl w:val="0"/>
-        <w:autoSpaceDE w:val="0"/>
-        <w:autoSpaceDN w:val="0"/>
-        <w:adjustRightInd w:val="0"/>
-        <w:spacing w:after="200" w:line="276" w:lineRule="auto"/>
-        <w:jc w:val="both"/>
-        <w:rPr>
-          <w:rFonts w:ascii="Calibri" w:hAnsi="Calibri" w:cs="Calibri"/>
-          <w:b/>
-          <w:bCs/>
-          <w:lang w:val="en"/>
-        </w:rPr>
-      </w:pPr>
-      <w:r>
-        <w:rPr>
-          <w:rFonts w:ascii="Calibri" w:hAnsi="Calibri" w:cs="Calibri"/>
-          <w:b/>
-          <w:bCs/>
-          <w:lang w:val="en"/>
-        </w:rPr>
-        <w:t xml:space="preserve">URL </w:t>
-      </w:r>
-      <w:proofErr w:type="spellStart"/>
-      <w:r>
-        <w:rPr>
-          <w:rFonts w:ascii="Calibri" w:hAnsi="Calibri" w:cs="Calibri"/>
-          <w:b/>
-          <w:bCs/>
-          <w:lang w:val="en"/>
-        </w:rPr>
-        <w:t>url</w:t>
-      </w:r>
-      <w:proofErr w:type="spellEnd"/>
-      <w:r>
-        <w:rPr>
-          <w:rFonts w:ascii="Calibri" w:hAnsi="Calibri" w:cs="Calibri"/>
-          <w:b/>
-          <w:bCs/>
-          <w:lang w:val="en"/>
-        </w:rPr>
-        <w:t xml:space="preserve"> =new URL </w:t>
-      </w:r>
-      <w:proofErr w:type="gramStart"/>
-      <w:r>
-        <w:rPr>
-          <w:rFonts w:ascii="Calibri" w:hAnsi="Calibri" w:cs="Calibri"/>
-          <w:b/>
-          <w:bCs/>
-          <w:lang w:val="en"/>
-        </w:rPr>
-        <w:t>( "</w:t>
-      </w:r>
-      <w:proofErr w:type="gramEnd"/>
-      <w:r>
-        <w:rPr>
-          <w:rFonts w:ascii="Calibri" w:hAnsi="Calibri" w:cs="Calibri"/>
-          <w:b/>
-          <w:bCs/>
-          <w:lang w:val="en"/>
-        </w:rPr>
-        <w:t xml:space="preserve"> </w:t>
-      </w:r>
-      <w:hyperlink r:id="rId12" w:history="1">
+      <w:r>
+        <w:rPr>
+          <w:rFonts w:ascii="Calibri" w:hAnsi="Calibri" w:cs="Calibri"/>
+          <w:b/>
+          <w:bCs/>
+          <w:lang w:val="en"/>
+        </w:rPr>
+        <w:t>WebDriver driver=new RemoteWebDriver(</w:t>
+      </w:r>
+      <w:r>
+        <w:rPr>
+          <w:rFonts w:ascii="Calibri" w:hAnsi="Calibri" w:cs="Calibri"/>
+          <w:b/>
+          <w:bCs/>
+          <w:lang w:val="en"/>
+        </w:rPr>
+        <w:t xml:space="preserve">new URL ( " </w:t>
+      </w:r>
+      <w:hyperlink r:id="rId11" w:history="1">
         <w:r>
           <w:rPr>
             <w:rFonts w:ascii="Calibri" w:hAnsi="Calibri" w:cs="Calibri"/>
@@ -2513,228 +3477,109 @@
           <w:bCs/>
           <w:lang w:val="en"/>
         </w:rPr>
-        <w:t xml:space="preserve"> " ); </w:t>
-      </w:r>
-    </w:p>
-    <w:p>
-      <w:pPr>
-        <w:widowControl w:val="0"/>
-        <w:autoSpaceDE w:val="0"/>
-        <w:autoSpaceDN w:val="0"/>
-        <w:adjustRightInd w:val="0"/>
-        <w:spacing w:after="200" w:line="276" w:lineRule="auto"/>
-        <w:jc w:val="both"/>
-        <w:rPr>
-          <w:rFonts w:ascii="Calibri" w:hAnsi="Calibri" w:cs="Calibri"/>
-          <w:b/>
-          <w:bCs/>
-          <w:lang w:val="en"/>
-        </w:rPr>
-      </w:pPr>
-      <w:r>
-        <w:rPr>
-          <w:rFonts w:ascii="Calibri" w:hAnsi="Calibri" w:cs="Calibri"/>
-          <w:b/>
-          <w:bCs/>
-          <w:lang w:val="en"/>
-        </w:rPr>
-        <w:t xml:space="preserve">WebDriver driver=new </w:t>
-      </w:r>
-      <w:proofErr w:type="spellStart"/>
-      <w:proofErr w:type="gramStart"/>
-      <w:r>
-        <w:rPr>
-          <w:rFonts w:ascii="Calibri" w:hAnsi="Calibri" w:cs="Calibri"/>
-          <w:b/>
-          <w:bCs/>
-          <w:lang w:val="en"/>
-        </w:rPr>
-        <w:t>RemoteWebDriver</w:t>
-      </w:r>
-      <w:proofErr w:type="spellEnd"/>
-      <w:r>
-        <w:rPr>
-          <w:rFonts w:ascii="Calibri" w:hAnsi="Calibri" w:cs="Calibri"/>
-          <w:b/>
-          <w:bCs/>
-          <w:lang w:val="en"/>
-        </w:rPr>
-        <w:t xml:space="preserve">( </w:t>
-      </w:r>
-      <w:proofErr w:type="spellStart"/>
-      <w:r>
-        <w:rPr>
-          <w:rFonts w:ascii="Calibri" w:hAnsi="Calibri" w:cs="Calibri"/>
-          <w:b/>
-          <w:bCs/>
-          <w:lang w:val="en"/>
-        </w:rPr>
-        <w:t>remoteaddress</w:t>
-      </w:r>
-      <w:proofErr w:type="spellEnd"/>
-      <w:proofErr w:type="gramEnd"/>
-      <w:r>
-        <w:rPr>
-          <w:rFonts w:ascii="Calibri" w:hAnsi="Calibri" w:cs="Calibri"/>
-          <w:b/>
-          <w:bCs/>
-          <w:lang w:val="en"/>
-        </w:rPr>
-        <w:t xml:space="preserve"> , </w:t>
-      </w:r>
-      <w:proofErr w:type="spellStart"/>
-      <w:r>
-        <w:rPr>
-          <w:rFonts w:ascii="Calibri" w:hAnsi="Calibri" w:cs="Calibri"/>
-          <w:b/>
-          <w:bCs/>
-          <w:lang w:val="en"/>
-        </w:rPr>
-        <w:t>dcap</w:t>
-      </w:r>
-      <w:proofErr w:type="spellEnd"/>
-      <w:r>
-        <w:rPr>
-          <w:rFonts w:ascii="Calibri" w:hAnsi="Calibri" w:cs="Calibri"/>
-          <w:b/>
-          <w:bCs/>
-          <w:lang w:val="en"/>
-        </w:rPr>
-        <w:t>);</w:t>
-      </w:r>
-    </w:p>
-    <w:p>
-      <w:pPr>
-        <w:widowControl w:val="0"/>
-        <w:autoSpaceDE w:val="0"/>
-        <w:autoSpaceDN w:val="0"/>
-        <w:adjustRightInd w:val="0"/>
-        <w:spacing w:after="200" w:line="276" w:lineRule="auto"/>
-        <w:jc w:val="both"/>
-        <w:rPr>
-          <w:rFonts w:ascii="Calibri" w:hAnsi="Calibri" w:cs="Calibri"/>
-          <w:lang w:val="en"/>
-        </w:rPr>
-      </w:pPr>
-      <w:r>
-        <w:rPr>
-          <w:rFonts w:ascii="Calibri" w:hAnsi="Calibri" w:cs="Calibri"/>
-          <w:lang w:val="en"/>
-        </w:rPr>
-        <w:t xml:space="preserve">To run test cases on another </w:t>
-      </w:r>
-      <w:proofErr w:type="gramStart"/>
-      <w:r>
-        <w:rPr>
-          <w:rFonts w:ascii="Calibri" w:hAnsi="Calibri" w:cs="Calibri"/>
-          <w:lang w:val="en"/>
-        </w:rPr>
-        <w:t>machine :</w:t>
-      </w:r>
-      <w:proofErr w:type="gramEnd"/>
-    </w:p>
-    <w:p>
-      <w:pPr>
-        <w:widowControl w:val="0"/>
-        <w:autoSpaceDE w:val="0"/>
-        <w:autoSpaceDN w:val="0"/>
-        <w:adjustRightInd w:val="0"/>
-        <w:spacing w:after="200" w:line="276" w:lineRule="auto"/>
-        <w:jc w:val="both"/>
-        <w:rPr>
-          <w:rFonts w:ascii="Calibri" w:hAnsi="Calibri" w:cs="Calibri"/>
-          <w:lang w:val="en"/>
-        </w:rPr>
-      </w:pPr>
-      <w:r>
-        <w:rPr>
-          <w:rFonts w:ascii="Calibri" w:hAnsi="Calibri" w:cs="Calibri"/>
-          <w:lang w:val="en"/>
-        </w:rPr>
-        <w:t xml:space="preserve">&gt; install selenium-standalone-server from </w:t>
-      </w:r>
-      <w:proofErr w:type="spellStart"/>
-      <w:r>
-        <w:rPr>
-          <w:rFonts w:ascii="Calibri" w:hAnsi="Calibri" w:cs="Calibri"/>
-          <w:lang w:val="en"/>
-        </w:rPr>
-        <w:t>Seleniumhq</w:t>
-      </w:r>
-      <w:proofErr w:type="spellEnd"/>
-    </w:p>
-    <w:p>
-      <w:pPr>
-        <w:widowControl w:val="0"/>
-        <w:autoSpaceDE w:val="0"/>
-        <w:autoSpaceDN w:val="0"/>
-        <w:adjustRightInd w:val="0"/>
-        <w:spacing w:after="200" w:line="276" w:lineRule="auto"/>
-        <w:jc w:val="both"/>
-        <w:rPr>
-          <w:rFonts w:ascii="Calibri" w:hAnsi="Calibri" w:cs="Calibri"/>
-          <w:lang w:val="en"/>
-        </w:rPr>
-      </w:pPr>
-      <w:r>
-        <w:rPr>
-          <w:rFonts w:ascii="Calibri" w:hAnsi="Calibri" w:cs="Calibri"/>
-          <w:lang w:val="en"/>
-        </w:rPr>
-        <w:t xml:space="preserve">&gt; install relevant </w:t>
-      </w:r>
-      <w:proofErr w:type="spellStart"/>
-      <w:r>
-        <w:rPr>
-          <w:rFonts w:ascii="Calibri" w:hAnsi="Calibri" w:cs="Calibri"/>
-          <w:lang w:val="en"/>
-        </w:rPr>
-        <w:t>browserDrivers</w:t>
-      </w:r>
-      <w:proofErr w:type="spellEnd"/>
-      <w:r>
-        <w:rPr>
-          <w:rFonts w:ascii="Calibri" w:hAnsi="Calibri" w:cs="Calibri"/>
-          <w:lang w:val="en"/>
-        </w:rPr>
-        <w:t>.</w:t>
-      </w:r>
-    </w:p>
-    <w:p>
-      <w:pPr>
-        <w:widowControl w:val="0"/>
-        <w:autoSpaceDE w:val="0"/>
-        <w:autoSpaceDN w:val="0"/>
-        <w:adjustRightInd w:val="0"/>
-        <w:spacing w:after="200" w:line="276" w:lineRule="auto"/>
-        <w:jc w:val="both"/>
-        <w:rPr>
-          <w:rFonts w:ascii="Calibri" w:hAnsi="Calibri" w:cs="Calibri"/>
-          <w:lang w:val="en"/>
-        </w:rPr>
-      </w:pPr>
-      <w:r>
-        <w:rPr>
-          <w:rFonts w:ascii="Calibri" w:hAnsi="Calibri" w:cs="Calibri"/>
-          <w:lang w:val="en"/>
-        </w:rPr>
-        <w:t xml:space="preserve">&gt; on remote machine to run hub </w:t>
-      </w:r>
-      <w:proofErr w:type="gramStart"/>
-      <w:r>
-        <w:rPr>
-          <w:rFonts w:ascii="Calibri" w:hAnsi="Calibri" w:cs="Calibri"/>
-          <w:lang w:val="en"/>
-        </w:rPr>
-        <w:t>&gt;  command</w:t>
-      </w:r>
-      <w:proofErr w:type="gramEnd"/>
-      <w:r>
-        <w:rPr>
-          <w:rFonts w:ascii="Calibri" w:hAnsi="Calibri" w:cs="Calibri"/>
-          <w:lang w:val="en"/>
-        </w:rPr>
-        <w:t xml:space="preserve"> prompt</w:t>
+        <w:t xml:space="preserve"> " )</w:t>
+      </w:r>
+      <w:r>
+        <w:rPr>
+          <w:rFonts w:ascii="Calibri" w:hAnsi="Calibri" w:cs="Calibri"/>
+          <w:b/>
+          <w:bCs/>
+          <w:lang w:val="en"/>
+        </w:rPr>
+        <w:t>,caps)</w:t>
+      </w:r>
+      <w:r>
+        <w:rPr>
+          <w:rFonts w:ascii="Calibri" w:hAnsi="Calibri" w:cs="Calibri"/>
+          <w:b/>
+          <w:bCs/>
+          <w:lang w:val="en"/>
+        </w:rPr>
+        <w:t xml:space="preserve">; </w:t>
+      </w:r>
+    </w:p>
+    <w:p>
+      <w:pPr>
+        <w:widowControl w:val="0"/>
+        <w:autoSpaceDE w:val="0"/>
+        <w:autoSpaceDN w:val="0"/>
+        <w:adjustRightInd w:val="0"/>
+        <w:spacing w:after="200" w:line="276" w:lineRule="auto"/>
+        <w:jc w:val="both"/>
+        <w:rPr>
+          <w:rFonts w:ascii="Calibri" w:hAnsi="Calibri" w:cs="Calibri"/>
+          <w:lang w:val="en"/>
+        </w:rPr>
+      </w:pPr>
+      <w:r>
+        <w:rPr>
+          <w:rFonts w:ascii="Calibri" w:hAnsi="Calibri" w:cs="Calibri"/>
+          <w:lang w:val="en"/>
+        </w:rPr>
+        <w:t>To run test cases on another machine :</w:t>
+      </w:r>
+    </w:p>
+    <w:p>
+      <w:pPr>
+        <w:widowControl w:val="0"/>
+        <w:autoSpaceDE w:val="0"/>
+        <w:autoSpaceDN w:val="0"/>
+        <w:adjustRightInd w:val="0"/>
+        <w:spacing w:after="200" w:line="276" w:lineRule="auto"/>
+        <w:jc w:val="both"/>
+        <w:rPr>
+          <w:rFonts w:ascii="Calibri" w:hAnsi="Calibri" w:cs="Calibri"/>
+          <w:lang w:val="en"/>
+        </w:rPr>
+      </w:pPr>
+      <w:r>
+        <w:rPr>
+          <w:rFonts w:ascii="Calibri" w:hAnsi="Calibri" w:cs="Calibri"/>
+          <w:lang w:val="en"/>
+        </w:rPr>
+        <w:t>&gt; install selenium-standalone-server from Seleniumhq</w:t>
+      </w:r>
+    </w:p>
+    <w:p>
+      <w:pPr>
+        <w:widowControl w:val="0"/>
+        <w:autoSpaceDE w:val="0"/>
+        <w:autoSpaceDN w:val="0"/>
+        <w:adjustRightInd w:val="0"/>
+        <w:spacing w:after="200" w:line="276" w:lineRule="auto"/>
+        <w:jc w:val="both"/>
+        <w:rPr>
+          <w:rFonts w:ascii="Calibri" w:hAnsi="Calibri" w:cs="Calibri"/>
+          <w:lang w:val="en"/>
+        </w:rPr>
+      </w:pPr>
+      <w:r>
+        <w:rPr>
+          <w:rFonts w:ascii="Calibri" w:hAnsi="Calibri" w:cs="Calibri"/>
+          <w:lang w:val="en"/>
+        </w:rPr>
+        <w:t>&gt; install relevant browserDrivers.</w:t>
+      </w:r>
+    </w:p>
+    <w:p>
+      <w:pPr>
+        <w:widowControl w:val="0"/>
+        <w:autoSpaceDE w:val="0"/>
+        <w:autoSpaceDN w:val="0"/>
+        <w:adjustRightInd w:val="0"/>
+        <w:spacing w:after="200" w:line="276" w:lineRule="auto"/>
+        <w:jc w:val="both"/>
+        <w:rPr>
+          <w:rFonts w:ascii="Calibri" w:hAnsi="Calibri" w:cs="Calibri"/>
+          <w:lang w:val="en"/>
+        </w:rPr>
+      </w:pPr>
+      <w:r>
+        <w:rPr>
+          <w:rFonts w:ascii="Calibri" w:hAnsi="Calibri" w:cs="Calibri"/>
+          <w:lang w:val="en"/>
+        </w:rPr>
+        <w:t>&gt; on remote machine to run hub &gt;  command prompt</w:t>
       </w:r>
     </w:p>
     <w:p>
@@ -2761,7 +3606,7 @@
         </w:rPr>
         <w:t xml:space="preserve">&gt; java -Dwebdriver.ie.driver=C:\Users\sball\Downloads\microsoftwebdriver.exe -jar selenium-server-standalone-3.14.0.jar -role node -hub </w:t>
       </w:r>
-      <w:hyperlink r:id="rId13" w:history="1">
+      <w:hyperlink r:id="rId12" w:history="1">
         <w:r>
           <w:rPr>
             <w:rFonts w:ascii="Calibri" w:hAnsi="Calibri" w:cs="Calibri"/>
@@ -2797,229 +3642,416 @@
           <w:lang w:val="en"/>
         </w:rPr>
       </w:pPr>
-    </w:p>
-    <w:p>
-      <w:pPr>
-        <w:widowControl w:val="0"/>
-        <w:autoSpaceDE w:val="0"/>
-        <w:autoSpaceDN w:val="0"/>
-        <w:adjustRightInd w:val="0"/>
-        <w:spacing w:after="200" w:line="276" w:lineRule="auto"/>
-        <w:jc w:val="both"/>
-        <w:rPr>
-          <w:rFonts w:ascii="Calibri" w:hAnsi="Calibri" w:cs="Calibri"/>
-          <w:b/>
-          <w:bCs/>
-          <w:lang w:val="en"/>
-        </w:rPr>
-      </w:pPr>
-      <w:r>
-        <w:rPr>
-          <w:rFonts w:ascii="Calibri" w:hAnsi="Calibri" w:cs="Calibri"/>
-          <w:b/>
-          <w:bCs/>
-          <w:lang w:val="en"/>
-        </w:rPr>
-        <w:t>++++++++++++++++++++++++++++++++++++++++++++++++++++++++++++++++++++++++++++++++++++++++++++++++++++++++++++++++++++</w:t>
-      </w:r>
-    </w:p>
-    <w:p>
-      <w:pPr>
-        <w:widowControl w:val="0"/>
-        <w:autoSpaceDE w:val="0"/>
-        <w:autoSpaceDN w:val="0"/>
-        <w:adjustRightInd w:val="0"/>
-        <w:spacing w:after="200" w:line="276" w:lineRule="auto"/>
-        <w:jc w:val="both"/>
-        <w:rPr>
-          <w:rFonts w:ascii="Calibri" w:hAnsi="Calibri" w:cs="Calibri"/>
-          <w:b/>
-          <w:bCs/>
-          <w:lang w:val="en"/>
-        </w:rPr>
-      </w:pPr>
-      <w:r>
-        <w:rPr>
-          <w:rFonts w:ascii="Calibri" w:hAnsi="Calibri" w:cs="Calibri"/>
-          <w:b/>
-          <w:bCs/>
-          <w:lang w:val="en"/>
-        </w:rPr>
-        <w:t xml:space="preserve">To find </w:t>
-      </w:r>
-      <w:proofErr w:type="spellStart"/>
-      <w:r>
-        <w:rPr>
-          <w:rFonts w:ascii="Calibri" w:hAnsi="Calibri" w:cs="Calibri"/>
-          <w:b/>
-          <w:bCs/>
-          <w:lang w:val="en"/>
-        </w:rPr>
-        <w:t>ip</w:t>
-      </w:r>
-      <w:proofErr w:type="spellEnd"/>
-      <w:r>
-        <w:rPr>
-          <w:rFonts w:ascii="Calibri" w:hAnsi="Calibri" w:cs="Calibri"/>
-          <w:b/>
-          <w:bCs/>
-          <w:lang w:val="en"/>
-        </w:rPr>
-        <w:t xml:space="preserve"> address &gt; </w:t>
-      </w:r>
-      <w:proofErr w:type="gramStart"/>
-      <w:r>
-        <w:rPr>
-          <w:rFonts w:ascii="Calibri" w:hAnsi="Calibri" w:cs="Calibri"/>
-          <w:b/>
-          <w:bCs/>
-          <w:lang w:val="en"/>
-        </w:rPr>
-        <w:t>ipconfig  &gt;</w:t>
-      </w:r>
-      <w:proofErr w:type="gramEnd"/>
-      <w:r>
-        <w:rPr>
-          <w:rFonts w:ascii="Calibri" w:hAnsi="Calibri" w:cs="Calibri"/>
-          <w:b/>
-          <w:bCs/>
-          <w:lang w:val="en"/>
-        </w:rPr>
-        <w:t xml:space="preserve"> then IPv4 is </w:t>
-      </w:r>
-      <w:proofErr w:type="spellStart"/>
-      <w:r>
-        <w:rPr>
-          <w:rFonts w:ascii="Calibri" w:hAnsi="Calibri" w:cs="Calibri"/>
-          <w:b/>
-          <w:bCs/>
-          <w:lang w:val="en"/>
-        </w:rPr>
-        <w:t>ip</w:t>
-      </w:r>
-      <w:proofErr w:type="spellEnd"/>
-      <w:r>
-        <w:rPr>
-          <w:rFonts w:ascii="Calibri" w:hAnsi="Calibri" w:cs="Calibri"/>
-          <w:b/>
-          <w:bCs/>
-          <w:lang w:val="en"/>
-        </w:rPr>
-        <w:t xml:space="preserve"> address.</w:t>
-      </w:r>
-    </w:p>
-    <w:p>
-      <w:pPr>
-        <w:widowControl w:val="0"/>
-        <w:autoSpaceDE w:val="0"/>
-        <w:autoSpaceDN w:val="0"/>
-        <w:adjustRightInd w:val="0"/>
-        <w:spacing w:after="200" w:line="276" w:lineRule="auto"/>
-        <w:jc w:val="both"/>
-        <w:rPr>
-          <w:rFonts w:ascii="Calibri" w:hAnsi="Calibri" w:cs="Calibri"/>
-          <w:b/>
-          <w:bCs/>
-          <w:lang w:val="en"/>
-        </w:rPr>
-      </w:pPr>
-      <w:proofErr w:type="spellStart"/>
-      <w:r>
-        <w:rPr>
-          <w:rFonts w:ascii="Calibri" w:hAnsi="Calibri" w:cs="Calibri"/>
-          <w:b/>
-          <w:bCs/>
-          <w:lang w:val="en"/>
-        </w:rPr>
-        <w:t>BrowserStack</w:t>
-      </w:r>
-      <w:proofErr w:type="spellEnd"/>
-      <w:r>
-        <w:rPr>
-          <w:rFonts w:ascii="Calibri" w:hAnsi="Calibri" w:cs="Calibri"/>
-          <w:b/>
-          <w:bCs/>
-          <w:lang w:val="en"/>
-        </w:rPr>
-        <w:t xml:space="preserve"> and </w:t>
-      </w:r>
-      <w:proofErr w:type="spellStart"/>
-      <w:r>
-        <w:rPr>
-          <w:rFonts w:ascii="Calibri" w:hAnsi="Calibri" w:cs="Calibri"/>
-          <w:b/>
-          <w:bCs/>
-          <w:lang w:val="en"/>
-        </w:rPr>
-        <w:t>Saucelab</w:t>
-      </w:r>
-      <w:proofErr w:type="spellEnd"/>
-      <w:r>
-        <w:rPr>
-          <w:rFonts w:ascii="Calibri" w:hAnsi="Calibri" w:cs="Calibri"/>
-          <w:b/>
-          <w:bCs/>
-          <w:lang w:val="en"/>
-        </w:rPr>
-        <w:t xml:space="preserve"> &gt; </w:t>
-      </w:r>
-      <w:proofErr w:type="gramStart"/>
-      <w:r>
-        <w:rPr>
-          <w:rFonts w:ascii="Calibri" w:hAnsi="Calibri" w:cs="Calibri"/>
-          <w:b/>
-          <w:bCs/>
-          <w:lang w:val="en"/>
-        </w:rPr>
-        <w:t>cloud based</w:t>
-      </w:r>
-      <w:proofErr w:type="gramEnd"/>
-      <w:r>
-        <w:rPr>
-          <w:rFonts w:ascii="Calibri" w:hAnsi="Calibri" w:cs="Calibri"/>
-          <w:b/>
-          <w:bCs/>
-          <w:lang w:val="en"/>
-        </w:rPr>
-        <w:t xml:space="preserve"> company that provides multiple test environments.  </w:t>
-      </w:r>
-      <w:proofErr w:type="gramStart"/>
-      <w:r>
-        <w:rPr>
-          <w:rFonts w:ascii="Calibri" w:hAnsi="Calibri" w:cs="Calibri"/>
-          <w:b/>
-          <w:bCs/>
-          <w:lang w:val="en"/>
-        </w:rPr>
-        <w:t>( provide</w:t>
-      </w:r>
-      <w:proofErr w:type="gramEnd"/>
-      <w:r>
-        <w:rPr>
-          <w:rFonts w:ascii="Calibri" w:hAnsi="Calibri" w:cs="Calibri"/>
-          <w:b/>
-          <w:bCs/>
-          <w:lang w:val="en"/>
-        </w:rPr>
-        <w:t xml:space="preserve"> virtual machines to tests ) </w:t>
-      </w:r>
-    </w:p>
-    <w:p>
-      <w:pPr>
-        <w:widowControl w:val="0"/>
-        <w:autoSpaceDE w:val="0"/>
-        <w:autoSpaceDN w:val="0"/>
-        <w:adjustRightInd w:val="0"/>
-        <w:spacing w:after="200" w:line="276" w:lineRule="auto"/>
-        <w:jc w:val="both"/>
-        <w:rPr>
-          <w:rFonts w:ascii="Calibri" w:hAnsi="Calibri" w:cs="Calibri"/>
-          <w:b/>
-          <w:bCs/>
-          <w:lang w:val="en"/>
-        </w:rPr>
-      </w:pPr>
-      <w:proofErr w:type="spellStart"/>
+      <w:r>
+        <w:rPr>
+          <w:rFonts w:ascii="Calibri" w:hAnsi="Calibri" w:cs="Calibri"/>
+          <w:b/>
+          <w:bCs/>
+          <w:lang w:val="en"/>
+        </w:rPr>
+        <w:t>#####################################################################################</w:t>
+      </w:r>
+      <w:r>
+        <w:rPr>
+          <w:rFonts w:ascii="Calibri" w:hAnsi="Calibri" w:cs="Calibri"/>
+          <w:b/>
+          <w:bCs/>
+          <w:lang w:val="en"/>
+        </w:rPr>
+        <w:t>+++++++++++++++++++++++++++++++++++++++++++++++++++++++++++++++++++++++++++++++++++++</w:t>
+      </w:r>
+    </w:p>
+    <w:p>
+      <w:pPr>
+        <w:widowControl w:val="0"/>
+        <w:autoSpaceDE w:val="0"/>
+        <w:autoSpaceDN w:val="0"/>
+        <w:adjustRightInd w:val="0"/>
+        <w:spacing w:after="200" w:line="276" w:lineRule="auto"/>
+        <w:jc w:val="both"/>
+        <w:rPr>
+          <w:rFonts w:ascii="Calibri" w:hAnsi="Calibri" w:cs="Calibri"/>
+          <w:b/>
+          <w:bCs/>
+          <w:lang w:val="en"/>
+        </w:rPr>
+      </w:pPr>
+      <w:r>
+        <w:rPr>
+          <w:rFonts w:ascii="Calibri" w:hAnsi="Calibri" w:cs="Calibri"/>
+          <w:b/>
+          <w:bCs/>
+          <w:lang w:val="en"/>
+        </w:rPr>
+        <w:t>To specify the port:</w:t>
+      </w:r>
+    </w:p>
+    <w:p>
+      <w:pPr>
+        <w:pStyle w:val="NoSpacing"/>
+        <w:rPr>
+          <w:lang w:val="en"/>
+        </w:rPr>
+      </w:pPr>
+      <w:r>
+        <w:rPr>
+          <w:b/>
+          <w:bCs/>
+          <w:lang w:val="en"/>
+        </w:rPr>
+        <w:t>&gt;</w:t>
+      </w:r>
+      <w:r>
+        <w:rPr>
+          <w:lang w:val="en"/>
+        </w:rPr>
+        <w:t xml:space="preserve">java -Dwebdriver.chrome.driver=C:\Users\sball\Downloads\BrowserDrivers\chromedriver.exe -jar C:\Users\sball\Downloads\selenium-server-standalone-3.141.59.jar -role node -hub </w:t>
+      </w:r>
+      <w:hyperlink r:id="rId13" w:history="1">
+        <w:r>
+          <w:rPr>
+            <w:rStyle w:val="Hyperlink"/>
+            <w:lang w:val="en"/>
+          </w:rPr>
+          <w:t>http://192.168.56.1:4444/grid/register -port 1010</w:t>
+        </w:r>
+      </w:hyperlink>
+    </w:p>
+    <w:p>
+      <w:pPr>
+        <w:pStyle w:val="NoSpacing"/>
+        <w:rPr>
+          <w:lang w:val="en"/>
+        </w:rPr>
+      </w:pPr>
+    </w:p>
+    <w:p>
+      <w:pPr>
+        <w:widowControl w:val="0"/>
+        <w:autoSpaceDE w:val="0"/>
+        <w:autoSpaceDN w:val="0"/>
+        <w:adjustRightInd w:val="0"/>
+        <w:spacing w:after="200" w:line="276" w:lineRule="auto"/>
+        <w:jc w:val="both"/>
+        <w:rPr>
+          <w:rFonts w:ascii="Calibri" w:hAnsi="Calibri" w:cs="Calibri"/>
+          <w:b/>
+          <w:bCs/>
+          <w:lang w:val="en"/>
+        </w:rPr>
+      </w:pPr>
+      <w:r>
+        <w:rPr>
+          <w:rFonts w:ascii="Calibri" w:hAnsi="Calibri" w:cs="Calibri"/>
+          <w:b/>
+          <w:bCs/>
+          <w:lang w:val="en"/>
+        </w:rPr>
+        <w:t>To register different browser instances:</w:t>
+      </w:r>
+    </w:p>
+    <w:p>
+      <w:pPr>
+        <w:pStyle w:val="NoSpacing"/>
+        <w:rPr>
+          <w:lang w:val="en"/>
+        </w:rPr>
+      </w:pPr>
+      <w:r>
+        <w:rPr>
+          <w:lang w:val="en"/>
+        </w:rPr>
+        <w:t>&gt;</w:t>
+      </w:r>
+      <w:r>
+        <w:rPr>
+          <w:lang w:val="en"/>
+        </w:rPr>
+        <w:t>java-Dwebdriver.gecko.driver=C:\Users\sball\Downloads\BrowserDrivers\geckodriver.exe -Dwebdriver.chrome.driver=C:\Users\sball\Downloads\BrowserDrivers\chromedriver.exe -jar C:\Users\sball\Downloads\selenium-server-standalone-3.141.59.jar -role node -hub http://192.168.56.1:4444/grid/register</w:t>
+      </w:r>
+    </w:p>
+    <w:p>
+      <w:pPr>
+        <w:pStyle w:val="NoSpacing"/>
+        <w:rPr>
+          <w:lang w:val="en"/>
+        </w:rPr>
+      </w:pPr>
+    </w:p>
+    <w:p>
+      <w:pPr>
+        <w:widowControl w:val="0"/>
+        <w:autoSpaceDE w:val="0"/>
+        <w:autoSpaceDN w:val="0"/>
+        <w:adjustRightInd w:val="0"/>
+        <w:spacing w:after="200" w:line="276" w:lineRule="auto"/>
+        <w:jc w:val="both"/>
+        <w:rPr>
+          <w:rFonts w:ascii="Calibri" w:hAnsi="Calibri" w:cs="Calibri"/>
+          <w:b/>
+          <w:bCs/>
+          <w:lang w:val="en"/>
+        </w:rPr>
+      </w:pPr>
+      <w:r>
+        <w:rPr>
+          <w:rFonts w:ascii="Calibri" w:hAnsi="Calibri" w:cs="Calibri"/>
+          <w:b/>
+          <w:bCs/>
+          <w:lang w:val="en"/>
+        </w:rPr>
+        <w:lastRenderedPageBreak/>
+        <w:t>To specify the browsers and number of browsers:</w:t>
+      </w:r>
+    </w:p>
+    <w:p>
+      <w:pPr>
+        <w:pStyle w:val="NoSpacing"/>
+        <w:rPr>
+          <w:lang w:val="en"/>
+        </w:rPr>
+      </w:pPr>
+      <w:r>
+        <w:rPr>
+          <w:lang w:val="en"/>
+        </w:rPr>
+        <w:t>&gt;</w:t>
+      </w:r>
+      <w:r>
+        <w:rPr>
+          <w:lang w:val="en"/>
+        </w:rPr>
+        <w:t>java -jar C:\Users\sball\Downloads\selenium-server-standalone-3.141.59.jar -role webdriver -hub http://192.168.56.1:4444/grid/register -browser browserName=firefox,maxInstances=10 -browser browserName=iexplorer,maxInstances=10</w:t>
+      </w:r>
+    </w:p>
+    <w:p>
+      <w:pPr>
+        <w:pStyle w:val="NoSpacing"/>
+        <w:rPr>
+          <w:lang w:val="en"/>
+        </w:rPr>
+      </w:pPr>
+    </w:p>
+    <w:p>
+      <w:pPr>
+        <w:widowControl w:val="0"/>
+        <w:autoSpaceDE w:val="0"/>
+        <w:autoSpaceDN w:val="0"/>
+        <w:adjustRightInd w:val="0"/>
+        <w:spacing w:after="200" w:line="276" w:lineRule="auto"/>
+        <w:jc w:val="both"/>
+        <w:rPr>
+          <w:rFonts w:ascii="Calibri" w:hAnsi="Calibri" w:cs="Calibri"/>
+          <w:b/>
+          <w:bCs/>
+          <w:lang w:val="en"/>
+        </w:rPr>
+      </w:pPr>
+    </w:p>
+    <w:p>
+      <w:pPr>
+        <w:widowControl w:val="0"/>
+        <w:autoSpaceDE w:val="0"/>
+        <w:autoSpaceDN w:val="0"/>
+        <w:adjustRightInd w:val="0"/>
+        <w:spacing w:after="200" w:line="276" w:lineRule="auto"/>
+        <w:jc w:val="both"/>
+        <w:rPr>
+          <w:rFonts w:ascii="Calibri" w:hAnsi="Calibri" w:cs="Calibri"/>
+          <w:b/>
+          <w:bCs/>
+          <w:lang w:val="en"/>
+        </w:rPr>
+      </w:pPr>
+      <w:r>
+        <w:rPr>
+          <w:rFonts w:ascii="Calibri" w:hAnsi="Calibri" w:cs="Calibri"/>
+          <w:b/>
+          <w:bCs/>
+          <w:lang w:val="en"/>
+        </w:rPr>
+        <w:t>To specify the browsers and number of browser instances:</w:t>
+      </w:r>
+    </w:p>
+    <w:p>
+      <w:pPr>
+        <w:pStyle w:val="NoSpacing"/>
+        <w:rPr>
+          <w:lang w:val="en"/>
+        </w:rPr>
+      </w:pPr>
+      <w:r>
+        <w:rPr>
+          <w:lang w:val="en"/>
+        </w:rPr>
+        <w:t>&gt;</w:t>
+      </w:r>
+      <w:r>
+        <w:rPr>
+          <w:lang w:val="en"/>
+        </w:rPr>
+        <w:t>java -jar C:\Users\sball\Downloads\selenium-server-standalone-3.141.59.jar -role webdriver -hub http://192.168.56.1:4444/grid/register -port 1610 -browser browserName=firefox,maxInstances=10 -browser browserName=iexplorer,maxInstances=8</w:t>
+      </w:r>
+    </w:p>
+    <w:p>
+      <w:pPr>
+        <w:pStyle w:val="NoSpacing"/>
+        <w:rPr>
+          <w:lang w:val="en"/>
+        </w:rPr>
+      </w:pPr>
+    </w:p>
+    <w:p>
+      <w:pPr>
+        <w:widowControl w:val="0"/>
+        <w:autoSpaceDE w:val="0"/>
+        <w:autoSpaceDN w:val="0"/>
+        <w:adjustRightInd w:val="0"/>
+        <w:spacing w:after="200" w:line="276" w:lineRule="auto"/>
+        <w:jc w:val="both"/>
+        <w:rPr>
+          <w:rFonts w:ascii="Calibri" w:hAnsi="Calibri" w:cs="Calibri"/>
+          <w:b/>
+          <w:bCs/>
+          <w:lang w:val="en"/>
+        </w:rPr>
+      </w:pPr>
+      <w:r>
+        <w:rPr>
+          <w:rFonts w:ascii="Calibri" w:hAnsi="Calibri" w:cs="Calibri"/>
+          <w:b/>
+          <w:bCs/>
+          <w:lang w:val="en"/>
+        </w:rPr>
+        <w:t>To specify the browser, number of browser instances and to open number of browsers for execution at time:</w:t>
+      </w:r>
+    </w:p>
+    <w:p>
+      <w:pPr>
+        <w:pStyle w:val="NoSpacing"/>
+        <w:rPr>
+          <w:lang w:val="en"/>
+        </w:rPr>
+      </w:pPr>
+      <w:r>
+        <w:rPr>
+          <w:lang w:val="en"/>
+        </w:rPr>
+        <w:t>&gt;</w:t>
+      </w:r>
+      <w:r>
+        <w:rPr>
+          <w:lang w:val="en"/>
+        </w:rPr>
+        <w:t>java -jar C:\Users\sball\Downloads\selenium-server-standalone-3.141.59.jar -role webdriver -hub http://192.168.56.1:4444/grid/register -browser -maxSession 4 browserName=chrome,maxInstances=6 -maxSession 4</w:t>
+      </w:r>
+    </w:p>
+    <w:p>
+      <w:pPr>
+        <w:widowControl w:val="0"/>
+        <w:autoSpaceDE w:val="0"/>
+        <w:autoSpaceDN w:val="0"/>
+        <w:adjustRightInd w:val="0"/>
+        <w:spacing w:after="200" w:line="276" w:lineRule="auto"/>
+        <w:jc w:val="both"/>
+        <w:rPr>
+          <w:rFonts w:ascii="Calibri" w:hAnsi="Calibri" w:cs="Calibri"/>
+          <w:b/>
+          <w:bCs/>
+          <w:lang w:val="en"/>
+        </w:rPr>
+      </w:pPr>
+    </w:p>
+    <w:p>
+      <w:pPr>
+        <w:widowControl w:val="0"/>
+        <w:autoSpaceDE w:val="0"/>
+        <w:autoSpaceDN w:val="0"/>
+        <w:adjustRightInd w:val="0"/>
+        <w:spacing w:after="200" w:line="276" w:lineRule="auto"/>
+        <w:jc w:val="both"/>
+        <w:rPr>
+          <w:rFonts w:ascii="Calibri" w:hAnsi="Calibri" w:cs="Calibri"/>
+          <w:b/>
+          <w:bCs/>
+          <w:lang w:val="en"/>
+        </w:rPr>
+      </w:pPr>
+      <w:r>
+        <w:rPr>
+          <w:rFonts w:ascii="Calibri" w:hAnsi="Calibri" w:cs="Calibri"/>
+          <w:b/>
+          <w:bCs/>
+          <w:lang w:val="en"/>
+        </w:rPr>
+        <w:t>#####################################################################################</w:t>
+      </w:r>
+    </w:p>
+    <w:p>
+      <w:pPr>
+        <w:widowControl w:val="0"/>
+        <w:autoSpaceDE w:val="0"/>
+        <w:autoSpaceDN w:val="0"/>
+        <w:adjustRightInd w:val="0"/>
+        <w:spacing w:after="200" w:line="276" w:lineRule="auto"/>
+        <w:jc w:val="both"/>
+        <w:rPr>
+          <w:rFonts w:ascii="Calibri" w:hAnsi="Calibri" w:cs="Calibri"/>
+          <w:b/>
+          <w:bCs/>
+          <w:lang w:val="en"/>
+        </w:rPr>
+      </w:pPr>
+      <w:r>
+        <w:rPr>
+          <w:rFonts w:ascii="Calibri" w:hAnsi="Calibri" w:cs="Calibri"/>
+          <w:b/>
+          <w:bCs/>
+          <w:lang w:val="en"/>
+        </w:rPr>
+        <w:t>To find ip address &gt; ipconfig  &gt; then IPv4 is ip address.</w:t>
+      </w:r>
+    </w:p>
+    <w:p>
+      <w:pPr>
+        <w:widowControl w:val="0"/>
+        <w:autoSpaceDE w:val="0"/>
+        <w:autoSpaceDN w:val="0"/>
+        <w:adjustRightInd w:val="0"/>
+        <w:spacing w:after="200" w:line="276" w:lineRule="auto"/>
+        <w:jc w:val="both"/>
+        <w:rPr>
+          <w:rFonts w:ascii="Calibri" w:hAnsi="Calibri" w:cs="Calibri"/>
+          <w:b/>
+          <w:bCs/>
+          <w:lang w:val="en"/>
+        </w:rPr>
+      </w:pPr>
+      <w:r>
+        <w:rPr>
+          <w:rFonts w:ascii="Calibri" w:hAnsi="Calibri" w:cs="Calibri"/>
+          <w:b/>
+          <w:bCs/>
+          <w:lang w:val="en"/>
+        </w:rPr>
+        <w:t xml:space="preserve">BrowserStack and Saucelab &gt; cloud based company that provides multiple test environments.  ( provide virtual machines to tests ) </w:t>
+      </w:r>
+    </w:p>
+    <w:p>
+      <w:pPr>
+        <w:widowControl w:val="0"/>
+        <w:autoSpaceDE w:val="0"/>
+        <w:autoSpaceDN w:val="0"/>
+        <w:adjustRightInd w:val="0"/>
+        <w:spacing w:after="200" w:line="276" w:lineRule="auto"/>
+        <w:jc w:val="both"/>
+        <w:rPr>
+          <w:rFonts w:ascii="Calibri" w:hAnsi="Calibri" w:cs="Calibri"/>
+          <w:b/>
+          <w:bCs/>
+          <w:lang w:val="en"/>
+        </w:rPr>
+      </w:pPr>
       <w:r>
         <w:rPr>
           <w:rFonts w:ascii="Calibri" w:hAnsi="Calibri" w:cs="Calibri"/>
@@ -3038,51 +4070,30 @@
         </w:rPr>
         <w:t>rowserstack</w:t>
       </w:r>
-      <w:proofErr w:type="spellEnd"/>
-    </w:p>
-    <w:p>
-      <w:pPr>
-        <w:widowControl w:val="0"/>
-        <w:autoSpaceDE w:val="0"/>
-        <w:autoSpaceDN w:val="0"/>
-        <w:adjustRightInd w:val="0"/>
-        <w:spacing w:after="200" w:line="276" w:lineRule="auto"/>
-        <w:jc w:val="both"/>
-        <w:rPr>
-          <w:rFonts w:ascii="Calibri" w:hAnsi="Calibri" w:cs="Calibri"/>
-          <w:b/>
-          <w:bCs/>
-          <w:lang w:val="en"/>
-        </w:rPr>
-      </w:pPr>
-      <w:r>
-        <w:rPr>
-          <w:rFonts w:ascii="Calibri" w:hAnsi="Calibri" w:cs="Calibri"/>
-          <w:b/>
-          <w:bCs/>
-          <w:lang w:val="en"/>
-        </w:rPr>
-        <w:t xml:space="preserve">to use </w:t>
-      </w:r>
-      <w:proofErr w:type="spellStart"/>
-      <w:r>
-        <w:rPr>
-          <w:rFonts w:ascii="Calibri" w:hAnsi="Calibri" w:cs="Calibri"/>
-          <w:b/>
-          <w:bCs/>
-          <w:lang w:val="en"/>
-        </w:rPr>
-        <w:t>browserstack</w:t>
-      </w:r>
-      <w:proofErr w:type="spellEnd"/>
-      <w:r>
-        <w:rPr>
-          <w:rFonts w:ascii="Calibri" w:hAnsi="Calibri" w:cs="Calibri"/>
-          <w:b/>
-          <w:bCs/>
-          <w:lang w:val="en"/>
-        </w:rPr>
-        <w:t xml:space="preserve"> we need to create an account.</w:t>
+    </w:p>
+    <w:p>
+      <w:pPr>
+        <w:widowControl w:val="0"/>
+        <w:autoSpaceDE w:val="0"/>
+        <w:autoSpaceDN w:val="0"/>
+        <w:adjustRightInd w:val="0"/>
+        <w:spacing w:after="200" w:line="276" w:lineRule="auto"/>
+        <w:jc w:val="both"/>
+        <w:rPr>
+          <w:rFonts w:ascii="Calibri" w:hAnsi="Calibri" w:cs="Calibri"/>
+          <w:b/>
+          <w:bCs/>
+          <w:lang w:val="en"/>
+        </w:rPr>
+      </w:pPr>
+      <w:r>
+        <w:rPr>
+          <w:rFonts w:ascii="Calibri" w:hAnsi="Calibri" w:cs="Calibri"/>
+          <w:b/>
+          <w:bCs/>
+          <w:lang w:val="en"/>
+        </w:rPr>
+        <w:t>to use browserstack we need to create an account.</w:t>
       </w:r>
     </w:p>
     <w:p>
@@ -3132,7 +4143,6 @@
           <w:bCs/>
           <w:lang w:val="en"/>
         </w:rPr>
-        <w:lastRenderedPageBreak/>
         <w:t>we need API key &gt; to obtain the key</w:t>
       </w:r>
     </w:p>
@@ -3175,17 +4185,8 @@
           <w:rFonts w:ascii="Calibri" w:hAnsi="Calibri" w:cs="Calibri"/>
           <w:lang w:val="en"/>
         </w:rPr>
-        <w:t xml:space="preserve">and set </w:t>
-      </w:r>
-      <w:proofErr w:type="spellStart"/>
-      <w:r>
-        <w:rPr>
-          <w:rFonts w:ascii="Calibri" w:hAnsi="Calibri" w:cs="Calibri"/>
-          <w:lang w:val="en"/>
-        </w:rPr>
-        <w:t>DesiredCapabilities</w:t>
-      </w:r>
-      <w:proofErr w:type="spellEnd"/>
+        <w:t>and set DesiredCapabilities</w:t>
+      </w:r>
     </w:p>
     <w:sectPr>
       <w:footerReference w:type="default" r:id="rId14"/>
@@ -4539,6 +5540,36 @@
     <w:uiPriority w:val="99"/>
     <w:rsid w:val="00135DBB"/>
   </w:style>
+  <w:style w:type="character" w:customStyle="1" w:styleId="crayon-s">
+    <w:name w:val="crayon-s"/>
+    <w:basedOn w:val="DefaultParagraphFont"/>
+    <w:rsid w:val="00A5026B"/>
+  </w:style>
+  <w:style w:type="character" w:customStyle="1" w:styleId="crayon-o">
+    <w:name w:val="crayon-o"/>
+    <w:basedOn w:val="DefaultParagraphFont"/>
+    <w:rsid w:val="00A5026B"/>
+  </w:style>
+  <w:style w:type="character" w:customStyle="1" w:styleId="crayon-h">
+    <w:name w:val="crayon-h"/>
+    <w:basedOn w:val="DefaultParagraphFont"/>
+    <w:rsid w:val="00A5026B"/>
+  </w:style>
+  <w:style w:type="character" w:customStyle="1" w:styleId="crayon-t">
+    <w:name w:val="crayon-t"/>
+    <w:basedOn w:val="DefaultParagraphFont"/>
+    <w:rsid w:val="00A5026B"/>
+  </w:style>
+  <w:style w:type="character" w:customStyle="1" w:styleId="crayon-sy">
+    <w:name w:val="crayon-sy"/>
+    <w:basedOn w:val="DefaultParagraphFont"/>
+    <w:rsid w:val="00A5026B"/>
+  </w:style>
+  <w:style w:type="character" w:customStyle="1" w:styleId="crayon-cn">
+    <w:name w:val="crayon-cn"/>
+    <w:basedOn w:val="DefaultParagraphFont"/>
+    <w:rsid w:val="00A5026B"/>
+  </w:style>
 </w:styles>
 </file>
 
